--- a/Especif_Tecnicas/ET_070419_uCOM IP-WIFI_GSM-EGPRS-4G_LTE.docx
+++ b/Especif_Tecnicas/ET_070419_uCOM IP-WIFI_GSM-EGPRS-4G_LTE.docx
@@ -56,6 +56,7 @@
         <w:spacing w:after="0"/>
         <w:jc w:val="center"/>
         <w:rPr>
+          <w:rFonts w:ascii="Carlito" w:hAnsi="Carlito" w:cs="Carlito"/>
           <w:b/>
           <w:color w:val="000000"/>
           <w:sz w:val="36"/>
@@ -64,6 +65,7 @@
       </w:pPr>
       <w:r>
         <w:rPr>
+          <w:rFonts w:ascii="Carlito" w:hAnsi="Carlito" w:cs="Carlito"/>
           <w:b/>
           <w:color w:val="000000"/>
           <w:sz w:val="36"/>
@@ -73,6 +75,7 @@
       </w:r>
       <w:r>
         <w:rPr>
+          <w:rFonts w:ascii="Carlito" w:hAnsi="Carlito" w:cs="Carlito"/>
           <w:b/>
           <w:color w:val="000000"/>
           <w:sz w:val="36"/>
@@ -82,6 +85,7 @@
       </w:r>
       <w:r>
         <w:rPr>
+          <w:rFonts w:ascii="Carlito" w:hAnsi="Carlito" w:cs="Carlito"/>
           <w:b/>
           <w:color w:val="000000"/>
           <w:sz w:val="36"/>
@@ -95,6 +99,7 @@
         <w:spacing w:after="0"/>
         <w:jc w:val="center"/>
         <w:rPr>
+          <w:rFonts w:ascii="Carlito" w:hAnsi="Carlito" w:cs="Carlito"/>
           <w:b/>
           <w:color w:val="000000"/>
           <w:sz w:val="36"/>
@@ -103,15 +108,17 @@
       </w:pPr>
       <w:r>
         <w:rPr>
+          <w:rFonts w:ascii="Carlito" w:hAnsi="Carlito" w:cs="Carlito"/>
           <w:b/>
           <w:color w:val="000000"/>
           <w:sz w:val="36"/>
           <w:szCs w:val="36"/>
         </w:rPr>
-        <w:t xml:space="preserve"> DISPOSITIVO </w:t>
-      </w:r>
-      <w:r>
-        <w:rPr>
+        <w:t xml:space="preserve">DISPOSITIVO </w:t>
+      </w:r>
+      <w:r>
+        <w:rPr>
+          <w:rFonts w:ascii="Carlito" w:hAnsi="Carlito" w:cs="Carlito"/>
           <w:b/>
           <w:color w:val="000000"/>
           <w:sz w:val="40"/>
@@ -121,6 +128,7 @@
       </w:r>
       <w:r>
         <w:rPr>
+          <w:rFonts w:ascii="Carlito" w:hAnsi="Carlito" w:cs="Carlito"/>
           <w:b/>
           <w:color w:val="000000"/>
           <w:sz w:val="40"/>
@@ -130,6 +138,7 @@
       </w:r>
       <w:r>
         <w:rPr>
+          <w:rFonts w:ascii="Carlito" w:hAnsi="Carlito" w:cs="Carlito"/>
           <w:b/>
           <w:color w:val="000000"/>
           <w:sz w:val="36"/>
@@ -139,6 +148,7 @@
       </w:r>
       <w:r>
         <w:rPr>
+          <w:rFonts w:ascii="Carlito" w:hAnsi="Carlito" w:cs="Carlito"/>
           <w:b/>
           <w:color w:val="000000"/>
           <w:sz w:val="36"/>
@@ -148,6 +158,7 @@
       </w:r>
       <w:r>
         <w:rPr>
+          <w:rFonts w:ascii="Carlito" w:hAnsi="Carlito" w:cs="Carlito"/>
           <w:b/>
           <w:color w:val="000000"/>
           <w:sz w:val="36"/>
@@ -157,62 +168,35 @@
       </w:r>
       <w:r>
         <w:rPr>
+          <w:rFonts w:ascii="Carlito" w:hAnsi="Carlito" w:cs="Carlito"/>
           <w:b/>
           <w:color w:val="000000"/>
           <w:sz w:val="36"/>
           <w:szCs w:val="36"/>
         </w:rPr>
-        <w:t>GPRS</w:t>
-      </w:r>
-      <w:r>
-        <w:rPr>
+        <w:t>GPRS-GSM/IP-WiFi</w:t>
+      </w:r>
+    </w:p>
+    <w:p>
+      <w:pPr>
+        <w:spacing w:after="0"/>
+        <w:rPr>
+          <w:rFonts w:ascii="Carlito" w:hAnsi="Carlito" w:cs="Carlito"/>
           <w:b/>
           <w:color w:val="000000"/>
           <w:sz w:val="36"/>
           <w:szCs w:val="36"/>
         </w:rPr>
-        <w:t>-GSM</w:t>
-      </w:r>
-      <w:r>
-        <w:rPr>
-          <w:b/>
-          <w:color w:val="000000"/>
-          <w:sz w:val="36"/>
-          <w:szCs w:val="36"/>
-        </w:rPr>
-        <w:t>/IP</w:t>
-      </w:r>
-      <w:r>
-        <w:rPr>
-          <w:b/>
-          <w:color w:val="000000"/>
-          <w:sz w:val="36"/>
-          <w:szCs w:val="36"/>
-        </w:rPr>
-        <w:t>-WiFi</w:t>
-      </w:r>
-    </w:p>
-    <w:p>
-      <w:pPr>
-        <w:spacing w:after="0"/>
-        <w:jc w:val="center"/>
-        <w:rPr>
-          <w:b/>
-          <w:color w:val="000000"/>
-          <w:sz w:val="36"/>
-          <w:szCs w:val="36"/>
-        </w:rPr>
-      </w:pPr>
-    </w:p>
-    <w:p>
-      <w:pPr>
-        <w:autoSpaceDE w:val="0"/>
-        <w:autoSpaceDN w:val="0"/>
-        <w:adjustRightInd w:val="0"/>
-        <w:spacing w:after="0" w:line="240" w:lineRule="auto"/>
-        <w:jc w:val="left"/>
-        <w:rPr>
-          <w:rFonts w:ascii="Arial" w:hAnsi="Arial" w:cs="Arial"/>
+      </w:pPr>
+    </w:p>
+    <w:p>
+      <w:pPr>
+        <w:autoSpaceDE w:val="0"/>
+        <w:autoSpaceDN w:val="0"/>
+        <w:adjustRightInd w:val="0"/>
+        <w:spacing w:after="0" w:line="240" w:lineRule="auto"/>
+        <w:rPr>
+          <w:rFonts w:ascii="Carlito" w:hAnsi="Carlito" w:cs="Carlito"/>
           <w:color w:val="000000"/>
           <w:sz w:val="16"/>
           <w:szCs w:val="16"/>
@@ -220,7 +204,7 @@
       </w:pPr>
       <w:r>
         <w:rPr>
-          <w:rFonts w:ascii="Arial" w:hAnsi="Arial" w:cs="Arial"/>
+          <w:rFonts w:ascii="Carlito" w:hAnsi="Carlito" w:cs="Carlito"/>
           <w:color w:val="000000"/>
           <w:sz w:val="24"/>
           <w:szCs w:val="24"/>
@@ -239,9 +223,8 @@
         <w:adjustRightInd w:val="0"/>
         <w:spacing w:after="0" w:line="240" w:lineRule="auto"/>
         <w:ind w:left="360" w:hanging="360"/>
-        <w:jc w:val="left"/>
-        <w:rPr>
-          <w:rFonts w:ascii="Arial" w:hAnsi="Arial" w:cs="Arial"/>
+        <w:rPr>
+          <w:rFonts w:ascii="Carlito" w:hAnsi="Carlito" w:cs="Carlito"/>
           <w:color w:val="000000"/>
           <w:sz w:val="32"/>
           <w:szCs w:val="32"/>
@@ -249,7 +232,7 @@
       </w:pPr>
       <w:r>
         <w:rPr>
-          <w:rFonts w:ascii="Arial" w:hAnsi="Arial" w:cs="Arial"/>
+          <w:rFonts w:ascii="Carlito" w:hAnsi="Carlito" w:cs="Carlito"/>
           <w:b/>
           <w:bCs/>
           <w:color w:val="000000"/>
@@ -260,7 +243,7 @@
       </w:r>
       <w:r>
         <w:rPr>
-          <w:rFonts w:ascii="Arial" w:hAnsi="Arial" w:cs="Arial"/>
+          <w:rFonts w:ascii="Carlito" w:hAnsi="Carlito" w:cs="Carlito"/>
           <w:b/>
           <w:bCs/>
           <w:color w:val="000000"/>
@@ -276,9 +259,8 @@
         <w:autoSpaceDN w:val="0"/>
         <w:adjustRightInd w:val="0"/>
         <w:spacing w:after="0" w:line="240" w:lineRule="auto"/>
-        <w:jc w:val="left"/>
-        <w:rPr>
-          <w:rFonts w:ascii="Arial" w:hAnsi="Arial" w:cs="Arial"/>
+        <w:rPr>
+          <w:rFonts w:ascii="Carlito" w:hAnsi="Carlito" w:cs="Carlito"/>
           <w:color w:val="000000"/>
           <w:sz w:val="16"/>
           <w:szCs w:val="16"/>
@@ -286,7 +268,7 @@
       </w:pPr>
       <w:r>
         <w:rPr>
-          <w:rFonts w:ascii="Arial" w:hAnsi="Arial" w:cs="Arial"/>
+          <w:rFonts w:ascii="Carlito" w:hAnsi="Carlito" w:cs="Carlito"/>
           <w:noProof/>
           <w:color w:val="000000"/>
           <w:sz w:val="16"/>
@@ -298,7 +280,7 @@
             <v:path arrowok="t" fillok="f" o:connecttype="none"/>
             <o:lock v:ext="edit" shapetype="t"/>
           </v:shapetype>
-          <v:shape id="_x0000_s1026" type="#_x0000_t32" style="position:absolute;margin-left:9.75pt;margin-top:3.25pt;width:531.25pt;height:0;z-index:251658240" o:connectortype="straight" strokecolor="gray [1629]" strokeweight="3pt">
+          <v:shape id="_x0000_s1026" type="#_x0000_t32" style="position:absolute;left:0;text-align:left;margin-left:9.75pt;margin-top:3.25pt;width:531.25pt;height:0;z-index:251658240" o:connectortype="straight" strokecolor="gray [1629]" strokeweight="3pt">
             <v:shadow type="perspective" color="#7f7f7f [1601]" opacity=".5" offset="1pt" offset2="-1pt"/>
           </v:shape>
         </w:pict>
@@ -311,17 +293,16 @@
         <w:adjustRightInd w:val="0"/>
         <w:spacing w:after="0" w:line="240" w:lineRule="auto"/>
         <w:ind w:left="567"/>
-        <w:jc w:val="left"/>
-        <w:rPr>
-          <w:rFonts w:ascii="Arial" w:hAnsi="Arial" w:cs="Arial"/>
-          <w:color w:val="000000"/>
-          <w:sz w:val="23"/>
-          <w:szCs w:val="23"/>
-        </w:rPr>
-      </w:pPr>
-      <w:r>
-        <w:rPr>
-          <w:rFonts w:ascii="Arial" w:hAnsi="Arial" w:cs="Arial"/>
+        <w:rPr>
+          <w:rFonts w:ascii="Carlito" w:hAnsi="Carlito" w:cs="Carlito"/>
+          <w:color w:val="000000"/>
+          <w:sz w:val="23"/>
+          <w:szCs w:val="23"/>
+        </w:rPr>
+      </w:pPr>
+      <w:r>
+        <w:rPr>
+          <w:rFonts w:ascii="Carlito" w:hAnsi="Carlito" w:cs="Carlito"/>
           <w:color w:val="000000"/>
           <w:sz w:val="23"/>
           <w:szCs w:val="23"/>
@@ -330,7 +311,7 @@
       </w:r>
       <w:r>
         <w:rPr>
-          <w:rFonts w:ascii="Arial" w:hAnsi="Arial" w:cs="Arial"/>
+          <w:rFonts w:ascii="Carlito" w:hAnsi="Carlito" w:cs="Carlito"/>
           <w:color w:val="000000"/>
           <w:sz w:val="23"/>
           <w:szCs w:val="23"/>
@@ -339,7 +320,7 @@
       </w:r>
       <w:r>
         <w:rPr>
-          <w:rFonts w:ascii="Arial" w:hAnsi="Arial" w:cs="Arial"/>
+          <w:rFonts w:ascii="Carlito" w:hAnsi="Carlito" w:cs="Carlito"/>
           <w:b/>
           <w:color w:val="000000"/>
           <w:sz w:val="23"/>
@@ -349,16 +330,423 @@
       </w:r>
       <w:r>
         <w:rPr>
-          <w:rFonts w:ascii="Arial" w:hAnsi="Arial" w:cs="Arial"/>
-          <w:color w:val="000000"/>
-          <w:sz w:val="23"/>
-          <w:szCs w:val="23"/>
-        </w:rPr>
-        <w:t>”</w:t>
-      </w:r>
-      <w:r>
-        <w:rPr>
-          <w:rFonts w:ascii="Arial" w:hAnsi="Arial" w:cs="Arial"/>
+          <w:rFonts w:ascii="Carlito" w:hAnsi="Carlito" w:cs="Carlito"/>
+          <w:color w:val="000000"/>
+          <w:sz w:val="23"/>
+          <w:szCs w:val="23"/>
+        </w:rPr>
+        <w:t xml:space="preserve">” </w:t>
+      </w:r>
+      <w:r>
+        <w:rPr>
+          <w:rFonts w:ascii="Carlito" w:hAnsi="Carlito" w:cs="Carlito"/>
+          <w:color w:val="000000"/>
+          <w:sz w:val="23"/>
+          <w:szCs w:val="23"/>
+        </w:rPr>
+        <w:t xml:space="preserve">indica el </w:t>
+      </w:r>
+      <w:r>
+        <w:rPr>
+          <w:rFonts w:ascii="Carlito" w:hAnsi="Carlito" w:cs="Carlito"/>
+          <w:color w:val="000000"/>
+          <w:sz w:val="23"/>
+          <w:szCs w:val="23"/>
+        </w:rPr>
+        <w:t>nivel</w:t>
+      </w:r>
+      <w:r>
+        <w:rPr>
+          <w:rFonts w:ascii="Carlito" w:hAnsi="Carlito" w:cs="Carlito"/>
+          <w:color w:val="000000"/>
+          <w:sz w:val="23"/>
+          <w:szCs w:val="23"/>
+        </w:rPr>
+        <w:t xml:space="preserve"> de señal WiFi captada en el lugar mediante la indicación </w:t>
+      </w:r>
+      <w:r>
+        <w:rPr>
+          <w:rFonts w:ascii="Carlito" w:hAnsi="Carlito" w:cs="Carlito"/>
+          <w:color w:val="000000"/>
+          <w:sz w:val="23"/>
+          <w:szCs w:val="23"/>
+        </w:rPr>
+        <w:t>de 5 LED</w:t>
+      </w:r>
+      <w:r>
+        <w:rPr>
+          <w:rFonts w:ascii="Carlito" w:hAnsi="Carlito" w:cs="Carlito"/>
+          <w:color w:val="000000"/>
+          <w:sz w:val="23"/>
+          <w:szCs w:val="23"/>
+        </w:rPr>
+        <w:t>’s dispuestos en placa de la siguiente manera:</w:t>
+      </w:r>
+    </w:p>
+    <w:p>
+      <w:pPr>
+        <w:autoSpaceDE w:val="0"/>
+        <w:autoSpaceDN w:val="0"/>
+        <w:adjustRightInd w:val="0"/>
+        <w:spacing w:after="0" w:line="240" w:lineRule="auto"/>
+        <w:ind w:left="567"/>
+        <w:rPr>
+          <w:rFonts w:ascii="Carlito" w:hAnsi="Carlito" w:cs="Carlito"/>
+          <w:color w:val="000000"/>
+          <w:sz w:val="23"/>
+          <w:szCs w:val="23"/>
+        </w:rPr>
+      </w:pPr>
+    </w:p>
+    <w:p>
+      <w:pPr>
+        <w:autoSpaceDE w:val="0"/>
+        <w:autoSpaceDN w:val="0"/>
+        <w:adjustRightInd w:val="0"/>
+        <w:spacing w:after="0" w:line="240" w:lineRule="auto"/>
+        <w:ind w:left="1407" w:hanging="840"/>
+        <w:rPr>
+          <w:rFonts w:ascii="Carlito" w:hAnsi="Carlito" w:cs="Carlito"/>
+          <w:color w:val="000000"/>
+          <w:sz w:val="23"/>
+          <w:szCs w:val="23"/>
+        </w:rPr>
+      </w:pPr>
+      <w:r>
+        <w:rPr>
+          <w:rFonts w:ascii="Carlito" w:hAnsi="Carlito" w:cs="Carlito"/>
+          <w:b/>
+          <w:color w:val="000000"/>
+          <w:sz w:val="23"/>
+          <w:szCs w:val="23"/>
+        </w:rPr>
+        <w:t xml:space="preserve">LED1 = </w:t>
+      </w:r>
+      <w:r>
+        <w:rPr>
+          <w:rFonts w:ascii="Carlito" w:hAnsi="Carlito" w:cs="Carlito"/>
+          <w:b/>
+          <w:color w:val="000000"/>
+          <w:sz w:val="23"/>
+          <w:szCs w:val="23"/>
+        </w:rPr>
+        <w:tab/>
+      </w:r>
+      <w:r>
+        <w:rPr>
+          <w:rFonts w:ascii="Carlito" w:hAnsi="Carlito" w:cs="Carlito"/>
+          <w:b/>
+          <w:color w:val="000000"/>
+          <w:sz w:val="23"/>
+          <w:szCs w:val="23"/>
+        </w:rPr>
+        <w:t>20%</w:t>
+      </w:r>
+      <w:r>
+        <w:rPr>
+          <w:rFonts w:ascii="Carlito" w:hAnsi="Carlito" w:cs="Carlito"/>
+          <w:color w:val="000000"/>
+          <w:sz w:val="23"/>
+          <w:szCs w:val="23"/>
+        </w:rPr>
+        <w:t xml:space="preserve"> o menos de señal </w:t>
+      </w:r>
+      <w:r>
+        <w:rPr>
+          <w:rFonts w:ascii="Carlito" w:hAnsi="Carlito" w:cs="Carlito"/>
+          <w:color w:val="000000"/>
+          <w:sz w:val="23"/>
+          <w:szCs w:val="23"/>
+        </w:rPr>
+        <w:t>WiFi</w:t>
+      </w:r>
+      <w:r>
+        <w:rPr>
+          <w:rFonts w:ascii="Carlito" w:hAnsi="Carlito" w:cs="Carlito"/>
+          <w:color w:val="000000"/>
+          <w:sz w:val="23"/>
+          <w:szCs w:val="23"/>
+        </w:rPr>
+        <w:t xml:space="preserve"> obtenida (se recomienda reubicar dispositivo</w:t>
+      </w:r>
+      <w:r>
+        <w:rPr>
+          <w:rFonts w:ascii="Carlito" w:hAnsi="Carlito" w:cs="Carlito"/>
+          <w:color w:val="000000"/>
+          <w:sz w:val="23"/>
+          <w:szCs w:val="23"/>
+        </w:rPr>
+        <w:t xml:space="preserve"> para mejorar la señal recibida).</w:t>
+      </w:r>
+    </w:p>
+    <w:p>
+      <w:pPr>
+        <w:autoSpaceDE w:val="0"/>
+        <w:autoSpaceDN w:val="0"/>
+        <w:adjustRightInd w:val="0"/>
+        <w:spacing w:after="0" w:line="240" w:lineRule="auto"/>
+        <w:ind w:left="567"/>
+        <w:rPr>
+          <w:rFonts w:ascii="Carlito" w:hAnsi="Carlito" w:cs="Carlito"/>
+          <w:color w:val="000000"/>
+          <w:sz w:val="23"/>
+          <w:szCs w:val="23"/>
+        </w:rPr>
+      </w:pPr>
+    </w:p>
+    <w:p>
+      <w:pPr>
+        <w:autoSpaceDE w:val="0"/>
+        <w:autoSpaceDN w:val="0"/>
+        <w:adjustRightInd w:val="0"/>
+        <w:spacing w:after="0" w:line="240" w:lineRule="auto"/>
+        <w:ind w:left="1407" w:hanging="840"/>
+        <w:rPr>
+          <w:rFonts w:ascii="Carlito" w:hAnsi="Carlito" w:cs="Carlito"/>
+          <w:color w:val="000000"/>
+          <w:sz w:val="23"/>
+          <w:szCs w:val="23"/>
+        </w:rPr>
+      </w:pPr>
+      <w:r>
+        <w:rPr>
+          <w:rFonts w:ascii="Carlito" w:hAnsi="Carlito" w:cs="Carlito"/>
+          <w:b/>
+          <w:color w:val="000000"/>
+          <w:sz w:val="23"/>
+          <w:szCs w:val="23"/>
+        </w:rPr>
+        <w:t xml:space="preserve">LED2 = </w:t>
+      </w:r>
+      <w:r>
+        <w:rPr>
+          <w:rFonts w:ascii="Carlito" w:hAnsi="Carlito" w:cs="Carlito"/>
+          <w:b/>
+          <w:color w:val="000000"/>
+          <w:sz w:val="23"/>
+          <w:szCs w:val="23"/>
+        </w:rPr>
+        <w:tab/>
+      </w:r>
+      <w:r>
+        <w:rPr>
+          <w:rFonts w:ascii="Carlito" w:hAnsi="Carlito" w:cs="Carlito"/>
+          <w:b/>
+          <w:color w:val="000000"/>
+          <w:sz w:val="23"/>
+          <w:szCs w:val="23"/>
+        </w:rPr>
+        <w:t>40%</w:t>
+      </w:r>
+      <w:r>
+        <w:rPr>
+          <w:rFonts w:ascii="Carlito" w:hAnsi="Carlito" w:cs="Carlito"/>
+          <w:color w:val="000000"/>
+          <w:sz w:val="23"/>
+          <w:szCs w:val="23"/>
+        </w:rPr>
+        <w:t xml:space="preserve"> o menos de señal WiFi obtenida (si se mantiene sin fluctuaciones es aceptable de no poderse mejorar)</w:t>
+      </w:r>
+      <w:r>
+        <w:rPr>
+          <w:rFonts w:ascii="Carlito" w:hAnsi="Carlito" w:cs="Carlito"/>
+          <w:color w:val="000000"/>
+          <w:sz w:val="23"/>
+          <w:szCs w:val="23"/>
+        </w:rPr>
+        <w:t>.</w:t>
+      </w:r>
+    </w:p>
+    <w:p>
+      <w:pPr>
+        <w:autoSpaceDE w:val="0"/>
+        <w:autoSpaceDN w:val="0"/>
+        <w:adjustRightInd w:val="0"/>
+        <w:spacing w:after="0" w:line="240" w:lineRule="auto"/>
+        <w:ind w:left="567"/>
+        <w:rPr>
+          <w:rFonts w:ascii="Carlito" w:hAnsi="Carlito" w:cs="Carlito"/>
+          <w:color w:val="000000"/>
+          <w:sz w:val="23"/>
+          <w:szCs w:val="23"/>
+        </w:rPr>
+      </w:pPr>
+    </w:p>
+    <w:p>
+      <w:pPr>
+        <w:autoSpaceDE w:val="0"/>
+        <w:autoSpaceDN w:val="0"/>
+        <w:adjustRightInd w:val="0"/>
+        <w:spacing w:after="0" w:line="240" w:lineRule="auto"/>
+        <w:ind w:left="567"/>
+        <w:rPr>
+          <w:rFonts w:ascii="Carlito" w:hAnsi="Carlito" w:cs="Carlito"/>
+          <w:color w:val="000000"/>
+          <w:sz w:val="23"/>
+          <w:szCs w:val="23"/>
+        </w:rPr>
+      </w:pPr>
+      <w:r>
+        <w:rPr>
+          <w:rFonts w:ascii="Carlito" w:hAnsi="Carlito" w:cs="Carlito"/>
+          <w:b/>
+          <w:color w:val="000000"/>
+          <w:sz w:val="23"/>
+          <w:szCs w:val="23"/>
+        </w:rPr>
+        <w:t xml:space="preserve">LED3 = </w:t>
+      </w:r>
+      <w:r>
+        <w:rPr>
+          <w:rFonts w:ascii="Carlito" w:hAnsi="Carlito" w:cs="Carlito"/>
+          <w:b/>
+          <w:color w:val="000000"/>
+          <w:sz w:val="23"/>
+          <w:szCs w:val="23"/>
+        </w:rPr>
+        <w:tab/>
+      </w:r>
+      <w:r>
+        <w:rPr>
+          <w:rFonts w:ascii="Carlito" w:hAnsi="Carlito" w:cs="Carlito"/>
+          <w:b/>
+          <w:color w:val="000000"/>
+          <w:sz w:val="23"/>
+          <w:szCs w:val="23"/>
+        </w:rPr>
+        <w:t>60%</w:t>
+      </w:r>
+      <w:r>
+        <w:rPr>
+          <w:rFonts w:ascii="Carlito" w:hAnsi="Carlito" w:cs="Carlito"/>
+          <w:color w:val="000000"/>
+          <w:sz w:val="23"/>
+          <w:szCs w:val="23"/>
+        </w:rPr>
+        <w:t xml:space="preserve"> o menos de señal WiFi obtenida (es aceptable y no debería tener inconvenientes)</w:t>
+      </w:r>
+      <w:r>
+        <w:rPr>
+          <w:rFonts w:ascii="Carlito" w:hAnsi="Carlito" w:cs="Carlito"/>
+          <w:color w:val="000000"/>
+          <w:sz w:val="23"/>
+          <w:szCs w:val="23"/>
+        </w:rPr>
+        <w:t>.</w:t>
+      </w:r>
+    </w:p>
+    <w:p>
+      <w:pPr>
+        <w:autoSpaceDE w:val="0"/>
+        <w:autoSpaceDN w:val="0"/>
+        <w:adjustRightInd w:val="0"/>
+        <w:spacing w:after="0" w:line="240" w:lineRule="auto"/>
+        <w:ind w:left="567"/>
+        <w:rPr>
+          <w:rFonts w:ascii="Carlito" w:hAnsi="Carlito" w:cs="Carlito"/>
+          <w:color w:val="000000"/>
+          <w:sz w:val="23"/>
+          <w:szCs w:val="23"/>
+        </w:rPr>
+      </w:pPr>
+    </w:p>
+    <w:p>
+      <w:pPr>
+        <w:autoSpaceDE w:val="0"/>
+        <w:autoSpaceDN w:val="0"/>
+        <w:adjustRightInd w:val="0"/>
+        <w:spacing w:after="0" w:line="240" w:lineRule="auto"/>
+        <w:ind w:left="567"/>
+        <w:rPr>
+          <w:rFonts w:ascii="Carlito" w:hAnsi="Carlito" w:cs="Carlito"/>
+          <w:color w:val="000000"/>
+          <w:sz w:val="23"/>
+          <w:szCs w:val="23"/>
+        </w:rPr>
+      </w:pPr>
+      <w:r>
+        <w:rPr>
+          <w:rFonts w:ascii="Carlito" w:hAnsi="Carlito" w:cs="Carlito"/>
+          <w:b/>
+          <w:color w:val="000000"/>
+          <w:sz w:val="23"/>
+          <w:szCs w:val="23"/>
+        </w:rPr>
+        <w:t xml:space="preserve">LED4 = </w:t>
+      </w:r>
+      <w:r>
+        <w:rPr>
+          <w:rFonts w:ascii="Carlito" w:hAnsi="Carlito" w:cs="Carlito"/>
+          <w:b/>
+          <w:color w:val="000000"/>
+          <w:sz w:val="23"/>
+          <w:szCs w:val="23"/>
+        </w:rPr>
+        <w:tab/>
+      </w:r>
+      <w:r>
+        <w:rPr>
+          <w:rFonts w:ascii="Carlito" w:hAnsi="Carlito" w:cs="Carlito"/>
+          <w:b/>
+          <w:color w:val="000000"/>
+          <w:sz w:val="23"/>
+          <w:szCs w:val="23"/>
+        </w:rPr>
+        <w:t>80%</w:t>
+      </w:r>
+      <w:r>
+        <w:rPr>
+          <w:rFonts w:ascii="Carlito" w:hAnsi="Carlito" w:cs="Carlito"/>
+          <w:color w:val="000000"/>
+          <w:sz w:val="23"/>
+          <w:szCs w:val="23"/>
+        </w:rPr>
+        <w:t xml:space="preserve"> o menos de señal WiFi obtenida (muy aceptable).</w:t>
+      </w:r>
+    </w:p>
+    <w:p>
+      <w:pPr>
+        <w:autoSpaceDE w:val="0"/>
+        <w:autoSpaceDN w:val="0"/>
+        <w:adjustRightInd w:val="0"/>
+        <w:spacing w:after="0" w:line="240" w:lineRule="auto"/>
+        <w:ind w:left="567"/>
+        <w:rPr>
+          <w:rFonts w:ascii="Carlito" w:hAnsi="Carlito" w:cs="Carlito"/>
+          <w:color w:val="000000"/>
+          <w:sz w:val="23"/>
+          <w:szCs w:val="23"/>
+        </w:rPr>
+      </w:pPr>
+    </w:p>
+    <w:p>
+      <w:pPr>
+        <w:autoSpaceDE w:val="0"/>
+        <w:autoSpaceDN w:val="0"/>
+        <w:adjustRightInd w:val="0"/>
+        <w:spacing w:after="0" w:line="240" w:lineRule="auto"/>
+        <w:ind w:left="567"/>
+        <w:rPr>
+          <w:rFonts w:ascii="Carlito" w:hAnsi="Carlito" w:cs="Carlito"/>
+          <w:color w:val="000000"/>
+          <w:sz w:val="23"/>
+          <w:szCs w:val="23"/>
+        </w:rPr>
+      </w:pPr>
+      <w:r>
+        <w:rPr>
+          <w:rFonts w:ascii="Carlito" w:hAnsi="Carlito" w:cs="Carlito"/>
+          <w:b/>
+          <w:color w:val="000000"/>
+          <w:sz w:val="23"/>
+          <w:szCs w:val="23"/>
+        </w:rPr>
+        <w:t>LED5</w:t>
+      </w:r>
+      <w:r>
+        <w:rPr>
+          <w:rFonts w:ascii="Carlito" w:hAnsi="Carlito" w:cs="Carlito"/>
+          <w:b/>
           <w:color w:val="000000"/>
           <w:sz w:val="23"/>
           <w:szCs w:val="23"/>
@@ -367,363 +755,37 @@
       </w:r>
       <w:r>
         <w:rPr>
-          <w:rFonts w:ascii="Arial" w:hAnsi="Arial" w:cs="Arial"/>
-          <w:color w:val="000000"/>
-          <w:sz w:val="23"/>
-          <w:szCs w:val="23"/>
-        </w:rPr>
-        <w:t xml:space="preserve">indica el </w:t>
-      </w:r>
-      <w:r>
-        <w:rPr>
-          <w:rFonts w:ascii="Arial" w:hAnsi="Arial" w:cs="Arial"/>
-          <w:color w:val="000000"/>
-          <w:sz w:val="23"/>
-          <w:szCs w:val="23"/>
-        </w:rPr>
-        <w:t>nivel</w:t>
-      </w:r>
-      <w:r>
-        <w:rPr>
-          <w:rFonts w:ascii="Arial" w:hAnsi="Arial" w:cs="Arial"/>
-          <w:color w:val="000000"/>
-          <w:sz w:val="23"/>
-          <w:szCs w:val="23"/>
-        </w:rPr>
-        <w:t xml:space="preserve"> de señal WiFi captada en el lugar mediante la indicación </w:t>
-      </w:r>
-      <w:r>
-        <w:rPr>
-          <w:rFonts w:ascii="Arial" w:hAnsi="Arial" w:cs="Arial"/>
-          <w:color w:val="000000"/>
-          <w:sz w:val="23"/>
-          <w:szCs w:val="23"/>
-        </w:rPr>
-        <w:t>de 5 LED</w:t>
-      </w:r>
-      <w:r>
-        <w:rPr>
-          <w:rFonts w:ascii="Arial" w:hAnsi="Arial" w:cs="Arial"/>
-          <w:color w:val="000000"/>
-          <w:sz w:val="23"/>
-          <w:szCs w:val="23"/>
-        </w:rPr>
-        <w:t>’s dispuestos en placa de la siguiente manera:</w:t>
-      </w:r>
-    </w:p>
-    <w:p>
-      <w:pPr>
-        <w:autoSpaceDE w:val="0"/>
-        <w:autoSpaceDN w:val="0"/>
-        <w:adjustRightInd w:val="0"/>
-        <w:spacing w:after="0" w:line="240" w:lineRule="auto"/>
-        <w:ind w:left="567"/>
-        <w:jc w:val="left"/>
-        <w:rPr>
-          <w:rFonts w:ascii="Arial" w:hAnsi="Arial" w:cs="Arial"/>
-          <w:color w:val="000000"/>
-          <w:sz w:val="23"/>
-          <w:szCs w:val="23"/>
-        </w:rPr>
-      </w:pPr>
-    </w:p>
-    <w:p>
-      <w:pPr>
-        <w:autoSpaceDE w:val="0"/>
-        <w:autoSpaceDN w:val="0"/>
-        <w:adjustRightInd w:val="0"/>
-        <w:spacing w:after="0" w:line="240" w:lineRule="auto"/>
-        <w:ind w:left="567"/>
-        <w:jc w:val="left"/>
-        <w:rPr>
-          <w:rFonts w:ascii="Arial" w:hAnsi="Arial" w:cs="Arial"/>
-          <w:color w:val="000000"/>
-          <w:sz w:val="23"/>
-          <w:szCs w:val="23"/>
-        </w:rPr>
-      </w:pPr>
-      <w:r>
-        <w:rPr>
-          <w:rFonts w:ascii="Arial" w:hAnsi="Arial" w:cs="Arial"/>
-          <w:b/>
-          <w:color w:val="000000"/>
-          <w:sz w:val="23"/>
-          <w:szCs w:val="23"/>
-        </w:rPr>
-        <w:t>LED1 = 20%</w:t>
-      </w:r>
-      <w:r>
-        <w:rPr>
-          <w:rFonts w:ascii="Arial" w:hAnsi="Arial" w:cs="Arial"/>
-          <w:color w:val="000000"/>
-          <w:sz w:val="23"/>
-          <w:szCs w:val="23"/>
-        </w:rPr>
-        <w:t xml:space="preserve"> o menos de señal </w:t>
-      </w:r>
-      <w:r>
-        <w:rPr>
-          <w:rFonts w:ascii="Arial" w:hAnsi="Arial" w:cs="Arial"/>
-          <w:color w:val="000000"/>
-          <w:sz w:val="23"/>
-          <w:szCs w:val="23"/>
-        </w:rPr>
-        <w:t>WiFi</w:t>
-      </w:r>
-      <w:r>
-        <w:rPr>
-          <w:rFonts w:ascii="Arial" w:hAnsi="Arial" w:cs="Arial"/>
-          <w:color w:val="000000"/>
-          <w:sz w:val="23"/>
-          <w:szCs w:val="23"/>
-        </w:rPr>
-        <w:t xml:space="preserve"> obtenida (se recomienda reubicar dispositivo</w:t>
-      </w:r>
-      <w:r>
-        <w:rPr>
-          <w:rFonts w:ascii="Arial" w:hAnsi="Arial" w:cs="Arial"/>
-          <w:color w:val="000000"/>
-          <w:sz w:val="23"/>
-          <w:szCs w:val="23"/>
-        </w:rPr>
-        <w:t xml:space="preserve"> para mejorar la señal recibida).</w:t>
-      </w:r>
-    </w:p>
-    <w:p>
-      <w:pPr>
-        <w:autoSpaceDE w:val="0"/>
-        <w:autoSpaceDN w:val="0"/>
-        <w:adjustRightInd w:val="0"/>
-        <w:spacing w:after="0" w:line="240" w:lineRule="auto"/>
-        <w:ind w:left="567"/>
-        <w:jc w:val="left"/>
-        <w:rPr>
-          <w:rFonts w:ascii="Arial" w:hAnsi="Arial" w:cs="Arial"/>
-          <w:color w:val="000000"/>
-          <w:sz w:val="23"/>
-          <w:szCs w:val="23"/>
-        </w:rPr>
-      </w:pPr>
-    </w:p>
-    <w:p>
-      <w:pPr>
-        <w:autoSpaceDE w:val="0"/>
-        <w:autoSpaceDN w:val="0"/>
-        <w:adjustRightInd w:val="0"/>
-        <w:spacing w:after="0" w:line="240" w:lineRule="auto"/>
-        <w:ind w:left="567"/>
-        <w:jc w:val="left"/>
-        <w:rPr>
-          <w:rFonts w:ascii="Arial" w:hAnsi="Arial" w:cs="Arial"/>
-          <w:color w:val="000000"/>
-          <w:sz w:val="23"/>
-          <w:szCs w:val="23"/>
-        </w:rPr>
-      </w:pPr>
-      <w:r>
-        <w:rPr>
-          <w:rFonts w:ascii="Arial" w:hAnsi="Arial" w:cs="Arial"/>
-          <w:b/>
-          <w:color w:val="000000"/>
-          <w:sz w:val="23"/>
-          <w:szCs w:val="23"/>
-        </w:rPr>
-        <w:t>LED2 = 40%</w:t>
-      </w:r>
-      <w:r>
-        <w:rPr>
-          <w:rFonts w:ascii="Arial" w:hAnsi="Arial" w:cs="Arial"/>
-          <w:color w:val="000000"/>
-          <w:sz w:val="23"/>
-          <w:szCs w:val="23"/>
-        </w:rPr>
-        <w:t xml:space="preserve"> o menos de señal WiFi obtenida (si se mantiene sin fluctuaciones es aceptable de no poderse mejorar)</w:t>
-      </w:r>
-      <w:r>
-        <w:rPr>
-          <w:rFonts w:ascii="Arial" w:hAnsi="Arial" w:cs="Arial"/>
-          <w:color w:val="000000"/>
-          <w:sz w:val="23"/>
-          <w:szCs w:val="23"/>
-        </w:rPr>
-        <w:t>.</w:t>
-      </w:r>
-    </w:p>
-    <w:p>
-      <w:pPr>
-        <w:autoSpaceDE w:val="0"/>
-        <w:autoSpaceDN w:val="0"/>
-        <w:adjustRightInd w:val="0"/>
-        <w:spacing w:after="0" w:line="240" w:lineRule="auto"/>
-        <w:ind w:left="567"/>
-        <w:jc w:val="left"/>
-        <w:rPr>
-          <w:rFonts w:ascii="Arial" w:hAnsi="Arial" w:cs="Arial"/>
-          <w:color w:val="000000"/>
-          <w:sz w:val="23"/>
-          <w:szCs w:val="23"/>
-        </w:rPr>
-      </w:pPr>
-    </w:p>
-    <w:p>
-      <w:pPr>
-        <w:autoSpaceDE w:val="0"/>
-        <w:autoSpaceDN w:val="0"/>
-        <w:adjustRightInd w:val="0"/>
-        <w:spacing w:after="0" w:line="240" w:lineRule="auto"/>
-        <w:ind w:left="567"/>
-        <w:jc w:val="left"/>
-        <w:rPr>
-          <w:rFonts w:ascii="Arial" w:hAnsi="Arial" w:cs="Arial"/>
-          <w:color w:val="000000"/>
-          <w:sz w:val="23"/>
-          <w:szCs w:val="23"/>
-        </w:rPr>
-      </w:pPr>
-      <w:r>
-        <w:rPr>
-          <w:rFonts w:ascii="Arial" w:hAnsi="Arial" w:cs="Arial"/>
-          <w:b/>
-          <w:color w:val="000000"/>
-          <w:sz w:val="23"/>
-          <w:szCs w:val="23"/>
-        </w:rPr>
-        <w:t>LED3 = 60%</w:t>
-      </w:r>
-      <w:r>
-        <w:rPr>
-          <w:rFonts w:ascii="Arial" w:hAnsi="Arial" w:cs="Arial"/>
-          <w:color w:val="000000"/>
-          <w:sz w:val="23"/>
-          <w:szCs w:val="23"/>
-        </w:rPr>
-        <w:t xml:space="preserve"> o menos de señal WiFi obtenida (es aceptable y no debería tener inconvenientes)</w:t>
-      </w:r>
-      <w:r>
-        <w:rPr>
-          <w:rFonts w:ascii="Arial" w:hAnsi="Arial" w:cs="Arial"/>
-          <w:color w:val="000000"/>
-          <w:sz w:val="23"/>
-          <w:szCs w:val="23"/>
-        </w:rPr>
-        <w:t>.</w:t>
-      </w:r>
-    </w:p>
-    <w:p>
-      <w:pPr>
-        <w:autoSpaceDE w:val="0"/>
-        <w:autoSpaceDN w:val="0"/>
-        <w:adjustRightInd w:val="0"/>
-        <w:spacing w:after="0" w:line="240" w:lineRule="auto"/>
-        <w:ind w:left="567"/>
-        <w:jc w:val="left"/>
-        <w:rPr>
-          <w:rFonts w:ascii="Arial" w:hAnsi="Arial" w:cs="Arial"/>
-          <w:color w:val="000000"/>
-          <w:sz w:val="23"/>
-          <w:szCs w:val="23"/>
-        </w:rPr>
-      </w:pPr>
-    </w:p>
-    <w:p>
-      <w:pPr>
-        <w:autoSpaceDE w:val="0"/>
-        <w:autoSpaceDN w:val="0"/>
-        <w:adjustRightInd w:val="0"/>
-        <w:spacing w:after="0" w:line="240" w:lineRule="auto"/>
-        <w:ind w:left="567"/>
-        <w:jc w:val="left"/>
-        <w:rPr>
-          <w:rFonts w:ascii="Arial" w:hAnsi="Arial" w:cs="Arial"/>
-          <w:color w:val="000000"/>
-          <w:sz w:val="23"/>
-          <w:szCs w:val="23"/>
-        </w:rPr>
-      </w:pPr>
-      <w:r>
-        <w:rPr>
-          <w:rFonts w:ascii="Arial" w:hAnsi="Arial" w:cs="Arial"/>
-          <w:b/>
-          <w:color w:val="000000"/>
-          <w:sz w:val="23"/>
-          <w:szCs w:val="23"/>
-        </w:rPr>
-        <w:t>LED4 = 80%</w:t>
-      </w:r>
-      <w:r>
-        <w:rPr>
-          <w:rFonts w:ascii="Arial" w:hAnsi="Arial" w:cs="Arial"/>
-          <w:color w:val="000000"/>
-          <w:sz w:val="23"/>
-          <w:szCs w:val="23"/>
-        </w:rPr>
-        <w:t xml:space="preserve"> o menos de señal WiFi obtenida (muy aceptable).</w:t>
-      </w:r>
-    </w:p>
-    <w:p>
-      <w:pPr>
-        <w:autoSpaceDE w:val="0"/>
-        <w:autoSpaceDN w:val="0"/>
-        <w:adjustRightInd w:val="0"/>
-        <w:spacing w:after="0" w:line="240" w:lineRule="auto"/>
-        <w:ind w:left="567"/>
-        <w:jc w:val="left"/>
-        <w:rPr>
-          <w:rFonts w:ascii="Arial" w:hAnsi="Arial" w:cs="Arial"/>
-          <w:color w:val="000000"/>
-          <w:sz w:val="23"/>
-          <w:szCs w:val="23"/>
-        </w:rPr>
-      </w:pPr>
-    </w:p>
-    <w:p>
-      <w:pPr>
-        <w:autoSpaceDE w:val="0"/>
-        <w:autoSpaceDN w:val="0"/>
-        <w:adjustRightInd w:val="0"/>
-        <w:spacing w:after="0" w:line="240" w:lineRule="auto"/>
-        <w:ind w:left="567"/>
-        <w:jc w:val="left"/>
-        <w:rPr>
-          <w:rFonts w:ascii="Arial" w:hAnsi="Arial" w:cs="Arial"/>
-          <w:color w:val="000000"/>
-          <w:sz w:val="23"/>
-          <w:szCs w:val="23"/>
-        </w:rPr>
-      </w:pPr>
-      <w:r>
-        <w:rPr>
-          <w:rFonts w:ascii="Arial" w:hAnsi="Arial" w:cs="Arial"/>
-          <w:b/>
-          <w:color w:val="000000"/>
-          <w:sz w:val="23"/>
-          <w:szCs w:val="23"/>
-        </w:rPr>
-        <w:t>LED5</w:t>
-      </w:r>
-      <w:r>
-        <w:rPr>
-          <w:rFonts w:ascii="Arial" w:hAnsi="Arial" w:cs="Arial"/>
-          <w:b/>
-          <w:color w:val="000000"/>
-          <w:sz w:val="23"/>
-          <w:szCs w:val="23"/>
-        </w:rPr>
-        <w:t xml:space="preserve"> </w:t>
-      </w:r>
-      <w:r>
-        <w:rPr>
-          <w:rFonts w:ascii="Arial" w:hAnsi="Arial" w:cs="Arial"/>
-          <w:b/>
-          <w:color w:val="000000"/>
-          <w:sz w:val="23"/>
-          <w:szCs w:val="23"/>
-        </w:rPr>
-        <w:t>= 100%</w:t>
-      </w:r>
-      <w:r>
-        <w:rPr>
-          <w:rFonts w:ascii="Arial" w:hAnsi="Arial" w:cs="Arial"/>
+          <w:rFonts w:ascii="Carlito" w:hAnsi="Carlito" w:cs="Carlito"/>
+          <w:b/>
+          <w:color w:val="000000"/>
+          <w:sz w:val="23"/>
+          <w:szCs w:val="23"/>
+        </w:rPr>
+        <w:t xml:space="preserve">= </w:t>
+      </w:r>
+      <w:r>
+        <w:rPr>
+          <w:rFonts w:ascii="Carlito" w:hAnsi="Carlito" w:cs="Carlito"/>
+          <w:b/>
+          <w:color w:val="000000"/>
+          <w:sz w:val="23"/>
+          <w:szCs w:val="23"/>
+        </w:rPr>
+        <w:tab/>
+      </w:r>
+      <w:r>
+        <w:rPr>
+          <w:rFonts w:ascii="Carlito" w:hAnsi="Carlito" w:cs="Carlito"/>
+          <w:b/>
+          <w:color w:val="000000"/>
+          <w:sz w:val="23"/>
+          <w:szCs w:val="23"/>
+        </w:rPr>
+        <w:t>100%</w:t>
+      </w:r>
+      <w:r>
+        <w:rPr>
+          <w:rFonts w:ascii="Carlito" w:hAnsi="Carlito" w:cs="Carlito"/>
           <w:color w:val="000000"/>
           <w:sz w:val="23"/>
           <w:szCs w:val="23"/>
@@ -738,25 +800,8 @@
         <w:adjustRightInd w:val="0"/>
         <w:spacing w:after="0" w:line="240" w:lineRule="auto"/>
         <w:ind w:left="426"/>
-        <w:jc w:val="left"/>
-        <w:rPr>
-          <w:rFonts w:ascii="Arial" w:hAnsi="Arial" w:cs="Arial"/>
-          <w:color w:val="000000"/>
-          <w:sz w:val="23"/>
-          <w:szCs w:val="23"/>
-        </w:rPr>
-      </w:pPr>
-    </w:p>
-    <w:p>
-      <w:pPr>
-        <w:autoSpaceDE w:val="0"/>
-        <w:autoSpaceDN w:val="0"/>
-        <w:adjustRightInd w:val="0"/>
-        <w:spacing w:after="0" w:line="240" w:lineRule="auto"/>
-        <w:ind w:left="426"/>
-        <w:jc w:val="left"/>
-        <w:rPr>
-          <w:rFonts w:ascii="Arial" w:hAnsi="Arial" w:cs="Arial"/>
+        <w:rPr>
+          <w:rFonts w:ascii="Carlito" w:hAnsi="Carlito" w:cs="Carlito"/>
           <w:color w:val="000000"/>
           <w:sz w:val="23"/>
           <w:szCs w:val="23"/>
@@ -767,9 +812,8 @@
       <w:pPr>
         <w:spacing w:after="0"/>
         <w:ind w:left="426"/>
-        <w:jc w:val="left"/>
-        <w:rPr>
-          <w:rFonts w:ascii="Arial" w:hAnsi="Arial" w:cs="Arial"/>
+        <w:rPr>
+          <w:rFonts w:ascii="Carlito" w:hAnsi="Carlito" w:cs="Carlito"/>
           <w:sz w:val="16"/>
           <w:szCs w:val="16"/>
         </w:rPr>
@@ -786,9 +830,8 @@
         <w:adjustRightInd w:val="0"/>
         <w:spacing w:after="0" w:line="240" w:lineRule="auto"/>
         <w:ind w:left="360" w:hanging="360"/>
-        <w:jc w:val="left"/>
-        <w:rPr>
-          <w:rFonts w:ascii="Arial" w:hAnsi="Arial" w:cs="Arial"/>
+        <w:rPr>
+          <w:rFonts w:ascii="Carlito" w:hAnsi="Carlito" w:cs="Carlito"/>
           <w:color w:val="000000"/>
           <w:sz w:val="32"/>
           <w:szCs w:val="32"/>
@@ -796,7 +839,7 @@
       </w:pPr>
       <w:r>
         <w:rPr>
-          <w:rFonts w:ascii="Arial" w:hAnsi="Arial" w:cs="Arial"/>
+          <w:rFonts w:ascii="Carlito" w:hAnsi="Carlito" w:cs="Carlito"/>
           <w:b/>
           <w:bCs/>
           <w:color w:val="000000"/>
@@ -807,7 +850,7 @@
       </w:r>
       <w:r>
         <w:rPr>
-          <w:rFonts w:ascii="Arial" w:hAnsi="Arial" w:cs="Arial"/>
+          <w:rFonts w:ascii="Carlito" w:hAnsi="Carlito" w:cs="Carlito"/>
           <w:b/>
           <w:bCs/>
           <w:color w:val="000000"/>
@@ -818,7 +861,7 @@
       </w:r>
       <w:r>
         <w:rPr>
-          <w:rFonts w:ascii="Arial" w:hAnsi="Arial" w:cs="Arial"/>
+          <w:rFonts w:ascii="Carlito" w:hAnsi="Carlito" w:cs="Carlito"/>
           <w:b/>
           <w:bCs/>
           <w:color w:val="000000"/>
@@ -829,7 +872,7 @@
       </w:r>
       <w:r>
         <w:rPr>
-          <w:rFonts w:ascii="Arial" w:hAnsi="Arial" w:cs="Arial"/>
+          <w:rFonts w:ascii="Carlito" w:hAnsi="Carlito" w:cs="Carlito"/>
           <w:b/>
           <w:bCs/>
           <w:color w:val="000000"/>
@@ -840,7 +883,7 @@
       </w:r>
       <w:r>
         <w:rPr>
-          <w:rFonts w:ascii="Arial" w:hAnsi="Arial" w:cs="Arial"/>
+          <w:rFonts w:ascii="Carlito" w:hAnsi="Carlito" w:cs="Carlito"/>
           <w:bCs/>
           <w:color w:val="000000"/>
           <w:sz w:val="32"/>
@@ -855,9 +898,8 @@
         <w:autoSpaceDN w:val="0"/>
         <w:adjustRightInd w:val="0"/>
         <w:spacing w:after="0" w:line="240" w:lineRule="auto"/>
-        <w:jc w:val="left"/>
-        <w:rPr>
-          <w:rFonts w:ascii="Arial" w:hAnsi="Arial" w:cs="Arial"/>
+        <w:rPr>
+          <w:rFonts w:ascii="Carlito" w:hAnsi="Carlito" w:cs="Carlito"/>
           <w:color w:val="000000"/>
           <w:sz w:val="16"/>
           <w:szCs w:val="16"/>
@@ -865,7 +907,7 @@
       </w:pPr>
       <w:r>
         <w:rPr>
-          <w:rFonts w:ascii="Arial" w:hAnsi="Arial" w:cs="Arial"/>
+          <w:rFonts w:ascii="Carlito" w:hAnsi="Carlito" w:cs="Carlito"/>
           <w:noProof/>
           <w:color w:val="000000"/>
           <w:sz w:val="16"/>
@@ -873,7 +915,7 @@
           <w:lang w:eastAsia="es-AR"/>
         </w:rPr>
         <w:pict>
-          <v:shape id="_x0000_s1027" type="#_x0000_t32" style="position:absolute;margin-left:9.75pt;margin-top:4.6pt;width:531.25pt;height:0;z-index:251659264" o:connectortype="straight" strokecolor="gray [1629]" strokeweight="3pt">
+          <v:shape id="_x0000_s1027" type="#_x0000_t32" style="position:absolute;left:0;text-align:left;margin-left:9.75pt;margin-top:4.6pt;width:531.25pt;height:0;z-index:251659264" o:connectortype="straight" strokecolor="gray [1629]" strokeweight="3pt">
             <v:shadow type="perspective" color="#7f7f7f [1601]" opacity=".5" offset="1pt" offset2="-1pt"/>
           </v:shape>
         </w:pict>
@@ -886,9 +928,8 @@
         <w:adjustRightInd w:val="0"/>
         <w:spacing w:after="0" w:line="240" w:lineRule="auto"/>
         <w:ind w:left="567"/>
-        <w:jc w:val="left"/>
-        <w:rPr>
-          <w:rFonts w:ascii="Arial" w:hAnsi="Arial" w:cs="Arial"/>
+        <w:rPr>
+          <w:rFonts w:ascii="Carlito" w:hAnsi="Carlito" w:cs="Carlito"/>
           <w:color w:val="000000"/>
           <w:sz w:val="23"/>
           <w:szCs w:val="23"/>
@@ -902,17 +943,16 @@
         <w:adjustRightInd w:val="0"/>
         <w:spacing w:after="0" w:line="240" w:lineRule="auto"/>
         <w:ind w:left="567"/>
-        <w:jc w:val="left"/>
-        <w:rPr>
-          <w:rFonts w:ascii="Arial" w:hAnsi="Arial" w:cs="Arial"/>
-          <w:color w:val="000000"/>
-          <w:sz w:val="23"/>
-          <w:szCs w:val="23"/>
-        </w:rPr>
-      </w:pPr>
-      <w:r>
-        <w:rPr>
-          <w:rFonts w:ascii="Arial" w:hAnsi="Arial" w:cs="Arial"/>
+        <w:rPr>
+          <w:rFonts w:ascii="Carlito" w:hAnsi="Carlito" w:cs="Carlito"/>
+          <w:color w:val="000000"/>
+          <w:sz w:val="23"/>
+          <w:szCs w:val="23"/>
+        </w:rPr>
+      </w:pPr>
+      <w:r>
+        <w:rPr>
+          <w:rFonts w:ascii="Carlito" w:hAnsi="Carlito" w:cs="Carlito"/>
           <w:color w:val="000000"/>
           <w:sz w:val="23"/>
           <w:szCs w:val="23"/>
@@ -921,7 +961,7 @@
       </w:r>
       <w:r>
         <w:rPr>
-          <w:rFonts w:ascii="Arial" w:hAnsi="Arial" w:cs="Arial"/>
+          <w:rFonts w:ascii="Carlito" w:hAnsi="Carlito" w:cs="Carlito"/>
           <w:color w:val="000000"/>
           <w:sz w:val="23"/>
           <w:szCs w:val="23"/>
@@ -930,7 +970,7 @@
       </w:r>
       <w:r>
         <w:rPr>
-          <w:rFonts w:ascii="Arial" w:hAnsi="Arial" w:cs="Arial"/>
+          <w:rFonts w:ascii="Carlito" w:hAnsi="Carlito" w:cs="Carlito"/>
           <w:color w:val="000000"/>
           <w:sz w:val="23"/>
           <w:szCs w:val="23"/>
@@ -939,7 +979,7 @@
       </w:r>
       <w:r>
         <w:rPr>
-          <w:rFonts w:ascii="Arial" w:hAnsi="Arial" w:cs="Arial"/>
+          <w:rFonts w:ascii="Carlito" w:hAnsi="Carlito" w:cs="Carlito"/>
           <w:color w:val="000000"/>
           <w:sz w:val="23"/>
           <w:szCs w:val="23"/>
@@ -948,7 +988,7 @@
       </w:r>
       <w:r>
         <w:rPr>
-          <w:rFonts w:ascii="Arial" w:hAnsi="Arial" w:cs="Arial"/>
+          <w:rFonts w:ascii="Carlito" w:hAnsi="Carlito" w:cs="Carlito"/>
           <w:color w:val="000000"/>
           <w:sz w:val="23"/>
           <w:szCs w:val="23"/>
@@ -963,9 +1003,8 @@
         <w:adjustRightInd w:val="0"/>
         <w:spacing w:after="0" w:line="240" w:lineRule="auto"/>
         <w:ind w:left="567"/>
-        <w:jc w:val="left"/>
-        <w:rPr>
-          <w:rFonts w:ascii="Arial" w:hAnsi="Arial" w:cs="Arial"/>
+        <w:rPr>
+          <w:rFonts w:ascii="Carlito" w:hAnsi="Carlito" w:cs="Carlito"/>
           <w:color w:val="000000"/>
           <w:sz w:val="23"/>
           <w:szCs w:val="23"/>
@@ -979,9 +1018,8 @@
         <w:adjustRightInd w:val="0"/>
         <w:spacing w:after="0" w:line="240" w:lineRule="auto"/>
         <w:ind w:left="567"/>
-        <w:jc w:val="left"/>
-        <w:rPr>
-          <w:rFonts w:ascii="Arial" w:hAnsi="Arial" w:cs="Arial"/>
+        <w:rPr>
+          <w:rFonts w:ascii="Carlito" w:hAnsi="Carlito" w:cs="Carlito"/>
           <w:b/>
           <w:i/>
           <w:color w:val="000000"/>
@@ -991,7 +1029,7 @@
       </w:pPr>
       <w:r>
         <w:rPr>
-          <w:rFonts w:ascii="Arial" w:hAnsi="Arial" w:cs="Arial"/>
+          <w:rFonts w:ascii="Carlito" w:hAnsi="Carlito" w:cs="Carlito"/>
           <w:b/>
           <w:i/>
           <w:color w:val="000000"/>
@@ -1002,7 +1040,7 @@
       </w:r>
       <w:r>
         <w:rPr>
-          <w:rFonts w:ascii="Arial" w:hAnsi="Arial" w:cs="Arial"/>
+          <w:rFonts w:ascii="Carlito" w:hAnsi="Carlito" w:cs="Carlito"/>
           <w:b/>
           <w:i/>
           <w:color w:val="000000"/>
@@ -1013,7 +1051,7 @@
       </w:r>
       <w:r>
         <w:rPr>
-          <w:rFonts w:ascii="Arial" w:hAnsi="Arial" w:cs="Arial"/>
+          <w:rFonts w:ascii="Carlito" w:hAnsi="Carlito" w:cs="Carlito"/>
           <w:b/>
           <w:i/>
           <w:color w:val="000000"/>
@@ -1030,9 +1068,8 @@
         <w:adjustRightInd w:val="0"/>
         <w:spacing w:after="0" w:line="240" w:lineRule="auto"/>
         <w:ind w:left="567"/>
-        <w:jc w:val="left"/>
-        <w:rPr>
-          <w:rFonts w:ascii="Arial" w:hAnsi="Arial" w:cs="Arial"/>
+        <w:rPr>
+          <w:rFonts w:ascii="Carlito" w:hAnsi="Carlito" w:cs="Carlito"/>
           <w:b/>
           <w:i/>
           <w:color w:val="000000"/>
@@ -1048,17 +1085,16 @@
         <w:adjustRightInd w:val="0"/>
         <w:spacing w:after="0" w:line="240" w:lineRule="auto"/>
         <w:ind w:left="567"/>
-        <w:jc w:val="left"/>
-        <w:rPr>
-          <w:rFonts w:ascii="Arial" w:hAnsi="Arial" w:cs="Arial"/>
-          <w:color w:val="000000"/>
-          <w:sz w:val="23"/>
-          <w:szCs w:val="23"/>
-        </w:rPr>
-      </w:pPr>
-      <w:r>
-        <w:rPr>
-          <w:rFonts w:ascii="Arial" w:hAnsi="Arial" w:cs="Arial"/>
+        <w:rPr>
+          <w:rFonts w:ascii="Carlito" w:hAnsi="Carlito" w:cs="Carlito"/>
+          <w:color w:val="000000"/>
+          <w:sz w:val="23"/>
+          <w:szCs w:val="23"/>
+        </w:rPr>
+      </w:pPr>
+      <w:r>
+        <w:rPr>
+          <w:rFonts w:ascii="Carlito" w:hAnsi="Carlito" w:cs="Carlito"/>
           <w:b/>
           <w:color w:val="000000"/>
           <w:sz w:val="23"/>
@@ -1068,16 +1104,34 @@
       </w:r>
       <w:r>
         <w:rPr>
-          <w:rFonts w:ascii="Arial" w:hAnsi="Arial" w:cs="Arial"/>
-          <w:color w:val="000000"/>
-          <w:sz w:val="23"/>
-          <w:szCs w:val="23"/>
-        </w:rPr>
-        <w:t xml:space="preserve"> = Indica </w:t>
-      </w:r>
-      <w:r>
-        <w:rPr>
-          <w:rFonts w:ascii="Arial" w:hAnsi="Arial" w:cs="Arial"/>
+          <w:rFonts w:ascii="Carlito" w:hAnsi="Carlito" w:cs="Carlito"/>
+          <w:color w:val="000000"/>
+          <w:sz w:val="23"/>
+          <w:szCs w:val="23"/>
+        </w:rPr>
+        <w:t xml:space="preserve"> = </w:t>
+      </w:r>
+      <w:r>
+        <w:rPr>
+          <w:rFonts w:ascii="Carlito" w:hAnsi="Carlito" w:cs="Carlito"/>
+          <w:color w:val="000000"/>
+          <w:sz w:val="23"/>
+          <w:szCs w:val="23"/>
+        </w:rPr>
+        <w:tab/>
+      </w:r>
+      <w:r>
+        <w:rPr>
+          <w:rFonts w:ascii="Carlito" w:hAnsi="Carlito" w:cs="Carlito"/>
+          <w:color w:val="000000"/>
+          <w:sz w:val="23"/>
+          <w:szCs w:val="23"/>
+        </w:rPr>
+        <w:t xml:space="preserve">Indica </w:t>
+      </w:r>
+      <w:r>
+        <w:rPr>
+          <w:rFonts w:ascii="Carlito" w:hAnsi="Carlito" w:cs="Carlito"/>
           <w:color w:val="000000"/>
           <w:sz w:val="23"/>
           <w:szCs w:val="23"/>
@@ -1086,7 +1140,7 @@
       </w:r>
       <w:r>
         <w:rPr>
-          <w:rFonts w:ascii="Arial" w:hAnsi="Arial" w:cs="Arial"/>
+          <w:rFonts w:ascii="Carlito" w:hAnsi="Carlito" w:cs="Carlito"/>
           <w:color w:val="000000"/>
           <w:sz w:val="23"/>
           <w:szCs w:val="23"/>
@@ -1101,17 +1155,16 @@
         <w:adjustRightInd w:val="0"/>
         <w:spacing w:after="0" w:line="240" w:lineRule="auto"/>
         <w:ind w:left="567"/>
-        <w:jc w:val="left"/>
-        <w:rPr>
-          <w:rFonts w:ascii="Arial" w:hAnsi="Arial" w:cs="Arial"/>
-          <w:color w:val="000000"/>
-          <w:sz w:val="23"/>
-          <w:szCs w:val="23"/>
-        </w:rPr>
-      </w:pPr>
-      <w:r>
-        <w:rPr>
-          <w:rFonts w:ascii="Arial" w:hAnsi="Arial" w:cs="Arial"/>
+        <w:rPr>
+          <w:rFonts w:ascii="Carlito" w:hAnsi="Carlito" w:cs="Carlito"/>
+          <w:color w:val="000000"/>
+          <w:sz w:val="23"/>
+          <w:szCs w:val="23"/>
+        </w:rPr>
+      </w:pPr>
+      <w:r>
+        <w:rPr>
+          <w:rFonts w:ascii="Carlito" w:hAnsi="Carlito" w:cs="Carlito"/>
           <w:b/>
           <w:color w:val="000000"/>
           <w:sz w:val="23"/>
@@ -1121,16 +1174,35 @@
       </w:r>
       <w:r>
         <w:rPr>
-          <w:rFonts w:ascii="Arial" w:hAnsi="Arial" w:cs="Arial"/>
-          <w:color w:val="000000"/>
-          <w:sz w:val="23"/>
-          <w:szCs w:val="23"/>
-        </w:rPr>
-        <w:t xml:space="preserve"> = indica WiFi encendido y </w:t>
-      </w:r>
-      <w:r>
-        <w:rPr>
-          <w:rFonts w:ascii="Arial" w:hAnsi="Arial" w:cs="Arial"/>
+          <w:rFonts w:ascii="Carlito" w:hAnsi="Carlito" w:cs="Carlito"/>
+          <w:color w:val="000000"/>
+          <w:sz w:val="23"/>
+          <w:szCs w:val="23"/>
+        </w:rPr>
+        <w:t xml:space="preserve"> = </w:t>
+      </w:r>
+      <w:r>
+        <w:rPr>
+          <w:rFonts w:ascii="Carlito" w:hAnsi="Carlito" w:cs="Carlito"/>
+          <w:color w:val="000000"/>
+          <w:sz w:val="23"/>
+          <w:szCs w:val="23"/>
+        </w:rPr>
+        <w:tab/>
+        <w:t>I</w:t>
+      </w:r>
+      <w:r>
+        <w:rPr>
+          <w:rFonts w:ascii="Carlito" w:hAnsi="Carlito" w:cs="Carlito"/>
+          <w:color w:val="000000"/>
+          <w:sz w:val="23"/>
+          <w:szCs w:val="23"/>
+        </w:rPr>
+        <w:t xml:space="preserve">ndica WiFi encendido y </w:t>
+      </w:r>
+      <w:r>
+        <w:rPr>
+          <w:rFonts w:ascii="Carlito" w:hAnsi="Carlito" w:cs="Carlito"/>
           <w:color w:val="000000"/>
           <w:sz w:val="23"/>
           <w:szCs w:val="23"/>
@@ -1139,7 +1211,7 @@
       </w:r>
       <w:r>
         <w:rPr>
-          <w:rFonts w:ascii="Arial" w:hAnsi="Arial" w:cs="Arial"/>
+          <w:rFonts w:ascii="Carlito" w:hAnsi="Carlito" w:cs="Carlito"/>
           <w:color w:val="000000"/>
           <w:sz w:val="23"/>
           <w:szCs w:val="23"/>
@@ -1154,17 +1226,16 @@
         <w:adjustRightInd w:val="0"/>
         <w:spacing w:after="0" w:line="240" w:lineRule="auto"/>
         <w:ind w:left="567"/>
-        <w:jc w:val="left"/>
-        <w:rPr>
-          <w:rFonts w:ascii="Arial" w:hAnsi="Arial" w:cs="Arial"/>
-          <w:color w:val="000000"/>
-          <w:sz w:val="23"/>
-          <w:szCs w:val="23"/>
-        </w:rPr>
-      </w:pPr>
-      <w:r>
-        <w:rPr>
-          <w:rFonts w:ascii="Arial" w:hAnsi="Arial" w:cs="Arial"/>
+        <w:rPr>
+          <w:rFonts w:ascii="Carlito" w:hAnsi="Carlito" w:cs="Carlito"/>
+          <w:color w:val="000000"/>
+          <w:sz w:val="23"/>
+          <w:szCs w:val="23"/>
+        </w:rPr>
+      </w:pPr>
+      <w:r>
+        <w:rPr>
+          <w:rFonts w:ascii="Carlito" w:hAnsi="Carlito" w:cs="Carlito"/>
           <w:b/>
           <w:color w:val="000000"/>
           <w:sz w:val="23"/>
@@ -1174,16 +1245,34 @@
       </w:r>
       <w:r>
         <w:rPr>
-          <w:rFonts w:ascii="Arial" w:hAnsi="Arial" w:cs="Arial"/>
-          <w:color w:val="000000"/>
-          <w:sz w:val="23"/>
-          <w:szCs w:val="23"/>
-        </w:rPr>
-        <w:t xml:space="preserve"> = Indica en modo WiFi e</w:t>
-      </w:r>
-      <w:r>
-        <w:rPr>
-          <w:rFonts w:ascii="Arial" w:hAnsi="Arial" w:cs="Arial"/>
+          <w:rFonts w:ascii="Carlito" w:hAnsi="Carlito" w:cs="Carlito"/>
+          <w:color w:val="000000"/>
+          <w:sz w:val="23"/>
+          <w:szCs w:val="23"/>
+        </w:rPr>
+        <w:t xml:space="preserve"> = </w:t>
+      </w:r>
+      <w:r>
+        <w:rPr>
+          <w:rFonts w:ascii="Carlito" w:hAnsi="Carlito" w:cs="Carlito"/>
+          <w:color w:val="000000"/>
+          <w:sz w:val="23"/>
+          <w:szCs w:val="23"/>
+        </w:rPr>
+        <w:tab/>
+      </w:r>
+      <w:r>
+        <w:rPr>
+          <w:rFonts w:ascii="Carlito" w:hAnsi="Carlito" w:cs="Carlito"/>
+          <w:color w:val="000000"/>
+          <w:sz w:val="23"/>
+          <w:szCs w:val="23"/>
+        </w:rPr>
+        <w:t>Indica en modo WiFi e</w:t>
+      </w:r>
+      <w:r>
+        <w:rPr>
+          <w:rFonts w:ascii="Carlito" w:hAnsi="Carlito" w:cs="Carlito"/>
           <w:color w:val="000000"/>
           <w:sz w:val="23"/>
           <w:szCs w:val="23"/>
@@ -1192,7 +1281,7 @@
       </w:r>
       <w:r>
         <w:rPr>
-          <w:rFonts w:ascii="Arial" w:hAnsi="Arial" w:cs="Arial"/>
+          <w:rFonts w:ascii="Carlito" w:hAnsi="Carlito" w:cs="Carlito"/>
           <w:color w:val="000000"/>
           <w:sz w:val="23"/>
           <w:szCs w:val="23"/>
@@ -1201,7 +1290,7 @@
       </w:r>
       <w:r>
         <w:rPr>
-          <w:rFonts w:ascii="Arial" w:hAnsi="Arial" w:cs="Arial"/>
+          <w:rFonts w:ascii="Carlito" w:hAnsi="Carlito" w:cs="Carlito"/>
           <w:color w:val="000000"/>
           <w:sz w:val="23"/>
           <w:szCs w:val="23"/>
@@ -1216,9 +1305,8 @@
         <w:adjustRightInd w:val="0"/>
         <w:spacing w:after="0" w:line="240" w:lineRule="auto"/>
         <w:ind w:left="567"/>
-        <w:jc w:val="left"/>
-        <w:rPr>
-          <w:rFonts w:ascii="Arial" w:hAnsi="Arial" w:cs="Arial"/>
+        <w:rPr>
+          <w:rFonts w:ascii="Carlito" w:hAnsi="Carlito" w:cs="Carlito"/>
           <w:color w:val="000000"/>
           <w:sz w:val="16"/>
           <w:szCs w:val="16"/>
@@ -1232,9 +1320,8 @@
         <w:adjustRightInd w:val="0"/>
         <w:spacing w:after="0" w:line="240" w:lineRule="auto"/>
         <w:ind w:left="567"/>
-        <w:jc w:val="left"/>
-        <w:rPr>
-          <w:rFonts w:ascii="Arial" w:hAnsi="Arial" w:cs="Arial"/>
+        <w:rPr>
+          <w:rFonts w:ascii="Carlito" w:hAnsi="Carlito" w:cs="Carlito"/>
           <w:color w:val="000000"/>
           <w:sz w:val="16"/>
           <w:szCs w:val="16"/>
@@ -1248,25 +1335,8 @@
         <w:adjustRightInd w:val="0"/>
         <w:spacing w:after="0" w:line="240" w:lineRule="auto"/>
         <w:ind w:left="567"/>
-        <w:jc w:val="left"/>
-        <w:rPr>
-          <w:rFonts w:ascii="Arial" w:hAnsi="Arial" w:cs="Arial"/>
-          <w:color w:val="000000"/>
-          <w:sz w:val="16"/>
-          <w:szCs w:val="16"/>
-        </w:rPr>
-      </w:pPr>
-    </w:p>
-    <w:p>
-      <w:pPr>
-        <w:autoSpaceDE w:val="0"/>
-        <w:autoSpaceDN w:val="0"/>
-        <w:adjustRightInd w:val="0"/>
-        <w:spacing w:after="0" w:line="240" w:lineRule="auto"/>
-        <w:ind w:left="567"/>
-        <w:jc w:val="left"/>
-        <w:rPr>
-          <w:rFonts w:ascii="Arial" w:hAnsi="Arial" w:cs="Arial"/>
+        <w:rPr>
+          <w:rFonts w:ascii="Carlito" w:hAnsi="Carlito" w:cs="Carlito"/>
           <w:color w:val="000000"/>
           <w:sz w:val="16"/>
           <w:szCs w:val="16"/>
@@ -1285,10 +1355,9 @@
         <w:adjustRightInd w:val="0"/>
         <w:spacing w:after="0" w:line="240" w:lineRule="auto"/>
         <w:ind w:left="426" w:hanging="426"/>
-        <w:jc w:val="left"/>
         <w:outlineLvl w:val="1"/>
         <w:rPr>
-          <w:rFonts w:ascii="Arial" w:hAnsi="Arial" w:cs="Arial"/>
+          <w:rFonts w:ascii="Carlito" w:hAnsi="Carlito" w:cs="Carlito"/>
           <w:b/>
           <w:bCs/>
           <w:color w:val="000000"/>
@@ -1298,7 +1367,7 @@
       </w:pPr>
       <w:r>
         <w:rPr>
-          <w:rFonts w:ascii="Arial" w:hAnsi="Arial" w:cs="Arial"/>
+          <w:rFonts w:ascii="Carlito" w:hAnsi="Carlito" w:cs="Carlito"/>
           <w:b/>
           <w:bCs/>
           <w:color w:val="000000"/>
@@ -1309,7 +1378,7 @@
       </w:r>
       <w:r>
         <w:rPr>
-          <w:rFonts w:ascii="Arial" w:hAnsi="Arial" w:cs="Arial"/>
+          <w:rFonts w:ascii="Carlito" w:hAnsi="Carlito" w:cs="Carlito"/>
           <w:b/>
           <w:bCs/>
           <w:color w:val="000000"/>
@@ -1320,7 +1389,7 @@
       </w:r>
       <w:r>
         <w:rPr>
-          <w:rFonts w:ascii="Arial" w:hAnsi="Arial" w:cs="Arial"/>
+          <w:rFonts w:ascii="Carlito" w:hAnsi="Carlito" w:cs="Carlito"/>
           <w:b/>
           <w:bCs/>
           <w:color w:val="000000"/>
@@ -1336,10 +1405,9 @@
         <w:autoSpaceDN w:val="0"/>
         <w:adjustRightInd w:val="0"/>
         <w:spacing w:after="0" w:line="240" w:lineRule="auto"/>
-        <w:jc w:val="left"/>
         <w:outlineLvl w:val="1"/>
         <w:rPr>
-          <w:rFonts w:ascii="Arial" w:hAnsi="Arial" w:cs="Arial"/>
+          <w:rFonts w:ascii="Carlito" w:hAnsi="Carlito" w:cs="Carlito"/>
           <w:color w:val="000000"/>
           <w:sz w:val="16"/>
           <w:szCs w:val="16"/>
@@ -1347,7 +1415,7 @@
       </w:pPr>
       <w:r>
         <w:rPr>
-          <w:rFonts w:ascii="Arial" w:hAnsi="Arial" w:cs="Arial"/>
+          <w:rFonts w:ascii="Carlito" w:hAnsi="Carlito" w:cs="Carlito"/>
           <w:noProof/>
           <w:color w:val="000000"/>
           <w:sz w:val="16"/>
@@ -1355,7 +1423,7 @@
           <w:lang w:eastAsia="es-AR"/>
         </w:rPr>
         <w:pict>
-          <v:shape id="_x0000_s1028" type="#_x0000_t32" style="position:absolute;margin-left:9.75pt;margin-top:2.6pt;width:531.25pt;height:0;z-index:251660288" o:connectortype="straight" strokecolor="gray [1629]" strokeweight="3pt">
+          <v:shape id="_x0000_s1028" type="#_x0000_t32" style="position:absolute;left:0;text-align:left;margin-left:9.75pt;margin-top:2.6pt;width:531.25pt;height:0;z-index:251660288" o:connectortype="straight" strokecolor="gray [1629]" strokeweight="3pt">
             <v:shadow type="perspective" color="#7f7f7f [1601]" opacity=".5" offset="1pt" offset2="-1pt"/>
           </v:shape>
         </w:pict>
@@ -1371,17 +1439,16 @@
         <w:adjustRightInd w:val="0"/>
         <w:spacing w:after="0" w:line="240" w:lineRule="auto"/>
         <w:ind w:left="567"/>
-        <w:jc w:val="left"/>
-        <w:rPr>
-          <w:rFonts w:ascii="Arial" w:hAnsi="Arial" w:cs="Arial"/>
-          <w:color w:val="000000"/>
-          <w:sz w:val="23"/>
-          <w:szCs w:val="23"/>
-        </w:rPr>
-      </w:pPr>
-      <w:r>
-        <w:rPr>
-          <w:rFonts w:ascii="Arial" w:hAnsi="Arial" w:cs="Arial"/>
+        <w:rPr>
+          <w:rFonts w:ascii="Carlito" w:hAnsi="Carlito" w:cs="Carlito"/>
+          <w:color w:val="000000"/>
+          <w:sz w:val="23"/>
+          <w:szCs w:val="23"/>
+        </w:rPr>
+      </w:pPr>
+      <w:r>
+        <w:rPr>
+          <w:rFonts w:ascii="Carlito" w:hAnsi="Carlito" w:cs="Carlito"/>
           <w:color w:val="000000"/>
           <w:sz w:val="23"/>
           <w:szCs w:val="23"/>
@@ -1390,7 +1457,7 @@
       </w:r>
       <w:r>
         <w:rPr>
-          <w:rFonts w:ascii="Arial" w:hAnsi="Arial" w:cs="Arial"/>
+          <w:rFonts w:ascii="Carlito" w:hAnsi="Carlito" w:cs="Carlito"/>
           <w:color w:val="000000"/>
           <w:sz w:val="23"/>
           <w:szCs w:val="23"/>
@@ -1399,7 +1466,7 @@
       </w:r>
       <w:r>
         <w:rPr>
-          <w:rFonts w:ascii="Arial" w:hAnsi="Arial" w:cs="Arial"/>
+          <w:rFonts w:ascii="Carlito" w:hAnsi="Carlito" w:cs="Carlito"/>
           <w:color w:val="000000"/>
           <w:sz w:val="23"/>
           <w:szCs w:val="23"/>
@@ -1408,7 +1475,7 @@
       </w:r>
       <w:r>
         <w:rPr>
-          <w:rFonts w:ascii="Arial" w:hAnsi="Arial" w:cs="Arial"/>
+          <w:rFonts w:ascii="Carlito" w:hAnsi="Carlito" w:cs="Carlito"/>
           <w:color w:val="000000"/>
           <w:sz w:val="23"/>
           <w:szCs w:val="23"/>
@@ -1417,7 +1484,7 @@
       </w:r>
       <w:r>
         <w:rPr>
-          <w:rFonts w:ascii="Arial" w:hAnsi="Arial" w:cs="Arial"/>
+          <w:rFonts w:ascii="Carlito" w:hAnsi="Carlito" w:cs="Carlito"/>
           <w:color w:val="000000"/>
           <w:sz w:val="23"/>
           <w:szCs w:val="23"/>
@@ -1435,9 +1502,8 @@
         <w:adjustRightInd w:val="0"/>
         <w:spacing w:after="0" w:line="240" w:lineRule="auto"/>
         <w:ind w:left="567"/>
-        <w:jc w:val="left"/>
-        <w:rPr>
-          <w:rFonts w:ascii="Arial" w:hAnsi="Arial" w:cs="Arial"/>
+        <w:rPr>
+          <w:rFonts w:ascii="Carlito" w:hAnsi="Carlito" w:cs="Carlito"/>
           <w:color w:val="000000"/>
           <w:sz w:val="23"/>
           <w:szCs w:val="23"/>
@@ -1451,9 +1517,8 @@
         <w:adjustRightInd w:val="0"/>
         <w:spacing w:after="0" w:line="240" w:lineRule="auto"/>
         <w:ind w:left="567"/>
-        <w:jc w:val="left"/>
-        <w:rPr>
-          <w:rFonts w:ascii="Arial" w:hAnsi="Arial" w:cs="Arial"/>
+        <w:rPr>
+          <w:rFonts w:ascii="Carlito" w:hAnsi="Carlito" w:cs="Carlito"/>
           <w:b/>
           <w:i/>
           <w:color w:val="000000"/>
@@ -1463,7 +1528,7 @@
       </w:pPr>
       <w:r>
         <w:rPr>
-          <w:rFonts w:ascii="Arial" w:hAnsi="Arial" w:cs="Arial"/>
+          <w:rFonts w:ascii="Carlito" w:hAnsi="Carlito" w:cs="Carlito"/>
           <w:b/>
           <w:i/>
           <w:color w:val="000000"/>
@@ -1474,7 +1539,7 @@
       </w:r>
       <w:r>
         <w:rPr>
-          <w:rFonts w:ascii="Arial" w:hAnsi="Arial" w:cs="Arial"/>
+          <w:rFonts w:ascii="Carlito" w:hAnsi="Carlito" w:cs="Carlito"/>
           <w:b/>
           <w:i/>
           <w:color w:val="000000"/>
@@ -1485,47 +1550,14 @@
       </w:r>
       <w:r>
         <w:rPr>
-          <w:rFonts w:ascii="Arial" w:hAnsi="Arial" w:cs="Arial"/>
+          <w:rFonts w:ascii="Carlito" w:hAnsi="Carlito" w:cs="Carlito"/>
           <w:b/>
           <w:i/>
           <w:color w:val="000000"/>
           <w:sz w:val="23"/>
           <w:szCs w:val="23"/>
         </w:rPr>
-        <w:t>No-Net</w:t>
-      </w:r>
-      <w:r>
-        <w:rPr>
-          <w:rFonts w:ascii="Arial" w:hAnsi="Arial" w:cs="Arial"/>
-          <w:b/>
-          <w:i/>
-          <w:color w:val="000000"/>
-          <w:sz w:val="23"/>
-          <w:szCs w:val="23"/>
-        </w:rPr>
-        <w:t xml:space="preserve"> (</w:t>
-      </w:r>
-      <w:r>
-        <w:rPr>
-          <w:rFonts w:ascii="Arial" w:hAnsi="Arial" w:cs="Arial"/>
-          <w:b/>
-          <w:i/>
-          <w:color w:val="000000"/>
-          <w:sz w:val="23"/>
-          <w:szCs w:val="23"/>
-        </w:rPr>
-        <w:t>Rojo</w:t>
-      </w:r>
-      <w:r>
-        <w:rPr>
-          <w:rFonts w:ascii="Arial" w:hAnsi="Arial" w:cs="Arial"/>
-          <w:b/>
-          <w:i/>
-          <w:color w:val="000000"/>
-          <w:sz w:val="23"/>
-          <w:szCs w:val="23"/>
-        </w:rPr>
-        <w:t xml:space="preserve">) </w:t>
+        <w:t xml:space="preserve">No-Net (Rojo) </w:t>
       </w:r>
     </w:p>
     <w:p>
@@ -1538,9 +1570,8 @@
         <w:adjustRightInd w:val="0"/>
         <w:spacing w:after="0" w:line="240" w:lineRule="auto"/>
         <w:ind w:left="567"/>
-        <w:jc w:val="left"/>
-        <w:rPr>
-          <w:rFonts w:ascii="Arial" w:hAnsi="Arial" w:cs="Arial"/>
+        <w:rPr>
+          <w:rFonts w:ascii="Carlito" w:hAnsi="Carlito" w:cs="Carlito"/>
           <w:color w:val="000000"/>
           <w:sz w:val="23"/>
           <w:szCs w:val="23"/>
@@ -1557,17 +1588,16 @@
         <w:adjustRightInd w:val="0"/>
         <w:spacing w:after="0" w:line="240" w:lineRule="auto"/>
         <w:ind w:left="567"/>
-        <w:jc w:val="left"/>
-        <w:rPr>
-          <w:rFonts w:ascii="Arial" w:hAnsi="Arial" w:cs="Arial"/>
-          <w:color w:val="000000"/>
-          <w:sz w:val="23"/>
-          <w:szCs w:val="23"/>
-        </w:rPr>
-      </w:pPr>
-      <w:r>
-        <w:rPr>
-          <w:rFonts w:ascii="Arial" w:hAnsi="Arial" w:cs="Arial"/>
+        <w:rPr>
+          <w:rFonts w:ascii="Carlito" w:hAnsi="Carlito" w:cs="Carlito"/>
+          <w:color w:val="000000"/>
+          <w:sz w:val="23"/>
+          <w:szCs w:val="23"/>
+        </w:rPr>
+      </w:pPr>
+      <w:r>
+        <w:rPr>
+          <w:rFonts w:ascii="Carlito" w:hAnsi="Carlito" w:cs="Carlito"/>
           <w:b/>
           <w:color w:val="000000"/>
           <w:sz w:val="23"/>
@@ -1577,12 +1607,39 @@
       </w:r>
       <w:r>
         <w:rPr>
-          <w:rFonts w:ascii="Arial" w:hAnsi="Arial" w:cs="Arial"/>
-          <w:color w:val="000000"/>
-          <w:sz w:val="23"/>
-          <w:szCs w:val="23"/>
-        </w:rPr>
-        <w:t xml:space="preserve"> = buscando conexiones WiFi</w:t>
+          <w:rFonts w:ascii="Carlito" w:hAnsi="Carlito" w:cs="Carlito"/>
+          <w:color w:val="000000"/>
+          <w:sz w:val="23"/>
+          <w:szCs w:val="23"/>
+        </w:rPr>
+        <w:t xml:space="preserve"> = </w:t>
+      </w:r>
+      <w:r>
+        <w:rPr>
+          <w:rFonts w:ascii="Carlito" w:hAnsi="Carlito" w:cs="Carlito"/>
+          <w:color w:val="000000"/>
+          <w:sz w:val="23"/>
+          <w:szCs w:val="23"/>
+        </w:rPr>
+        <w:tab/>
+      </w:r>
+      <w:r>
+        <w:rPr>
+          <w:rFonts w:ascii="Carlito" w:hAnsi="Carlito" w:cs="Carlito"/>
+          <w:color w:val="000000"/>
+          <w:sz w:val="23"/>
+          <w:szCs w:val="23"/>
+        </w:rPr>
+        <w:tab/>
+      </w:r>
+      <w:r>
+        <w:rPr>
+          <w:rFonts w:ascii="Carlito" w:hAnsi="Carlito" w:cs="Carlito"/>
+          <w:color w:val="000000"/>
+          <w:sz w:val="23"/>
+          <w:szCs w:val="23"/>
+        </w:rPr>
+        <w:t>buscando conexiones WiFi</w:t>
       </w:r>
     </w:p>
     <w:p>
@@ -1595,17 +1652,16 @@
         <w:adjustRightInd w:val="0"/>
         <w:spacing w:after="0" w:line="240" w:lineRule="auto"/>
         <w:ind w:left="567"/>
-        <w:jc w:val="left"/>
-        <w:rPr>
-          <w:rFonts w:ascii="Arial" w:hAnsi="Arial" w:cs="Arial"/>
-          <w:color w:val="000000"/>
-          <w:sz w:val="23"/>
-          <w:szCs w:val="23"/>
-        </w:rPr>
-      </w:pPr>
-      <w:r>
-        <w:rPr>
-          <w:rFonts w:ascii="Arial" w:hAnsi="Arial" w:cs="Arial"/>
+        <w:rPr>
+          <w:rFonts w:ascii="Carlito" w:hAnsi="Carlito" w:cs="Carlito"/>
+          <w:color w:val="000000"/>
+          <w:sz w:val="23"/>
+          <w:szCs w:val="23"/>
+        </w:rPr>
+      </w:pPr>
+      <w:r>
+        <w:rPr>
+          <w:rFonts w:ascii="Carlito" w:hAnsi="Carlito" w:cs="Carlito"/>
           <w:b/>
           <w:color w:val="000000"/>
           <w:sz w:val="23"/>
@@ -1615,12 +1671,30 @@
       </w:r>
       <w:r>
         <w:rPr>
-          <w:rFonts w:ascii="Arial" w:hAnsi="Arial" w:cs="Arial"/>
-          <w:color w:val="000000"/>
-          <w:sz w:val="23"/>
-          <w:szCs w:val="23"/>
-        </w:rPr>
-        <w:t xml:space="preserve"> = No logro conexión con ninguna red WiFi</w:t>
+          <w:rFonts w:ascii="Carlito" w:hAnsi="Carlito" w:cs="Carlito"/>
+          <w:color w:val="000000"/>
+          <w:sz w:val="23"/>
+          <w:szCs w:val="23"/>
+        </w:rPr>
+        <w:t xml:space="preserve"> = </w:t>
+      </w:r>
+      <w:r>
+        <w:rPr>
+          <w:rFonts w:ascii="Carlito" w:hAnsi="Carlito" w:cs="Carlito"/>
+          <w:color w:val="000000"/>
+          <w:sz w:val="23"/>
+          <w:szCs w:val="23"/>
+        </w:rPr>
+        <w:tab/>
+      </w:r>
+      <w:r>
+        <w:rPr>
+          <w:rFonts w:ascii="Carlito" w:hAnsi="Carlito" w:cs="Carlito"/>
+          <w:color w:val="000000"/>
+          <w:sz w:val="23"/>
+          <w:szCs w:val="23"/>
+        </w:rPr>
+        <w:t>No logro conexión con ninguna red WiFi</w:t>
       </w:r>
     </w:p>
     <w:p>
@@ -1633,17 +1707,16 @@
         <w:adjustRightInd w:val="0"/>
         <w:spacing w:after="0" w:line="240" w:lineRule="auto"/>
         <w:ind w:left="567"/>
-        <w:jc w:val="left"/>
-        <w:rPr>
-          <w:rFonts w:ascii="Arial" w:hAnsi="Arial" w:cs="Arial"/>
-          <w:color w:val="000000"/>
-          <w:sz w:val="23"/>
-          <w:szCs w:val="23"/>
-        </w:rPr>
-      </w:pPr>
-      <w:r>
-        <w:rPr>
-          <w:rFonts w:ascii="Arial" w:hAnsi="Arial" w:cs="Arial"/>
+        <w:rPr>
+          <w:rFonts w:ascii="Carlito" w:hAnsi="Carlito" w:cs="Carlito"/>
+          <w:color w:val="000000"/>
+          <w:sz w:val="23"/>
+          <w:szCs w:val="23"/>
+        </w:rPr>
+      </w:pPr>
+      <w:r>
+        <w:rPr>
+          <w:rFonts w:ascii="Carlito" w:hAnsi="Carlito" w:cs="Carlito"/>
           <w:b/>
           <w:color w:val="000000"/>
           <w:sz w:val="23"/>
@@ -1653,12 +1726,39 @@
       </w:r>
       <w:r>
         <w:rPr>
-          <w:rFonts w:ascii="Arial" w:hAnsi="Arial" w:cs="Arial"/>
-          <w:color w:val="000000"/>
-          <w:sz w:val="23"/>
-          <w:szCs w:val="23"/>
-        </w:rPr>
-        <w:t xml:space="preserve"> = conectado correctamente a la red WiFi</w:t>
+          <w:rFonts w:ascii="Carlito" w:hAnsi="Carlito" w:cs="Carlito"/>
+          <w:color w:val="000000"/>
+          <w:sz w:val="23"/>
+          <w:szCs w:val="23"/>
+        </w:rPr>
+        <w:t xml:space="preserve"> = </w:t>
+      </w:r>
+      <w:r>
+        <w:rPr>
+          <w:rFonts w:ascii="Carlito" w:hAnsi="Carlito" w:cs="Carlito"/>
+          <w:color w:val="000000"/>
+          <w:sz w:val="23"/>
+          <w:szCs w:val="23"/>
+        </w:rPr>
+        <w:tab/>
+      </w:r>
+      <w:r>
+        <w:rPr>
+          <w:rFonts w:ascii="Carlito" w:hAnsi="Carlito" w:cs="Carlito"/>
+          <w:color w:val="000000"/>
+          <w:sz w:val="23"/>
+          <w:szCs w:val="23"/>
+        </w:rPr>
+        <w:tab/>
+      </w:r>
+      <w:r>
+        <w:rPr>
+          <w:rFonts w:ascii="Carlito" w:hAnsi="Carlito" w:cs="Carlito"/>
+          <w:color w:val="000000"/>
+          <w:sz w:val="23"/>
+          <w:szCs w:val="23"/>
+        </w:rPr>
+        <w:t>conectado correctamente a la red WiFi</w:t>
       </w:r>
     </w:p>
     <w:p>
@@ -1668,24 +1768,8 @@
         <w:adjustRightInd w:val="0"/>
         <w:spacing w:after="0" w:line="240" w:lineRule="auto"/>
         <w:ind w:left="567"/>
-        <w:jc w:val="left"/>
-        <w:rPr>
-          <w:rFonts w:ascii="Arial" w:hAnsi="Arial" w:cs="Arial"/>
-          <w:color w:val="000000"/>
-          <w:sz w:val="23"/>
-          <w:szCs w:val="23"/>
-        </w:rPr>
-      </w:pPr>
-    </w:p>
-    <w:p>
-      <w:pPr>
-        <w:autoSpaceDE w:val="0"/>
-        <w:autoSpaceDN w:val="0"/>
-        <w:adjustRightInd w:val="0"/>
-        <w:spacing w:after="0" w:line="240" w:lineRule="auto"/>
-        <w:ind w:left="567"/>
-        <w:rPr>
-          <w:rFonts w:ascii="Arial" w:hAnsi="Arial" w:cs="Arial"/>
+        <w:rPr>
+          <w:rFonts w:ascii="Carlito" w:hAnsi="Carlito" w:cs="Carlito"/>
           <w:color w:val="000000"/>
           <w:sz w:val="16"/>
           <w:szCs w:val="16"/>
@@ -1698,43 +1782,8 @@
         <w:autoSpaceDN w:val="0"/>
         <w:adjustRightInd w:val="0"/>
         <w:spacing w:after="0" w:line="240" w:lineRule="auto"/>
-        <w:jc w:val="left"/>
-        <w:rPr>
-          <w:rFonts w:ascii="Arial" w:hAnsi="Arial" w:cs="Arial"/>
-          <w:b/>
-          <w:bCs/>
-          <w:color w:val="000000"/>
-          <w:sz w:val="16"/>
-          <w:szCs w:val="16"/>
-        </w:rPr>
-      </w:pPr>
-    </w:p>
-    <w:p>
-      <w:pPr>
-        <w:autoSpaceDE w:val="0"/>
-        <w:autoSpaceDN w:val="0"/>
-        <w:adjustRightInd w:val="0"/>
-        <w:spacing w:after="0" w:line="240" w:lineRule="auto"/>
-        <w:jc w:val="left"/>
-        <w:rPr>
-          <w:rFonts w:ascii="Arial" w:hAnsi="Arial" w:cs="Arial"/>
-          <w:b/>
-          <w:bCs/>
-          <w:color w:val="000000"/>
-          <w:sz w:val="16"/>
-          <w:szCs w:val="16"/>
-        </w:rPr>
-      </w:pPr>
-    </w:p>
-    <w:p>
-      <w:pPr>
-        <w:autoSpaceDE w:val="0"/>
-        <w:autoSpaceDN w:val="0"/>
-        <w:adjustRightInd w:val="0"/>
-        <w:spacing w:after="0" w:line="240" w:lineRule="auto"/>
-        <w:jc w:val="left"/>
-        <w:rPr>
-          <w:rFonts w:ascii="Arial" w:hAnsi="Arial" w:cs="Arial"/>
+        <w:rPr>
+          <w:rFonts w:ascii="Carlito" w:hAnsi="Carlito" w:cs="Carlito"/>
           <w:b/>
           <w:bCs/>
           <w:color w:val="000000"/>
@@ -1755,10 +1804,9 @@
         <w:adjustRightInd w:val="0"/>
         <w:spacing w:after="0" w:line="240" w:lineRule="auto"/>
         <w:ind w:left="426" w:hanging="426"/>
-        <w:jc w:val="left"/>
         <w:outlineLvl w:val="1"/>
         <w:rPr>
-          <w:rFonts w:ascii="Arial" w:hAnsi="Arial" w:cs="Arial"/>
+          <w:rFonts w:ascii="Carlito" w:hAnsi="Carlito" w:cs="Carlito"/>
           <w:b/>
           <w:bCs/>
           <w:color w:val="000000"/>
@@ -1768,7 +1816,7 @@
       </w:pPr>
       <w:r>
         <w:rPr>
-          <w:rFonts w:ascii="Arial" w:hAnsi="Arial" w:cs="Arial"/>
+          <w:rFonts w:ascii="Carlito" w:hAnsi="Carlito" w:cs="Carlito"/>
           <w:b/>
           <w:bCs/>
           <w:color w:val="000000"/>
@@ -1779,7 +1827,7 @@
       </w:r>
       <w:r>
         <w:rPr>
-          <w:rFonts w:ascii="Arial" w:hAnsi="Arial" w:cs="Arial"/>
+          <w:rFonts w:ascii="Carlito" w:hAnsi="Carlito" w:cs="Carlito"/>
           <w:b/>
           <w:bCs/>
           <w:color w:val="000000"/>
@@ -1795,10 +1843,9 @@
         <w:autoSpaceDN w:val="0"/>
         <w:adjustRightInd w:val="0"/>
         <w:spacing w:after="0" w:line="240" w:lineRule="auto"/>
-        <w:jc w:val="left"/>
         <w:outlineLvl w:val="1"/>
         <w:rPr>
-          <w:rFonts w:ascii="Arial" w:hAnsi="Arial" w:cs="Arial"/>
+          <w:rFonts w:ascii="Carlito" w:hAnsi="Carlito" w:cs="Carlito"/>
           <w:color w:val="000000"/>
           <w:sz w:val="16"/>
           <w:szCs w:val="16"/>
@@ -1806,7 +1853,7 @@
       </w:pPr>
       <w:r>
         <w:rPr>
-          <w:rFonts w:ascii="Arial" w:hAnsi="Arial" w:cs="Arial"/>
+          <w:rFonts w:ascii="Carlito" w:hAnsi="Carlito" w:cs="Carlito"/>
           <w:noProof/>
           <w:color w:val="000000"/>
           <w:sz w:val="16"/>
@@ -1814,7 +1861,7 @@
           <w:lang w:eastAsia="es-AR"/>
         </w:rPr>
         <w:pict>
-          <v:shape id="_x0000_s1029" type="#_x0000_t32" style="position:absolute;margin-left:11.3pt;margin-top:4.75pt;width:531.25pt;height:0;z-index:251661312" o:connectortype="straight" strokecolor="gray [1629]" strokeweight="3pt">
+          <v:shape id="_x0000_s1029" type="#_x0000_t32" style="position:absolute;left:0;text-align:left;margin-left:11.3pt;margin-top:4.75pt;width:531.25pt;height:0;z-index:251661312" o:connectortype="straight" strokecolor="gray [1629]" strokeweight="3pt">
             <v:shadow type="perspective" color="#7f7f7f [1601]" opacity=".5" offset="1pt" offset2="-1pt"/>
           </v:shape>
         </w:pict>
@@ -1827,9 +1874,8 @@
         <w:adjustRightInd w:val="0"/>
         <w:spacing w:after="0" w:line="240" w:lineRule="auto"/>
         <w:ind w:left="851"/>
-        <w:jc w:val="left"/>
-        <w:rPr>
-          <w:rFonts w:ascii="Arial" w:hAnsi="Arial" w:cs="Arial"/>
+        <w:rPr>
+          <w:rFonts w:ascii="Carlito" w:hAnsi="Carlito" w:cs="Carlito"/>
           <w:color w:val="000000"/>
           <w:sz w:val="23"/>
           <w:szCs w:val="23"/>
@@ -1843,17 +1889,16 @@
         <w:adjustRightInd w:val="0"/>
         <w:spacing w:after="0" w:line="240" w:lineRule="auto"/>
         <w:ind w:left="567"/>
-        <w:jc w:val="left"/>
-        <w:rPr>
-          <w:rFonts w:ascii="Arial" w:hAnsi="Arial" w:cs="Arial"/>
-          <w:color w:val="000000"/>
-          <w:sz w:val="23"/>
-          <w:szCs w:val="23"/>
-        </w:rPr>
-      </w:pPr>
-      <w:r>
-        <w:rPr>
-          <w:rFonts w:ascii="Arial" w:hAnsi="Arial" w:cs="Arial"/>
+        <w:rPr>
+          <w:rFonts w:ascii="Carlito" w:hAnsi="Carlito" w:cs="Carlito"/>
+          <w:color w:val="000000"/>
+          <w:sz w:val="23"/>
+          <w:szCs w:val="23"/>
+        </w:rPr>
+      </w:pPr>
+      <w:r>
+        <w:rPr>
+          <w:rFonts w:ascii="Carlito" w:hAnsi="Carlito" w:cs="Carlito"/>
           <w:color w:val="000000"/>
           <w:sz w:val="23"/>
           <w:szCs w:val="23"/>
@@ -1862,7 +1907,7 @@
       </w:r>
       <w:r>
         <w:rPr>
-          <w:rFonts w:ascii="Arial" w:hAnsi="Arial" w:cs="Arial"/>
+          <w:rFonts w:ascii="Carlito" w:hAnsi="Carlito" w:cs="Carlito"/>
           <w:color w:val="000000"/>
           <w:sz w:val="23"/>
           <w:szCs w:val="23"/>
@@ -1871,7 +1916,7 @@
       </w:r>
       <w:r>
         <w:rPr>
-          <w:rFonts w:ascii="Arial" w:hAnsi="Arial" w:cs="Arial"/>
+          <w:rFonts w:ascii="Carlito" w:hAnsi="Carlito" w:cs="Carlito"/>
           <w:color w:val="000000"/>
           <w:sz w:val="23"/>
           <w:szCs w:val="23"/>
@@ -1886,9 +1931,8 @@
         <w:adjustRightInd w:val="0"/>
         <w:spacing w:after="0" w:line="240" w:lineRule="auto"/>
         <w:ind w:left="567"/>
-        <w:jc w:val="left"/>
-        <w:rPr>
-          <w:rFonts w:ascii="Arial" w:hAnsi="Arial" w:cs="Arial"/>
+        <w:rPr>
+          <w:rFonts w:ascii="Carlito" w:hAnsi="Carlito" w:cs="Carlito"/>
           <w:color w:val="000000"/>
           <w:sz w:val="23"/>
           <w:szCs w:val="23"/>
@@ -1902,57 +1946,23 @@
         <w:adjustRightInd w:val="0"/>
         <w:spacing w:after="0" w:line="240" w:lineRule="auto"/>
         <w:ind w:left="567"/>
-        <w:jc w:val="left"/>
-        <w:rPr>
-          <w:rFonts w:ascii="Arial" w:hAnsi="Arial" w:cs="Arial"/>
-          <w:color w:val="000000"/>
-          <w:sz w:val="23"/>
-          <w:szCs w:val="23"/>
-        </w:rPr>
-      </w:pPr>
-      <w:r>
-        <w:rPr>
-          <w:rFonts w:ascii="Arial" w:hAnsi="Arial" w:cs="Arial"/>
+        <w:rPr>
+          <w:rFonts w:ascii="Carlito" w:hAnsi="Carlito" w:cs="Carlito"/>
+          <w:color w:val="000000"/>
+          <w:sz w:val="23"/>
+          <w:szCs w:val="23"/>
+        </w:rPr>
+      </w:pPr>
+      <w:r>
+        <w:rPr>
+          <w:rFonts w:ascii="Carlito" w:hAnsi="Carlito" w:cs="Carlito"/>
           <w:b/>
           <w:i/>
           <w:color w:val="000000"/>
           <w:sz w:val="23"/>
           <w:szCs w:val="23"/>
         </w:rPr>
-        <w:t xml:space="preserve">LED </w:t>
-      </w:r>
-      <w:r>
-        <w:rPr>
-          <w:rFonts w:ascii="Arial" w:hAnsi="Arial" w:cs="Arial"/>
-          <w:b/>
-          <w:i/>
-          <w:color w:val="000000"/>
-          <w:sz w:val="23"/>
-          <w:szCs w:val="23"/>
-        </w:rPr>
-        <w:t>LINK (</w:t>
-      </w:r>
-      <w:r>
-        <w:rPr>
-          <w:rFonts w:ascii="Arial" w:hAnsi="Arial" w:cs="Arial"/>
-          <w:b/>
-          <w:i/>
-          <w:color w:val="000000"/>
-          <w:sz w:val="23"/>
-          <w:szCs w:val="23"/>
-        </w:rPr>
-        <w:t>A</w:t>
-      </w:r>
-      <w:r>
-        <w:rPr>
-          <w:rFonts w:ascii="Arial" w:hAnsi="Arial" w:cs="Arial"/>
-          <w:b/>
-          <w:i/>
-          <w:color w:val="000000"/>
-          <w:sz w:val="23"/>
-          <w:szCs w:val="23"/>
-        </w:rPr>
-        <w:t>marillo)</w:t>
+        <w:t>LED LINK (Amarillo)</w:t>
       </w:r>
     </w:p>
     <w:p>
@@ -1962,9 +1972,8 @@
         <w:adjustRightInd w:val="0"/>
         <w:spacing w:after="0" w:line="240" w:lineRule="auto"/>
         <w:ind w:left="567"/>
-        <w:jc w:val="left"/>
-        <w:rPr>
-          <w:rFonts w:ascii="Arial" w:hAnsi="Arial" w:cs="Arial"/>
+        <w:rPr>
+          <w:rFonts w:ascii="Carlito" w:hAnsi="Carlito" w:cs="Carlito"/>
           <w:color w:val="000000"/>
           <w:sz w:val="23"/>
           <w:szCs w:val="23"/>
@@ -1978,17 +1987,16 @@
         <w:adjustRightInd w:val="0"/>
         <w:spacing w:after="0" w:line="240" w:lineRule="auto"/>
         <w:ind w:left="567"/>
-        <w:jc w:val="left"/>
-        <w:rPr>
-          <w:rFonts w:ascii="Arial" w:hAnsi="Arial" w:cs="Arial"/>
-          <w:color w:val="000000"/>
-          <w:sz w:val="23"/>
-          <w:szCs w:val="23"/>
-        </w:rPr>
-      </w:pPr>
-      <w:r>
-        <w:rPr>
-          <w:rFonts w:ascii="Arial" w:hAnsi="Arial" w:cs="Arial"/>
+        <w:rPr>
+          <w:rFonts w:ascii="Carlito" w:hAnsi="Carlito" w:cs="Carlito"/>
+          <w:color w:val="000000"/>
+          <w:sz w:val="23"/>
+          <w:szCs w:val="23"/>
+        </w:rPr>
+      </w:pPr>
+      <w:r>
+        <w:rPr>
+          <w:rFonts w:ascii="Carlito" w:hAnsi="Carlito" w:cs="Carlito"/>
           <w:b/>
           <w:color w:val="000000"/>
           <w:sz w:val="23"/>
@@ -1998,7 +2006,7 @@
       </w:r>
       <w:r>
         <w:rPr>
-          <w:rFonts w:ascii="Arial" w:hAnsi="Arial" w:cs="Arial"/>
+          <w:rFonts w:ascii="Carlito" w:hAnsi="Carlito" w:cs="Carlito"/>
           <w:color w:val="000000"/>
           <w:sz w:val="23"/>
           <w:szCs w:val="23"/>
@@ -2007,7 +2015,7 @@
       </w:r>
       <w:r>
         <w:rPr>
-          <w:rFonts w:ascii="Arial" w:hAnsi="Arial" w:cs="Arial"/>
+          <w:rFonts w:ascii="Carlito" w:hAnsi="Carlito" w:cs="Carlito"/>
           <w:color w:val="000000"/>
           <w:sz w:val="23"/>
           <w:szCs w:val="23"/>
@@ -2016,7 +2024,16 @@
       </w:r>
       <w:r>
         <w:rPr>
-          <w:rFonts w:ascii="Arial" w:hAnsi="Arial" w:cs="Arial"/>
+          <w:rFonts w:ascii="Carlito" w:hAnsi="Carlito" w:cs="Carlito"/>
+          <w:color w:val="000000"/>
+          <w:sz w:val="23"/>
+          <w:szCs w:val="23"/>
+        </w:rPr>
+        <w:tab/>
+      </w:r>
+      <w:r>
+        <w:rPr>
+          <w:rFonts w:ascii="Carlito" w:hAnsi="Carlito" w:cs="Carlito"/>
           <w:color w:val="000000"/>
           <w:sz w:val="23"/>
           <w:szCs w:val="23"/>
@@ -2025,7 +2042,7 @@
       </w:r>
       <w:r>
         <w:rPr>
-          <w:rFonts w:ascii="Arial" w:hAnsi="Arial" w:cs="Arial"/>
+          <w:rFonts w:ascii="Carlito" w:hAnsi="Carlito" w:cs="Carlito"/>
           <w:color w:val="000000"/>
           <w:sz w:val="23"/>
           <w:szCs w:val="23"/>
@@ -2034,7 +2051,7 @@
       </w:r>
       <w:r>
         <w:rPr>
-          <w:rFonts w:ascii="Arial" w:hAnsi="Arial" w:cs="Arial"/>
+          <w:rFonts w:ascii="Carlito" w:hAnsi="Carlito" w:cs="Carlito"/>
           <w:color w:val="000000"/>
           <w:sz w:val="23"/>
           <w:szCs w:val="23"/>
@@ -2049,17 +2066,16 @@
         <w:adjustRightInd w:val="0"/>
         <w:spacing w:after="0" w:line="240" w:lineRule="auto"/>
         <w:ind w:left="567"/>
-        <w:jc w:val="left"/>
-        <w:rPr>
-          <w:rFonts w:ascii="Arial" w:hAnsi="Arial" w:cs="Arial"/>
-          <w:color w:val="000000"/>
-          <w:sz w:val="23"/>
-          <w:szCs w:val="23"/>
-        </w:rPr>
-      </w:pPr>
-      <w:r>
-        <w:rPr>
-          <w:rFonts w:ascii="Arial" w:hAnsi="Arial" w:cs="Arial"/>
+        <w:rPr>
+          <w:rFonts w:ascii="Carlito" w:hAnsi="Carlito" w:cs="Carlito"/>
+          <w:color w:val="000000"/>
+          <w:sz w:val="23"/>
+          <w:szCs w:val="23"/>
+        </w:rPr>
+      </w:pPr>
+      <w:r>
+        <w:rPr>
+          <w:rFonts w:ascii="Carlito" w:hAnsi="Carlito" w:cs="Carlito"/>
           <w:b/>
           <w:color w:val="000000"/>
           <w:sz w:val="23"/>
@@ -2069,12 +2085,181 @@
       </w:r>
       <w:r>
         <w:rPr>
-          <w:rFonts w:ascii="Arial" w:hAnsi="Arial" w:cs="Arial"/>
-          <w:color w:val="000000"/>
-          <w:sz w:val="23"/>
-          <w:szCs w:val="23"/>
-        </w:rPr>
-        <w:t xml:space="preserve"> = No hay enlace con el Servidor de monitoreo (se recomienda revisar parámetros)</w:t>
+          <w:rFonts w:ascii="Carlito" w:hAnsi="Carlito" w:cs="Carlito"/>
+          <w:color w:val="000000"/>
+          <w:sz w:val="23"/>
+          <w:szCs w:val="23"/>
+        </w:rPr>
+        <w:t xml:space="preserve"> = </w:t>
+      </w:r>
+      <w:r>
+        <w:rPr>
+          <w:rFonts w:ascii="Carlito" w:hAnsi="Carlito" w:cs="Carlito"/>
+          <w:color w:val="000000"/>
+          <w:sz w:val="23"/>
+          <w:szCs w:val="23"/>
+        </w:rPr>
+        <w:tab/>
+      </w:r>
+      <w:r>
+        <w:rPr>
+          <w:rFonts w:ascii="Carlito" w:hAnsi="Carlito" w:cs="Carlito"/>
+          <w:color w:val="000000"/>
+          <w:sz w:val="23"/>
+          <w:szCs w:val="23"/>
+        </w:rPr>
+        <w:tab/>
+      </w:r>
+      <w:r>
+        <w:rPr>
+          <w:rFonts w:ascii="Carlito" w:hAnsi="Carlito" w:cs="Carlito"/>
+          <w:color w:val="000000"/>
+          <w:sz w:val="23"/>
+          <w:szCs w:val="23"/>
+        </w:rPr>
+        <w:t>No hay enlace con el Servidor de monitoreo (se recomienda revisar parámetros)</w:t>
+      </w:r>
+    </w:p>
+    <w:p>
+      <w:pPr>
+        <w:autoSpaceDE w:val="0"/>
+        <w:autoSpaceDN w:val="0"/>
+        <w:adjustRightInd w:val="0"/>
+        <w:spacing w:after="0" w:line="240" w:lineRule="auto"/>
+        <w:ind w:left="2832" w:hanging="2265"/>
+        <w:rPr>
+          <w:rFonts w:ascii="Carlito" w:hAnsi="Carlito" w:cs="Carlito"/>
+          <w:color w:val="000000"/>
+          <w:sz w:val="23"/>
+          <w:szCs w:val="23"/>
+        </w:rPr>
+      </w:pPr>
+      <w:r>
+        <w:rPr>
+          <w:rFonts w:ascii="Carlito" w:hAnsi="Carlito" w:cs="Carlito"/>
+          <w:b/>
+          <w:color w:val="000000"/>
+          <w:sz w:val="23"/>
+          <w:szCs w:val="23"/>
+        </w:rPr>
+        <w:t xml:space="preserve">Un destello corto = </w:t>
+      </w:r>
+      <w:r>
+        <w:rPr>
+          <w:rFonts w:ascii="Carlito" w:hAnsi="Carlito" w:cs="Carlito"/>
+          <w:b/>
+          <w:color w:val="000000"/>
+          <w:sz w:val="23"/>
+          <w:szCs w:val="23"/>
+        </w:rPr>
+        <w:tab/>
+      </w:r>
+      <w:r>
+        <w:rPr>
+          <w:rFonts w:ascii="Carlito" w:hAnsi="Carlito" w:cs="Carlito"/>
+          <w:color w:val="000000"/>
+          <w:sz w:val="23"/>
+          <w:szCs w:val="23"/>
+        </w:rPr>
+        <w:t>El led Link realiza un parpadeo corto cada vez que recibe un ACK d</w:t>
+      </w:r>
+      <w:r>
+        <w:rPr>
+          <w:rFonts w:ascii="Carlito" w:hAnsi="Carlito" w:cs="Carlito"/>
+          <w:color w:val="000000"/>
+          <w:sz w:val="23"/>
+          <w:szCs w:val="23"/>
+        </w:rPr>
+        <w:t>e</w:t>
+      </w:r>
+      <w:r>
+        <w:rPr>
+          <w:rFonts w:ascii="Carlito" w:hAnsi="Carlito" w:cs="Carlito"/>
+          <w:color w:val="000000"/>
+          <w:sz w:val="23"/>
+          <w:szCs w:val="23"/>
+        </w:rPr>
+        <w:t xml:space="preserve">l Servidor 1 o </w:t>
+      </w:r>
+      <w:r>
+        <w:rPr>
+          <w:rFonts w:ascii="Carlito" w:hAnsi="Carlito" w:cs="Carlito"/>
+          <w:color w:val="000000"/>
+          <w:sz w:val="23"/>
+          <w:szCs w:val="23"/>
+        </w:rPr>
+        <w:t>principal</w:t>
+      </w:r>
+      <w:r>
+        <w:rPr>
+          <w:rFonts w:ascii="Carlito" w:hAnsi="Carlito" w:cs="Carlito"/>
+          <w:color w:val="000000"/>
+          <w:sz w:val="23"/>
+          <w:szCs w:val="23"/>
+        </w:rPr>
+        <w:t>.</w:t>
+      </w:r>
+    </w:p>
+    <w:p>
+      <w:pPr>
+        <w:autoSpaceDE w:val="0"/>
+        <w:autoSpaceDN w:val="0"/>
+        <w:adjustRightInd w:val="0"/>
+        <w:spacing w:after="0" w:line="240" w:lineRule="auto"/>
+        <w:ind w:left="2832" w:hanging="2265"/>
+        <w:rPr>
+          <w:rFonts w:ascii="Carlito" w:hAnsi="Carlito" w:cs="Carlito"/>
+          <w:color w:val="000000"/>
+          <w:sz w:val="23"/>
+          <w:szCs w:val="23"/>
+        </w:rPr>
+      </w:pPr>
+      <w:r>
+        <w:rPr>
+          <w:rFonts w:ascii="Carlito" w:hAnsi="Carlito" w:cs="Carlito"/>
+          <w:b/>
+          <w:color w:val="000000"/>
+          <w:sz w:val="23"/>
+          <w:szCs w:val="23"/>
+        </w:rPr>
+        <w:t xml:space="preserve">Dos destellos cortos = </w:t>
+      </w:r>
+      <w:r>
+        <w:rPr>
+          <w:rFonts w:ascii="Carlito" w:hAnsi="Carlito" w:cs="Carlito"/>
+          <w:b/>
+          <w:color w:val="000000"/>
+          <w:sz w:val="23"/>
+          <w:szCs w:val="23"/>
+        </w:rPr>
+        <w:tab/>
+      </w:r>
+      <w:r>
+        <w:rPr>
+          <w:rFonts w:ascii="Carlito" w:hAnsi="Carlito" w:cs="Carlito"/>
+          <w:color w:val="000000"/>
+          <w:sz w:val="23"/>
+          <w:szCs w:val="23"/>
+        </w:rPr>
+        <w:t>El led Link realiza dos parpadeos cortos cada vez que recibe un ACK d</w:t>
+      </w:r>
+      <w:r>
+        <w:rPr>
+          <w:rFonts w:ascii="Carlito" w:hAnsi="Carlito" w:cs="Carlito"/>
+          <w:color w:val="000000"/>
+          <w:sz w:val="23"/>
+          <w:szCs w:val="23"/>
+        </w:rPr>
+        <w:t>e</w:t>
+      </w:r>
+      <w:r>
+        <w:rPr>
+          <w:rFonts w:ascii="Carlito" w:hAnsi="Carlito" w:cs="Carlito"/>
+          <w:color w:val="000000"/>
+          <w:sz w:val="23"/>
+          <w:szCs w:val="23"/>
+        </w:rPr>
+        <w:t>l Servidor 2 o secundario.</w:t>
       </w:r>
     </w:p>
     <w:p>
@@ -2084,141 +2269,16 @@
         <w:adjustRightInd w:val="0"/>
         <w:spacing w:after="0" w:line="240" w:lineRule="auto"/>
         <w:ind w:left="567"/>
-        <w:jc w:val="left"/>
-        <w:rPr>
-          <w:rFonts w:ascii="Arial" w:hAnsi="Arial" w:cs="Arial"/>
-          <w:color w:val="000000"/>
-          <w:sz w:val="23"/>
-          <w:szCs w:val="23"/>
-        </w:rPr>
-      </w:pPr>
-      <w:r>
-        <w:rPr>
-          <w:rFonts w:ascii="Arial" w:hAnsi="Arial" w:cs="Arial"/>
-          <w:b/>
-          <w:color w:val="000000"/>
-          <w:sz w:val="23"/>
-          <w:szCs w:val="23"/>
-        </w:rPr>
-        <w:t xml:space="preserve">Un destello corto = </w:t>
-      </w:r>
-      <w:r>
-        <w:rPr>
-          <w:rFonts w:ascii="Arial" w:hAnsi="Arial" w:cs="Arial"/>
-          <w:color w:val="000000"/>
-          <w:sz w:val="23"/>
-          <w:szCs w:val="23"/>
-        </w:rPr>
-        <w:t>El led Link realiza un parpadeo corto cada vez que recibe un ACK d</w:t>
-      </w:r>
-      <w:r>
-        <w:rPr>
-          <w:rFonts w:ascii="Arial" w:hAnsi="Arial" w:cs="Arial"/>
-          <w:color w:val="000000"/>
-          <w:sz w:val="23"/>
-          <w:szCs w:val="23"/>
-        </w:rPr>
-        <w:t>e</w:t>
-      </w:r>
-      <w:r>
-        <w:rPr>
-          <w:rFonts w:ascii="Arial" w:hAnsi="Arial" w:cs="Arial"/>
-          <w:color w:val="000000"/>
-          <w:sz w:val="23"/>
-          <w:szCs w:val="23"/>
-        </w:rPr>
-        <w:t xml:space="preserve">l Servidor 1 o </w:t>
-      </w:r>
-      <w:r>
-        <w:rPr>
-          <w:rFonts w:ascii="Arial" w:hAnsi="Arial" w:cs="Arial"/>
-          <w:color w:val="000000"/>
-          <w:sz w:val="23"/>
-          <w:szCs w:val="23"/>
-        </w:rPr>
-        <w:t>principal</w:t>
-      </w:r>
-      <w:r>
-        <w:rPr>
-          <w:rFonts w:ascii="Arial" w:hAnsi="Arial" w:cs="Arial"/>
-          <w:color w:val="000000"/>
-          <w:sz w:val="23"/>
-          <w:szCs w:val="23"/>
-        </w:rPr>
-        <w:t>.</w:t>
-      </w:r>
-    </w:p>
-    <w:p>
-      <w:pPr>
-        <w:autoSpaceDE w:val="0"/>
-        <w:autoSpaceDN w:val="0"/>
-        <w:adjustRightInd w:val="0"/>
-        <w:spacing w:after="0" w:line="240" w:lineRule="auto"/>
-        <w:ind w:left="567"/>
-        <w:jc w:val="left"/>
-        <w:rPr>
-          <w:rFonts w:ascii="Arial" w:hAnsi="Arial" w:cs="Arial"/>
-          <w:color w:val="000000"/>
-          <w:sz w:val="23"/>
-          <w:szCs w:val="23"/>
-        </w:rPr>
-      </w:pPr>
-      <w:r>
-        <w:rPr>
-          <w:rFonts w:ascii="Arial" w:hAnsi="Arial" w:cs="Arial"/>
-          <w:b/>
-          <w:color w:val="000000"/>
-          <w:sz w:val="23"/>
-          <w:szCs w:val="23"/>
-        </w:rPr>
-        <w:t xml:space="preserve">Dos destellos cortos = </w:t>
-      </w:r>
-      <w:r>
-        <w:rPr>
-          <w:rFonts w:ascii="Arial" w:hAnsi="Arial" w:cs="Arial"/>
-          <w:color w:val="000000"/>
-          <w:sz w:val="23"/>
-          <w:szCs w:val="23"/>
-        </w:rPr>
-        <w:t>El led Link realiza dos parpadeos cortos cada vez que recibe un ACK d</w:t>
-      </w:r>
-      <w:r>
-        <w:rPr>
-          <w:rFonts w:ascii="Arial" w:hAnsi="Arial" w:cs="Arial"/>
-          <w:color w:val="000000"/>
-          <w:sz w:val="23"/>
-          <w:szCs w:val="23"/>
-        </w:rPr>
-        <w:t>e</w:t>
-      </w:r>
-      <w:r>
-        <w:rPr>
-          <w:rFonts w:ascii="Arial" w:hAnsi="Arial" w:cs="Arial"/>
-          <w:color w:val="000000"/>
-          <w:sz w:val="23"/>
-          <w:szCs w:val="23"/>
-        </w:rPr>
-        <w:t>l Servidor 2 o secundario.</w:t>
-      </w:r>
-    </w:p>
-    <w:p>
-      <w:pPr>
-        <w:autoSpaceDE w:val="0"/>
-        <w:autoSpaceDN w:val="0"/>
-        <w:adjustRightInd w:val="0"/>
-        <w:spacing w:after="0" w:line="240" w:lineRule="auto"/>
-        <w:ind w:left="567"/>
-        <w:jc w:val="left"/>
-        <w:rPr>
-          <w:rFonts w:ascii="Arial" w:hAnsi="Arial" w:cs="Arial"/>
-          <w:color w:val="000000"/>
-          <w:sz w:val="23"/>
-          <w:szCs w:val="23"/>
-        </w:rPr>
-      </w:pPr>
-      <w:r>
-        <w:rPr>
-          <w:rFonts w:ascii="Arial" w:hAnsi="Arial" w:cs="Arial"/>
+        <w:rPr>
+          <w:rFonts w:ascii="Carlito" w:hAnsi="Carlito" w:cs="Carlito"/>
+          <w:color w:val="000000"/>
+          <w:sz w:val="23"/>
+          <w:szCs w:val="23"/>
+        </w:rPr>
+      </w:pPr>
+      <w:r>
+        <w:rPr>
+          <w:rFonts w:ascii="Carlito" w:hAnsi="Carlito" w:cs="Carlito"/>
           <w:b/>
           <w:color w:val="000000"/>
           <w:sz w:val="23"/>
@@ -2228,12 +2288,39 @@
       </w:r>
       <w:r>
         <w:rPr>
-          <w:rFonts w:ascii="Arial" w:hAnsi="Arial" w:cs="Arial"/>
-          <w:color w:val="000000"/>
-          <w:sz w:val="23"/>
-          <w:szCs w:val="23"/>
-        </w:rPr>
-        <w:t xml:space="preserve"> = Reservado (aplicación futura) </w:t>
+          <w:rFonts w:ascii="Carlito" w:hAnsi="Carlito" w:cs="Carlito"/>
+          <w:color w:val="000000"/>
+          <w:sz w:val="23"/>
+          <w:szCs w:val="23"/>
+        </w:rPr>
+        <w:t xml:space="preserve"> = </w:t>
+      </w:r>
+      <w:r>
+        <w:rPr>
+          <w:rFonts w:ascii="Carlito" w:hAnsi="Carlito" w:cs="Carlito"/>
+          <w:color w:val="000000"/>
+          <w:sz w:val="23"/>
+          <w:szCs w:val="23"/>
+        </w:rPr>
+        <w:tab/>
+      </w:r>
+      <w:r>
+        <w:rPr>
+          <w:rFonts w:ascii="Carlito" w:hAnsi="Carlito" w:cs="Carlito"/>
+          <w:color w:val="000000"/>
+          <w:sz w:val="23"/>
+          <w:szCs w:val="23"/>
+        </w:rPr>
+        <w:tab/>
+      </w:r>
+      <w:r>
+        <w:rPr>
+          <w:rFonts w:ascii="Carlito" w:hAnsi="Carlito" w:cs="Carlito"/>
+          <w:color w:val="000000"/>
+          <w:sz w:val="23"/>
+          <w:szCs w:val="23"/>
+        </w:rPr>
+        <w:t xml:space="preserve">Reservado (aplicación futura) </w:t>
       </w:r>
     </w:p>
     <w:p>
@@ -2243,9 +2330,8 @@
         <w:adjustRightInd w:val="0"/>
         <w:spacing w:after="0" w:line="240" w:lineRule="auto"/>
         <w:ind w:left="851"/>
-        <w:jc w:val="left"/>
-        <w:rPr>
-          <w:rFonts w:ascii="Arial" w:hAnsi="Arial" w:cs="Arial"/>
+        <w:rPr>
+          <w:rFonts w:ascii="Carlito" w:hAnsi="Carlito" w:cs="Carlito"/>
           <w:color w:val="000000"/>
           <w:sz w:val="23"/>
           <w:szCs w:val="23"/>
@@ -2259,25 +2345,8 @@
         <w:adjustRightInd w:val="0"/>
         <w:spacing w:after="0" w:line="240" w:lineRule="auto"/>
         <w:ind w:left="851"/>
-        <w:jc w:val="left"/>
-        <w:rPr>
-          <w:rFonts w:ascii="Arial" w:hAnsi="Arial" w:cs="Arial"/>
-          <w:color w:val="000000"/>
-          <w:sz w:val="23"/>
-          <w:szCs w:val="23"/>
-        </w:rPr>
-      </w:pPr>
-    </w:p>
-    <w:p>
-      <w:pPr>
-        <w:autoSpaceDE w:val="0"/>
-        <w:autoSpaceDN w:val="0"/>
-        <w:adjustRightInd w:val="0"/>
-        <w:spacing w:after="0" w:line="240" w:lineRule="auto"/>
-        <w:ind w:left="851"/>
-        <w:jc w:val="left"/>
-        <w:rPr>
-          <w:rFonts w:ascii="Arial" w:hAnsi="Arial" w:cs="Arial"/>
+        <w:rPr>
+          <w:rFonts w:ascii="Carlito" w:hAnsi="Carlito" w:cs="Carlito"/>
           <w:color w:val="000000"/>
           <w:sz w:val="23"/>
           <w:szCs w:val="23"/>
@@ -2296,10 +2365,9 @@
         <w:adjustRightInd w:val="0"/>
         <w:spacing w:after="0" w:line="240" w:lineRule="auto"/>
         <w:ind w:left="0"/>
-        <w:jc w:val="left"/>
         <w:outlineLvl w:val="1"/>
         <w:rPr>
-          <w:rFonts w:ascii="Arial" w:hAnsi="Arial" w:cs="Arial"/>
+          <w:rFonts w:ascii="Carlito" w:hAnsi="Carlito" w:cs="Carlito"/>
           <w:b/>
           <w:bCs/>
           <w:color w:val="000000"/>
@@ -2309,7 +2377,7 @@
       </w:pPr>
       <w:r>
         <w:rPr>
-          <w:rFonts w:ascii="Arial" w:hAnsi="Arial" w:cs="Arial"/>
+          <w:rFonts w:ascii="Carlito" w:hAnsi="Carlito" w:cs="Carlito"/>
           <w:b/>
           <w:bCs/>
           <w:color w:val="000000"/>
@@ -2320,7 +2388,7 @@
       </w:r>
       <w:r>
         <w:rPr>
-          <w:rFonts w:ascii="Arial" w:hAnsi="Arial" w:cs="Arial"/>
+          <w:rFonts w:ascii="Carlito" w:hAnsi="Carlito" w:cs="Carlito"/>
           <w:b/>
           <w:bCs/>
           <w:color w:val="000000"/>
@@ -2336,10 +2404,9 @@
         <w:autoSpaceDN w:val="0"/>
         <w:adjustRightInd w:val="0"/>
         <w:spacing w:after="0" w:line="240" w:lineRule="auto"/>
-        <w:jc w:val="left"/>
         <w:outlineLvl w:val="1"/>
         <w:rPr>
-          <w:rFonts w:ascii="Arial" w:hAnsi="Arial" w:cs="Arial"/>
+          <w:rFonts w:ascii="Carlito" w:hAnsi="Carlito" w:cs="Carlito"/>
           <w:color w:val="000000"/>
           <w:sz w:val="16"/>
           <w:szCs w:val="16"/>
@@ -2347,7 +2414,7 @@
       </w:pPr>
       <w:r>
         <w:rPr>
-          <w:rFonts w:ascii="Arial" w:hAnsi="Arial" w:cs="Arial"/>
+          <w:rFonts w:ascii="Carlito" w:hAnsi="Carlito" w:cs="Carlito"/>
           <w:noProof/>
           <w:color w:val="000000"/>
           <w:sz w:val="16"/>
@@ -2355,7 +2422,7 @@
           <w:lang w:eastAsia="es-AR"/>
         </w:rPr>
         <w:pict>
-          <v:shape id="_x0000_s1030" type="#_x0000_t32" style="position:absolute;margin-left:11.35pt;margin-top:4.9pt;width:531.25pt;height:0;z-index:251662336" o:connectortype="straight" strokecolor="gray [1629]" strokeweight="3pt">
+          <v:shape id="_x0000_s1030" type="#_x0000_t32" style="position:absolute;left:0;text-align:left;margin-left:11.35pt;margin-top:4.9pt;width:531.25pt;height:0;z-index:251662336" o:connectortype="straight" strokecolor="gray [1629]" strokeweight="3pt">
             <v:shadow type="perspective" color="#7f7f7f [1601]" opacity=".5" offset="1pt" offset2="-1pt"/>
           </v:shape>
         </w:pict>
@@ -2367,31 +2434,82 @@
         <w:autoSpaceDN w:val="0"/>
         <w:adjustRightInd w:val="0"/>
         <w:spacing w:after="0" w:line="240" w:lineRule="auto"/>
+        <w:rPr>
+          <w:rFonts w:ascii="Carlito" w:hAnsi="Carlito" w:cs="Carlito"/>
+          <w:color w:val="000000"/>
+          <w:sz w:val="23"/>
+          <w:szCs w:val="23"/>
+        </w:rPr>
+      </w:pPr>
+    </w:p>
+    <w:p>
+      <w:pPr>
+        <w:autoSpaceDE w:val="0"/>
+        <w:autoSpaceDN w:val="0"/>
+        <w:adjustRightInd w:val="0"/>
+        <w:spacing w:after="0" w:line="240" w:lineRule="auto"/>
         <w:ind w:left="567"/>
-        <w:jc w:val="left"/>
-        <w:rPr>
-          <w:rFonts w:ascii="Arial" w:hAnsi="Arial" w:cs="Arial"/>
-          <w:b/>
-          <w:color w:val="000000"/>
-          <w:sz w:val="23"/>
-          <w:szCs w:val="23"/>
-        </w:rPr>
-      </w:pPr>
-    </w:p>
-    <w:p>
-      <w:pPr>
-        <w:autoSpaceDE w:val="0"/>
-        <w:autoSpaceDN w:val="0"/>
-        <w:adjustRightInd w:val="0"/>
-        <w:spacing w:after="0" w:line="240" w:lineRule="auto"/>
-        <w:jc w:val="left"/>
-        <w:rPr>
-          <w:rFonts w:ascii="Arial" w:hAnsi="Arial" w:cs="Arial"/>
-          <w:color w:val="000000"/>
-          <w:sz w:val="23"/>
-          <w:szCs w:val="23"/>
-        </w:rPr>
-      </w:pPr>
+        <w:rPr>
+          <w:rFonts w:ascii="Carlito" w:hAnsi="Carlito" w:cs="Carlito"/>
+          <w:color w:val="000000"/>
+          <w:sz w:val="23"/>
+          <w:szCs w:val="23"/>
+        </w:rPr>
+      </w:pPr>
+      <w:r>
+        <w:rPr>
+          <w:rFonts w:ascii="Carlito" w:hAnsi="Carlito" w:cs="Carlito"/>
+          <w:color w:val="000000"/>
+          <w:sz w:val="23"/>
+          <w:szCs w:val="23"/>
+        </w:rPr>
+        <w:t>La conexión GSM/GPRS</w:t>
+      </w:r>
+      <w:r>
+        <w:rPr>
+          <w:rFonts w:ascii="Carlito" w:hAnsi="Carlito" w:cs="Carlito"/>
+          <w:color w:val="000000"/>
+          <w:sz w:val="23"/>
+          <w:szCs w:val="23"/>
+        </w:rPr>
+        <w:t>/LTE-M</w:t>
+      </w:r>
+      <w:r>
+        <w:rPr>
+          <w:rFonts w:ascii="Carlito" w:hAnsi="Carlito" w:cs="Carlito"/>
+          <w:color w:val="000000"/>
+          <w:sz w:val="23"/>
+          <w:szCs w:val="23"/>
+        </w:rPr>
+        <w:t xml:space="preserve"> está indicada con dos L</w:t>
+      </w:r>
+      <w:r>
+        <w:rPr>
+          <w:rFonts w:ascii="Carlito" w:hAnsi="Carlito" w:cs="Carlito"/>
+          <w:color w:val="000000"/>
+          <w:sz w:val="23"/>
+          <w:szCs w:val="23"/>
+        </w:rPr>
+        <w:t>ED</w:t>
+      </w:r>
+      <w:r>
+        <w:rPr>
+          <w:rFonts w:ascii="Carlito" w:hAnsi="Carlito" w:cs="Carlito"/>
+          <w:color w:val="000000"/>
+          <w:sz w:val="23"/>
+          <w:szCs w:val="23"/>
+        </w:rPr>
+        <w:t>’s bicolor en placa para realizar las indicaciones pertinentes al funcionamiento del modulo de comunicación celular vía la red GSM/GPRS por tecnología 2G/3G</w:t>
+      </w:r>
+      <w:r>
+        <w:rPr>
+          <w:rFonts w:ascii="Carlito" w:hAnsi="Carlito" w:cs="Carlito"/>
+          <w:color w:val="000000"/>
+          <w:sz w:val="23"/>
+          <w:szCs w:val="23"/>
+        </w:rPr>
+        <w:t xml:space="preserve"> Y LTE-M por tecnología 4G</w:t>
+      </w:r>
     </w:p>
     <w:p>
       <w:pPr>
@@ -2400,44 +2518,25 @@
         <w:adjustRightInd w:val="0"/>
         <w:spacing w:after="0" w:line="240" w:lineRule="auto"/>
         <w:ind w:left="567"/>
-        <w:jc w:val="left"/>
-        <w:rPr>
-          <w:rFonts w:ascii="Arial" w:hAnsi="Arial" w:cs="Arial"/>
-          <w:color w:val="000000"/>
-          <w:sz w:val="23"/>
-          <w:szCs w:val="23"/>
-        </w:rPr>
-      </w:pPr>
-      <w:r>
-        <w:rPr>
-          <w:rFonts w:ascii="Arial" w:hAnsi="Arial" w:cs="Arial"/>
-          <w:color w:val="000000"/>
-          <w:sz w:val="23"/>
-          <w:szCs w:val="23"/>
-        </w:rPr>
-        <w:t>La conexión GSM/GPRS</w:t>
-      </w:r>
-      <w:r>
-        <w:rPr>
-          <w:rFonts w:ascii="Arial" w:hAnsi="Arial" w:cs="Arial"/>
-          <w:color w:val="000000"/>
-          <w:sz w:val="23"/>
-          <w:szCs w:val="23"/>
-        </w:rPr>
-        <w:t>/LTE-M</w:t>
-      </w:r>
-      <w:r>
-        <w:rPr>
-          <w:rFonts w:ascii="Arial" w:hAnsi="Arial" w:cs="Arial"/>
-          <w:color w:val="000000"/>
-          <w:sz w:val="23"/>
-          <w:szCs w:val="23"/>
-        </w:rPr>
-        <w:t xml:space="preserve"> está indicada con dos L</w:t>
-      </w:r>
-      <w:r>
-        <w:rPr>
-          <w:rFonts w:ascii="Arial" w:hAnsi="Arial" w:cs="Arial"/>
+        <w:rPr>
+          <w:rFonts w:ascii="Carlito" w:hAnsi="Carlito" w:cs="Carlito"/>
+          <w:color w:val="000000"/>
+          <w:sz w:val="23"/>
+          <w:szCs w:val="23"/>
+        </w:rPr>
+      </w:pPr>
+      <w:r>
+        <w:rPr>
+          <w:rFonts w:ascii="Carlito" w:hAnsi="Carlito" w:cs="Carlito"/>
+          <w:color w:val="000000"/>
+          <w:sz w:val="23"/>
+          <w:szCs w:val="23"/>
+        </w:rPr>
+        <w:t>Las indicaciones de estos L</w:t>
+      </w:r>
+      <w:r>
+        <w:rPr>
+          <w:rFonts w:ascii="Carlito" w:hAnsi="Carlito" w:cs="Carlito"/>
           <w:color w:val="000000"/>
           <w:sz w:val="23"/>
           <w:szCs w:val="23"/>
@@ -2446,21 +2545,12 @@
       </w:r>
       <w:r>
         <w:rPr>
-          <w:rFonts w:ascii="Arial" w:hAnsi="Arial" w:cs="Arial"/>
-          <w:color w:val="000000"/>
-          <w:sz w:val="23"/>
-          <w:szCs w:val="23"/>
-        </w:rPr>
-        <w:t>’s bicolor en placa para realizar las indicaciones pertinentes al funcionamiento del modulo de comunicación celular vía la red GSM/GPRS por tecnología 2G/3G</w:t>
-      </w:r>
-      <w:r>
-        <w:rPr>
-          <w:rFonts w:ascii="Arial" w:hAnsi="Arial" w:cs="Arial"/>
-          <w:color w:val="000000"/>
-          <w:sz w:val="23"/>
-          <w:szCs w:val="23"/>
-        </w:rPr>
-        <w:t xml:space="preserve"> Y LTE-M por tecnología 4G</w:t>
+          <w:rFonts w:ascii="Carlito" w:hAnsi="Carlito" w:cs="Carlito"/>
+          <w:color w:val="000000"/>
+          <w:sz w:val="23"/>
+          <w:szCs w:val="23"/>
+        </w:rPr>
+        <w:t>’s son las siguientes:</w:t>
       </w:r>
     </w:p>
     <w:p>
@@ -2470,26 +2560,255 @@
         <w:adjustRightInd w:val="0"/>
         <w:spacing w:after="0" w:line="240" w:lineRule="auto"/>
         <w:ind w:left="567"/>
-        <w:jc w:val="left"/>
-        <w:rPr>
-          <w:rFonts w:ascii="Arial" w:hAnsi="Arial" w:cs="Arial"/>
-          <w:color w:val="000000"/>
-          <w:sz w:val="23"/>
-          <w:szCs w:val="23"/>
-        </w:rPr>
-      </w:pPr>
-      <w:r>
-        <w:rPr>
-          <w:rFonts w:ascii="Arial" w:hAnsi="Arial" w:cs="Arial"/>
-          <w:color w:val="000000"/>
-          <w:sz w:val="23"/>
-          <w:szCs w:val="23"/>
-        </w:rPr>
-        <w:t>Las indicaciones de estos L</w:t>
-      </w:r>
-      <w:r>
-        <w:rPr>
-          <w:rFonts w:ascii="Arial" w:hAnsi="Arial" w:cs="Arial"/>
+        <w:rPr>
+          <w:rFonts w:ascii="Carlito" w:hAnsi="Carlito" w:cs="Carlito"/>
+          <w:color w:val="000000"/>
+          <w:sz w:val="23"/>
+          <w:szCs w:val="23"/>
+        </w:rPr>
+      </w:pPr>
+    </w:p>
+    <w:p>
+      <w:pPr>
+        <w:autoSpaceDE w:val="0"/>
+        <w:autoSpaceDN w:val="0"/>
+        <w:adjustRightInd w:val="0"/>
+        <w:spacing w:after="0" w:line="240" w:lineRule="auto"/>
+        <w:ind w:left="567"/>
+        <w:rPr>
+          <w:rFonts w:ascii="Carlito" w:hAnsi="Carlito" w:cs="Carlito"/>
+          <w:color w:val="000000"/>
+          <w:sz w:val="23"/>
+          <w:szCs w:val="23"/>
+        </w:rPr>
+      </w:pPr>
+      <w:r>
+        <w:rPr>
+          <w:rFonts w:ascii="Carlito" w:hAnsi="Carlito" w:cs="Carlito"/>
+          <w:b/>
+          <w:i/>
+          <w:color w:val="000000"/>
+          <w:sz w:val="23"/>
+          <w:szCs w:val="23"/>
+        </w:rPr>
+        <w:t>LED DUALES BICOLOR (Verde/Rojo)</w:t>
+      </w:r>
+    </w:p>
+    <w:p>
+      <w:pPr>
+        <w:autoSpaceDE w:val="0"/>
+        <w:autoSpaceDN w:val="0"/>
+        <w:adjustRightInd w:val="0"/>
+        <w:spacing w:after="0" w:line="240" w:lineRule="auto"/>
+        <w:ind w:left="567"/>
+        <w:rPr>
+          <w:rFonts w:ascii="Carlito" w:hAnsi="Carlito" w:cs="Carlito"/>
+          <w:color w:val="000000"/>
+          <w:sz w:val="23"/>
+          <w:szCs w:val="23"/>
+        </w:rPr>
+      </w:pPr>
+    </w:p>
+    <w:p>
+      <w:pPr>
+        <w:autoSpaceDE w:val="0"/>
+        <w:autoSpaceDN w:val="0"/>
+        <w:adjustRightInd w:val="0"/>
+        <w:spacing w:after="0" w:line="240" w:lineRule="auto"/>
+        <w:ind w:left="567"/>
+        <w:rPr>
+          <w:rFonts w:ascii="Carlito" w:hAnsi="Carlito" w:cs="Carlito"/>
+          <w:b/>
+          <w:color w:val="000000"/>
+          <w:sz w:val="23"/>
+          <w:szCs w:val="23"/>
+        </w:rPr>
+      </w:pPr>
+      <w:r>
+        <w:rPr>
+          <w:rFonts w:ascii="Carlito" w:hAnsi="Carlito" w:cs="Carlito"/>
+          <w:b/>
+          <w:color w:val="000000"/>
+          <w:sz w:val="23"/>
+          <w:szCs w:val="23"/>
+        </w:rPr>
+        <w:t xml:space="preserve">EN LA </w:t>
+      </w:r>
+      <w:r>
+        <w:rPr>
+          <w:rFonts w:ascii="Carlito" w:hAnsi="Carlito" w:cs="Carlito"/>
+          <w:b/>
+          <w:color w:val="000000"/>
+          <w:sz w:val="23"/>
+          <w:szCs w:val="23"/>
+        </w:rPr>
+        <w:t>ECUENCIA DE ARRANQUE</w:t>
+      </w:r>
+    </w:p>
+    <w:p>
+      <w:pPr>
+        <w:autoSpaceDE w:val="0"/>
+        <w:autoSpaceDN w:val="0"/>
+        <w:adjustRightInd w:val="0"/>
+        <w:spacing w:after="0" w:line="240" w:lineRule="auto"/>
+        <w:ind w:left="567"/>
+        <w:rPr>
+          <w:rFonts w:ascii="Carlito" w:hAnsi="Carlito" w:cs="Carlito"/>
+          <w:color w:val="000000"/>
+          <w:sz w:val="23"/>
+          <w:szCs w:val="23"/>
+        </w:rPr>
+      </w:pPr>
+    </w:p>
+    <w:p>
+      <w:pPr>
+        <w:autoSpaceDE w:val="0"/>
+        <w:autoSpaceDN w:val="0"/>
+        <w:adjustRightInd w:val="0"/>
+        <w:spacing w:after="0" w:line="240" w:lineRule="auto"/>
+        <w:ind w:left="993"/>
+        <w:rPr>
+          <w:rFonts w:ascii="Carlito" w:hAnsi="Carlito" w:cs="Carlito"/>
+          <w:color w:val="000000"/>
+          <w:sz w:val="23"/>
+          <w:szCs w:val="23"/>
+        </w:rPr>
+      </w:pPr>
+      <w:r>
+        <w:rPr>
+          <w:rFonts w:ascii="Carlito" w:hAnsi="Carlito" w:cs="Carlito"/>
+          <w:b/>
+          <w:color w:val="000000"/>
+          <w:sz w:val="23"/>
+          <w:szCs w:val="23"/>
+        </w:rPr>
+        <w:t>LED1</w:t>
+      </w:r>
+      <w:r>
+        <w:rPr>
+          <w:rFonts w:ascii="Carlito" w:hAnsi="Carlito" w:cs="Carlito"/>
+          <w:color w:val="000000"/>
+          <w:sz w:val="23"/>
+          <w:szCs w:val="23"/>
+        </w:rPr>
+        <w:t xml:space="preserve"> = </w:t>
+      </w:r>
+      <w:r>
+        <w:rPr>
+          <w:rFonts w:ascii="Carlito" w:hAnsi="Carlito" w:cs="Carlito"/>
+          <w:color w:val="000000"/>
+          <w:sz w:val="23"/>
+          <w:szCs w:val="23"/>
+        </w:rPr>
+        <w:tab/>
+      </w:r>
+      <w:r>
+        <w:rPr>
+          <w:rFonts w:ascii="Carlito" w:hAnsi="Carlito" w:cs="Carlito"/>
+          <w:color w:val="000000"/>
+          <w:sz w:val="23"/>
+          <w:szCs w:val="23"/>
+        </w:rPr>
+        <w:t>Enciende por 7 seg</w:t>
+      </w:r>
+      <w:r>
+        <w:rPr>
+          <w:rFonts w:ascii="Carlito" w:hAnsi="Carlito" w:cs="Carlito"/>
+          <w:color w:val="000000"/>
+          <w:sz w:val="23"/>
+          <w:szCs w:val="23"/>
+        </w:rPr>
+        <w:t>.</w:t>
+      </w:r>
+      <w:r>
+        <w:rPr>
+          <w:rFonts w:ascii="Carlito" w:hAnsi="Carlito" w:cs="Carlito"/>
+          <w:color w:val="000000"/>
+          <w:sz w:val="23"/>
+          <w:szCs w:val="23"/>
+        </w:rPr>
+        <w:t xml:space="preserve"> con destellos </w:t>
+      </w:r>
+      <w:r>
+        <w:rPr>
+          <w:rFonts w:ascii="Carlito" w:hAnsi="Carlito" w:cs="Carlito"/>
+          <w:color w:val="000000"/>
+          <w:sz w:val="23"/>
+          <w:szCs w:val="23"/>
+        </w:rPr>
+        <w:t>rápidos</w:t>
+      </w:r>
+      <w:r>
+        <w:rPr>
+          <w:rFonts w:ascii="Carlito" w:hAnsi="Carlito" w:cs="Carlito"/>
+          <w:color w:val="000000"/>
+          <w:sz w:val="23"/>
+          <w:szCs w:val="23"/>
+        </w:rPr>
+        <w:t xml:space="preserve"> rojo en proceso de inicio del modulo</w:t>
+      </w:r>
+    </w:p>
+    <w:p>
+      <w:pPr>
+        <w:autoSpaceDE w:val="0"/>
+        <w:autoSpaceDN w:val="0"/>
+        <w:adjustRightInd w:val="0"/>
+        <w:spacing w:after="0" w:line="240" w:lineRule="auto"/>
+        <w:ind w:left="1416" w:firstLine="708"/>
+        <w:rPr>
+          <w:rFonts w:ascii="Carlito" w:hAnsi="Carlito" w:cs="Carlito"/>
+          <w:color w:val="000000"/>
+          <w:sz w:val="23"/>
+          <w:szCs w:val="23"/>
+        </w:rPr>
+      </w:pPr>
+      <w:r>
+        <w:rPr>
+          <w:rFonts w:ascii="Carlito" w:hAnsi="Carlito" w:cs="Carlito"/>
+          <w:color w:val="000000"/>
+          <w:sz w:val="23"/>
+          <w:szCs w:val="23"/>
+        </w:rPr>
+        <w:t>S</w:t>
+      </w:r>
+      <w:r>
+        <w:rPr>
+          <w:rFonts w:ascii="Carlito" w:hAnsi="Carlito" w:cs="Carlito"/>
+          <w:color w:val="000000"/>
+          <w:sz w:val="23"/>
+          <w:szCs w:val="23"/>
+        </w:rPr>
+        <w:t>e mantiene encendido verde fijo al iniciar el modulo GSM en estado OK.</w:t>
+      </w:r>
+    </w:p>
+    <w:p>
+      <w:pPr>
+        <w:autoSpaceDE w:val="0"/>
+        <w:autoSpaceDN w:val="0"/>
+        <w:adjustRightInd w:val="0"/>
+        <w:spacing w:after="0" w:line="240" w:lineRule="auto"/>
+        <w:ind w:left="993"/>
+        <w:rPr>
+          <w:rFonts w:ascii="Carlito" w:hAnsi="Carlito" w:cs="Carlito"/>
+          <w:color w:val="000000"/>
+          <w:sz w:val="23"/>
+          <w:szCs w:val="23"/>
+        </w:rPr>
+      </w:pPr>
+      <w:r>
+        <w:rPr>
+          <w:rFonts w:ascii="Carlito" w:hAnsi="Carlito" w:cs="Carlito"/>
+          <w:b/>
+          <w:color w:val="000000"/>
+          <w:sz w:val="23"/>
+          <w:szCs w:val="23"/>
+        </w:rPr>
+        <w:t>L</w:t>
+      </w:r>
+      <w:r>
+        <w:rPr>
+          <w:rFonts w:ascii="Carlito" w:hAnsi="Carlito" w:cs="Carlito"/>
+          <w:b/>
           <w:color w:val="000000"/>
           <w:sz w:val="23"/>
           <w:szCs w:val="23"/>
@@ -2498,13 +2817,116 @@
       </w:r>
       <w:r>
         <w:rPr>
-          <w:rFonts w:ascii="Arial" w:hAnsi="Arial" w:cs="Arial"/>
-          <w:color w:val="000000"/>
-          <w:sz w:val="23"/>
-          <w:szCs w:val="23"/>
-        </w:rPr>
-        <w:t>’s son las siguientes:</w:t>
-      </w:r>
+          <w:rFonts w:ascii="Carlito" w:hAnsi="Carlito" w:cs="Carlito"/>
+          <w:b/>
+          <w:color w:val="000000"/>
+          <w:sz w:val="23"/>
+          <w:szCs w:val="23"/>
+        </w:rPr>
+        <w:t>2</w:t>
+      </w:r>
+      <w:r>
+        <w:rPr>
+          <w:rFonts w:ascii="Carlito" w:hAnsi="Carlito" w:cs="Carlito"/>
+          <w:color w:val="000000"/>
+          <w:sz w:val="23"/>
+          <w:szCs w:val="23"/>
+        </w:rPr>
+        <w:t xml:space="preserve"> = </w:t>
+      </w:r>
+      <w:r>
+        <w:rPr>
+          <w:rFonts w:ascii="Carlito" w:hAnsi="Carlito" w:cs="Carlito"/>
+          <w:color w:val="000000"/>
+          <w:sz w:val="23"/>
+          <w:szCs w:val="23"/>
+        </w:rPr>
+        <w:tab/>
+      </w:r>
+      <w:r>
+        <w:rPr>
+          <w:rFonts w:ascii="Carlito" w:hAnsi="Carlito" w:cs="Carlito"/>
+          <w:color w:val="000000"/>
+          <w:sz w:val="23"/>
+          <w:szCs w:val="23"/>
+        </w:rPr>
+        <w:t>Rojo fijo indica inicio/reinicio del modulo GSM.</w:t>
+      </w:r>
+    </w:p>
+    <w:p>
+      <w:pPr>
+        <w:autoSpaceDE w:val="0"/>
+        <w:autoSpaceDN w:val="0"/>
+        <w:adjustRightInd w:val="0"/>
+        <w:spacing w:after="0" w:line="240" w:lineRule="auto"/>
+        <w:ind w:left="1416" w:firstLine="708"/>
+        <w:rPr>
+          <w:rFonts w:ascii="Carlito" w:hAnsi="Carlito" w:cs="Carlito"/>
+          <w:color w:val="000000"/>
+          <w:sz w:val="23"/>
+          <w:szCs w:val="23"/>
+        </w:rPr>
+      </w:pPr>
+      <w:r>
+        <w:rPr>
+          <w:rFonts w:ascii="Carlito" w:hAnsi="Carlito" w:cs="Carlito"/>
+          <w:color w:val="000000"/>
+          <w:sz w:val="23"/>
+          <w:szCs w:val="23"/>
+        </w:rPr>
+        <w:t xml:space="preserve">Rojo intermitente </w:t>
+      </w:r>
+      <w:r>
+        <w:rPr>
+          <w:rFonts w:ascii="Carlito" w:hAnsi="Carlito" w:cs="Carlito"/>
+          <w:color w:val="000000"/>
+          <w:sz w:val="23"/>
+          <w:szCs w:val="23"/>
+        </w:rPr>
+        <w:t>rápido</w:t>
+      </w:r>
+      <w:r>
+        <w:rPr>
+          <w:rFonts w:ascii="Carlito" w:hAnsi="Carlito" w:cs="Carlito"/>
+          <w:color w:val="000000"/>
+          <w:sz w:val="23"/>
+          <w:szCs w:val="23"/>
+        </w:rPr>
+        <w:t xml:space="preserve"> indica </w:t>
+      </w:r>
+      <w:r>
+        <w:rPr>
+          <w:rFonts w:ascii="Carlito" w:hAnsi="Carlito" w:cs="Carlito"/>
+          <w:color w:val="000000"/>
+          <w:sz w:val="23"/>
+          <w:szCs w:val="23"/>
+        </w:rPr>
+        <w:t>búsqueda</w:t>
+      </w:r>
+      <w:r>
+        <w:rPr>
+          <w:rFonts w:ascii="Carlito" w:hAnsi="Carlito" w:cs="Carlito"/>
+          <w:color w:val="000000"/>
+          <w:sz w:val="23"/>
+          <w:szCs w:val="23"/>
+        </w:rPr>
+        <w:t xml:space="preserve"> de SIM/SIM no detectada.</w:t>
+      </w:r>
+    </w:p>
+    <w:p>
+      <w:pPr>
+        <w:autoSpaceDE w:val="0"/>
+        <w:autoSpaceDN w:val="0"/>
+        <w:adjustRightInd w:val="0"/>
+        <w:spacing w:after="0" w:line="240" w:lineRule="auto"/>
+        <w:ind w:left="1416" w:firstLine="427"/>
+        <w:rPr>
+          <w:rFonts w:ascii="Carlito" w:hAnsi="Carlito" w:cs="Carlito"/>
+          <w:color w:val="000000"/>
+          <w:sz w:val="23"/>
+          <w:szCs w:val="23"/>
+        </w:rPr>
+      </w:pPr>
     </w:p>
     <w:p>
       <w:pPr>
@@ -2513,14 +2935,24 @@
         <w:adjustRightInd w:val="0"/>
         <w:spacing w:after="0" w:line="240" w:lineRule="auto"/>
         <w:ind w:left="567"/>
-        <w:jc w:val="left"/>
-        <w:rPr>
-          <w:rFonts w:ascii="Arial" w:hAnsi="Arial" w:cs="Arial"/>
-          <w:color w:val="000000"/>
-          <w:sz w:val="23"/>
-          <w:szCs w:val="23"/>
-        </w:rPr>
-      </w:pPr>
+        <w:rPr>
+          <w:rFonts w:ascii="Carlito" w:hAnsi="Carlito" w:cs="Carlito"/>
+          <w:b/>
+          <w:color w:val="000000"/>
+          <w:sz w:val="23"/>
+          <w:szCs w:val="23"/>
+        </w:rPr>
+      </w:pPr>
+      <w:r>
+        <w:rPr>
+          <w:rFonts w:ascii="Carlito" w:hAnsi="Carlito" w:cs="Carlito"/>
+          <w:b/>
+          <w:color w:val="000000"/>
+          <w:sz w:val="23"/>
+          <w:szCs w:val="23"/>
+        </w:rPr>
+        <w:t>SECUENCIA MODULO INICIADO NORMAL</w:t>
+      </w:r>
     </w:p>
     <w:p>
       <w:pPr>
@@ -2529,36 +2961,359 @@
         <w:adjustRightInd w:val="0"/>
         <w:spacing w:after="0" w:line="240" w:lineRule="auto"/>
         <w:ind w:left="567"/>
-        <w:jc w:val="left"/>
-        <w:rPr>
-          <w:rFonts w:ascii="Arial" w:hAnsi="Arial" w:cs="Arial"/>
-          <w:color w:val="000000"/>
-          <w:sz w:val="23"/>
-          <w:szCs w:val="23"/>
-        </w:rPr>
-      </w:pPr>
-      <w:r>
-        <w:rPr>
-          <w:rFonts w:ascii="Arial" w:hAnsi="Arial" w:cs="Arial"/>
-          <w:b/>
-          <w:i/>
-          <w:color w:val="000000"/>
-          <w:sz w:val="23"/>
-          <w:szCs w:val="23"/>
-        </w:rPr>
-        <w:t>LED</w:t>
-      </w:r>
-      <w:r>
-        <w:rPr>
-          <w:rFonts w:ascii="Arial" w:hAnsi="Arial" w:cs="Arial"/>
-          <w:b/>
-          <w:i/>
-          <w:color w:val="000000"/>
-          <w:sz w:val="23"/>
-          <w:szCs w:val="23"/>
-        </w:rPr>
-        <w:t xml:space="preserve"> DUALES BICOLOR (Verde/Rojo)</w:t>
-      </w:r>
+        <w:rPr>
+          <w:rFonts w:ascii="Carlito" w:hAnsi="Carlito" w:cs="Carlito"/>
+          <w:color w:val="000000"/>
+          <w:sz w:val="23"/>
+          <w:szCs w:val="23"/>
+        </w:rPr>
+      </w:pPr>
+    </w:p>
+    <w:p>
+      <w:pPr>
+        <w:autoSpaceDE w:val="0"/>
+        <w:autoSpaceDN w:val="0"/>
+        <w:adjustRightInd w:val="0"/>
+        <w:spacing w:after="0" w:line="240" w:lineRule="auto"/>
+        <w:ind w:left="993"/>
+        <w:rPr>
+          <w:rFonts w:ascii="Carlito" w:hAnsi="Carlito" w:cs="Carlito"/>
+          <w:color w:val="000000"/>
+          <w:sz w:val="23"/>
+          <w:szCs w:val="23"/>
+        </w:rPr>
+      </w:pPr>
+      <w:r>
+        <w:rPr>
+          <w:rFonts w:ascii="Carlito" w:hAnsi="Carlito" w:cs="Carlito"/>
+          <w:b/>
+          <w:color w:val="000000"/>
+          <w:sz w:val="23"/>
+          <w:szCs w:val="23"/>
+        </w:rPr>
+        <w:t>L</w:t>
+      </w:r>
+      <w:r>
+        <w:rPr>
+          <w:rFonts w:ascii="Carlito" w:hAnsi="Carlito" w:cs="Carlito"/>
+          <w:b/>
+          <w:color w:val="000000"/>
+          <w:sz w:val="23"/>
+          <w:szCs w:val="23"/>
+        </w:rPr>
+        <w:t>ED1</w:t>
+      </w:r>
+      <w:r>
+        <w:rPr>
+          <w:rFonts w:ascii="Carlito" w:hAnsi="Carlito" w:cs="Carlito"/>
+          <w:color w:val="000000"/>
+          <w:sz w:val="23"/>
+          <w:szCs w:val="23"/>
+        </w:rPr>
+        <w:t xml:space="preserve"> = </w:t>
+      </w:r>
+      <w:r>
+        <w:rPr>
+          <w:rFonts w:ascii="Carlito" w:hAnsi="Carlito" w:cs="Carlito"/>
+          <w:color w:val="000000"/>
+          <w:sz w:val="23"/>
+          <w:szCs w:val="23"/>
+        </w:rPr>
+        <w:tab/>
+      </w:r>
+      <w:r>
+        <w:rPr>
+          <w:rFonts w:ascii="Carlito" w:hAnsi="Carlito" w:cs="Carlito"/>
+          <w:color w:val="000000"/>
+          <w:sz w:val="23"/>
+          <w:szCs w:val="23"/>
+        </w:rPr>
+        <w:t xml:space="preserve">Fijo en verde indicando funcionamiento OK del modulo </w:t>
+      </w:r>
+    </w:p>
+    <w:p>
+      <w:pPr>
+        <w:autoSpaceDE w:val="0"/>
+        <w:autoSpaceDN w:val="0"/>
+        <w:adjustRightInd w:val="0"/>
+        <w:spacing w:after="0" w:line="240" w:lineRule="auto"/>
+        <w:ind w:left="1274" w:firstLine="850"/>
+        <w:rPr>
+          <w:rFonts w:ascii="Carlito" w:hAnsi="Carlito" w:cs="Carlito"/>
+          <w:color w:val="000000"/>
+          <w:sz w:val="23"/>
+          <w:szCs w:val="23"/>
+        </w:rPr>
+      </w:pPr>
+      <w:r>
+        <w:rPr>
+          <w:rFonts w:ascii="Carlito" w:hAnsi="Carlito" w:cs="Carlito"/>
+          <w:color w:val="000000"/>
+          <w:sz w:val="23"/>
+          <w:szCs w:val="23"/>
+        </w:rPr>
+        <w:t>Destellos (de 1 a 5) rojo sobre verde fijo cada 10 seg</w:t>
+      </w:r>
+      <w:r>
+        <w:rPr>
+          <w:rFonts w:ascii="Carlito" w:hAnsi="Carlito" w:cs="Carlito"/>
+          <w:color w:val="000000"/>
+          <w:sz w:val="23"/>
+          <w:szCs w:val="23"/>
+        </w:rPr>
+        <w:t>. indicando nivel de señal.</w:t>
+      </w:r>
+    </w:p>
+    <w:p>
+      <w:pPr>
+        <w:autoSpaceDE w:val="0"/>
+        <w:autoSpaceDN w:val="0"/>
+        <w:adjustRightInd w:val="0"/>
+        <w:spacing w:after="0" w:line="240" w:lineRule="auto"/>
+        <w:ind w:left="993"/>
+        <w:rPr>
+          <w:rFonts w:ascii="Carlito" w:hAnsi="Carlito" w:cs="Carlito"/>
+          <w:color w:val="000000"/>
+          <w:sz w:val="23"/>
+          <w:szCs w:val="23"/>
+        </w:rPr>
+      </w:pPr>
+      <w:r>
+        <w:rPr>
+          <w:rFonts w:ascii="Carlito" w:hAnsi="Carlito" w:cs="Carlito"/>
+          <w:b/>
+          <w:color w:val="000000"/>
+          <w:sz w:val="23"/>
+          <w:szCs w:val="23"/>
+        </w:rPr>
+        <w:t>L</w:t>
+      </w:r>
+      <w:r>
+        <w:rPr>
+          <w:rFonts w:ascii="Carlito" w:hAnsi="Carlito" w:cs="Carlito"/>
+          <w:b/>
+          <w:color w:val="000000"/>
+          <w:sz w:val="23"/>
+          <w:szCs w:val="23"/>
+        </w:rPr>
+        <w:t>ED2</w:t>
+      </w:r>
+      <w:r>
+        <w:rPr>
+          <w:rFonts w:ascii="Carlito" w:hAnsi="Carlito" w:cs="Carlito"/>
+          <w:color w:val="000000"/>
+          <w:sz w:val="23"/>
+          <w:szCs w:val="23"/>
+        </w:rPr>
+        <w:t xml:space="preserve"> = </w:t>
+      </w:r>
+      <w:r>
+        <w:rPr>
+          <w:rFonts w:ascii="Carlito" w:hAnsi="Carlito" w:cs="Carlito"/>
+          <w:color w:val="000000"/>
+          <w:sz w:val="23"/>
+          <w:szCs w:val="23"/>
+        </w:rPr>
+        <w:tab/>
+      </w:r>
+      <w:r>
+        <w:rPr>
+          <w:rFonts w:ascii="Carlito" w:hAnsi="Carlito" w:cs="Carlito"/>
+          <w:color w:val="000000"/>
+          <w:sz w:val="23"/>
+          <w:szCs w:val="23"/>
+        </w:rPr>
+        <w:t xml:space="preserve">Fijo en verde indica estado de </w:t>
+      </w:r>
+      <w:r>
+        <w:rPr>
+          <w:rFonts w:ascii="Carlito" w:hAnsi="Carlito" w:cs="Carlito"/>
+          <w:color w:val="000000"/>
+          <w:sz w:val="23"/>
+          <w:szCs w:val="23"/>
+        </w:rPr>
+        <w:t>conexión</w:t>
+      </w:r>
+      <w:r>
+        <w:rPr>
+          <w:rFonts w:ascii="Carlito" w:hAnsi="Carlito" w:cs="Carlito"/>
+          <w:color w:val="000000"/>
+          <w:sz w:val="23"/>
+          <w:szCs w:val="23"/>
+        </w:rPr>
+        <w:t xml:space="preserve"> general del Modulo en la red OK</w:t>
+      </w:r>
+    </w:p>
+    <w:p>
+      <w:pPr>
+        <w:autoSpaceDE w:val="0"/>
+        <w:autoSpaceDN w:val="0"/>
+        <w:adjustRightInd w:val="0"/>
+        <w:spacing w:after="0" w:line="240" w:lineRule="auto"/>
+        <w:ind w:left="848" w:firstLine="1276"/>
+        <w:rPr>
+          <w:rFonts w:ascii="Carlito" w:hAnsi="Carlito" w:cs="Carlito"/>
+          <w:color w:val="000000"/>
+          <w:sz w:val="23"/>
+          <w:szCs w:val="23"/>
+        </w:rPr>
+      </w:pPr>
+      <w:r>
+        <w:rPr>
+          <w:rFonts w:ascii="Carlito" w:hAnsi="Carlito" w:cs="Carlito"/>
+          <w:color w:val="000000"/>
+          <w:sz w:val="23"/>
+          <w:szCs w:val="23"/>
+        </w:rPr>
+        <w:t xml:space="preserve">Tres pulsos Rojo </w:t>
+      </w:r>
+      <w:r>
+        <w:rPr>
+          <w:rFonts w:ascii="Carlito" w:hAnsi="Carlito" w:cs="Carlito"/>
+          <w:color w:val="000000"/>
+          <w:sz w:val="23"/>
+          <w:szCs w:val="23"/>
+        </w:rPr>
+        <w:t>rápido</w:t>
+      </w:r>
+      <w:r>
+        <w:rPr>
+          <w:rFonts w:ascii="Carlito" w:hAnsi="Carlito" w:cs="Carlito"/>
+          <w:color w:val="000000"/>
+          <w:sz w:val="23"/>
+          <w:szCs w:val="23"/>
+        </w:rPr>
+        <w:t xml:space="preserve"> </w:t>
+      </w:r>
+      <w:r>
+        <w:rPr>
+          <w:rFonts w:ascii="Carlito" w:hAnsi="Carlito" w:cs="Carlito"/>
+          <w:color w:val="000000"/>
+          <w:sz w:val="23"/>
+          <w:szCs w:val="23"/>
+        </w:rPr>
+        <w:t>indican</w:t>
+      </w:r>
+      <w:r>
+        <w:rPr>
+          <w:rFonts w:ascii="Carlito" w:hAnsi="Carlito" w:cs="Carlito"/>
+          <w:color w:val="000000"/>
+          <w:sz w:val="23"/>
+          <w:szCs w:val="23"/>
+        </w:rPr>
+        <w:t xml:space="preserve"> </w:t>
+      </w:r>
+      <w:r>
+        <w:rPr>
+          <w:rFonts w:ascii="Carlito" w:hAnsi="Carlito" w:cs="Carlito"/>
+          <w:color w:val="000000"/>
+          <w:sz w:val="23"/>
+          <w:szCs w:val="23"/>
+        </w:rPr>
+        <w:t>trasmisión</w:t>
+      </w:r>
+      <w:r>
+        <w:rPr>
+          <w:rFonts w:ascii="Carlito" w:hAnsi="Carlito" w:cs="Carlito"/>
+          <w:color w:val="000000"/>
+          <w:sz w:val="23"/>
+          <w:szCs w:val="23"/>
+        </w:rPr>
+        <w:t xml:space="preserve"> de paquetes de datos</w:t>
+      </w:r>
+    </w:p>
+    <w:p>
+      <w:pPr>
+        <w:autoSpaceDE w:val="0"/>
+        <w:autoSpaceDN w:val="0"/>
+        <w:adjustRightInd w:val="0"/>
+        <w:spacing w:after="0" w:line="240" w:lineRule="auto"/>
+        <w:ind w:left="2124"/>
+        <w:rPr>
+          <w:rFonts w:ascii="Carlito" w:hAnsi="Carlito" w:cs="Carlito"/>
+          <w:color w:val="000000"/>
+          <w:sz w:val="23"/>
+          <w:szCs w:val="23"/>
+        </w:rPr>
+      </w:pPr>
+      <w:r>
+        <w:rPr>
+          <w:rFonts w:ascii="Carlito" w:hAnsi="Carlito" w:cs="Carlito"/>
+          <w:color w:val="000000"/>
+          <w:sz w:val="23"/>
+          <w:szCs w:val="23"/>
+        </w:rPr>
+        <w:t xml:space="preserve">Pulsos </w:t>
+      </w:r>
+      <w:r>
+        <w:rPr>
+          <w:rFonts w:ascii="Carlito" w:hAnsi="Carlito" w:cs="Carlito"/>
+          <w:color w:val="000000"/>
+          <w:sz w:val="23"/>
+          <w:szCs w:val="23"/>
+        </w:rPr>
+        <w:t xml:space="preserve">en color Ámbar después de los pulsos de transmisión de paquetes </w:t>
+      </w:r>
+      <w:r>
+        <w:rPr>
+          <w:rFonts w:ascii="Carlito" w:hAnsi="Carlito" w:cs="Carlito"/>
+          <w:color w:val="000000"/>
+          <w:sz w:val="23"/>
+          <w:szCs w:val="23"/>
+        </w:rPr>
+        <w:t>indican</w:t>
+      </w:r>
+      <w:r>
+        <w:rPr>
+          <w:rFonts w:ascii="Carlito" w:hAnsi="Carlito" w:cs="Carlito"/>
+          <w:color w:val="000000"/>
+          <w:sz w:val="23"/>
+          <w:szCs w:val="23"/>
+        </w:rPr>
+        <w:t xml:space="preserve"> respuesta AC</w:t>
+      </w:r>
+      <w:r>
+        <w:rPr>
+          <w:rFonts w:ascii="Carlito" w:hAnsi="Carlito" w:cs="Carlito"/>
+          <w:color w:val="000000"/>
+          <w:sz w:val="23"/>
+          <w:szCs w:val="23"/>
+        </w:rPr>
+        <w:t xml:space="preserve">K </w:t>
+      </w:r>
+      <w:r>
+        <w:rPr>
+          <w:rFonts w:ascii="Carlito" w:hAnsi="Carlito" w:cs="Carlito"/>
+          <w:color w:val="000000"/>
+          <w:sz w:val="23"/>
+          <w:szCs w:val="23"/>
+        </w:rPr>
+        <w:t xml:space="preserve">a los paquetes recibidos por </w:t>
+      </w:r>
+      <w:r>
+        <w:rPr>
+          <w:rFonts w:ascii="Carlito" w:hAnsi="Carlito" w:cs="Carlito"/>
+          <w:color w:val="000000"/>
+          <w:sz w:val="23"/>
+          <w:szCs w:val="23"/>
+        </w:rPr>
+        <w:t>el servidor.</w:t>
+      </w:r>
+    </w:p>
+    <w:p>
+      <w:pPr>
+        <w:autoSpaceDE w:val="0"/>
+        <w:autoSpaceDN w:val="0"/>
+        <w:adjustRightInd w:val="0"/>
+        <w:spacing w:after="0" w:line="240" w:lineRule="auto"/>
+        <w:ind w:left="567" w:firstLine="1276"/>
+        <w:rPr>
+          <w:rFonts w:ascii="Carlito" w:hAnsi="Carlito" w:cs="Carlito"/>
+          <w:color w:val="000000"/>
+          <w:sz w:val="23"/>
+          <w:szCs w:val="23"/>
+        </w:rPr>
+      </w:pPr>
     </w:p>
     <w:p>
       <w:pPr>
@@ -2567,776 +3322,17 @@
         <w:adjustRightInd w:val="0"/>
         <w:spacing w:after="0" w:line="240" w:lineRule="auto"/>
         <w:ind w:left="567"/>
-        <w:jc w:val="left"/>
-        <w:rPr>
-          <w:rFonts w:ascii="Arial" w:hAnsi="Arial" w:cs="Arial"/>
-          <w:color w:val="000000"/>
-          <w:sz w:val="23"/>
-          <w:szCs w:val="23"/>
-        </w:rPr>
-      </w:pPr>
-    </w:p>
-    <w:p>
-      <w:pPr>
-        <w:autoSpaceDE w:val="0"/>
-        <w:autoSpaceDN w:val="0"/>
-        <w:adjustRightInd w:val="0"/>
-        <w:spacing w:after="0" w:line="240" w:lineRule="auto"/>
-        <w:ind w:left="567"/>
-        <w:jc w:val="left"/>
-        <w:rPr>
-          <w:rFonts w:ascii="Arial" w:hAnsi="Arial" w:cs="Arial"/>
-          <w:b/>
-          <w:color w:val="000000"/>
-          <w:sz w:val="23"/>
-          <w:szCs w:val="23"/>
-        </w:rPr>
-      </w:pPr>
-      <w:r>
-        <w:rPr>
-          <w:rFonts w:ascii="Arial" w:hAnsi="Arial" w:cs="Arial"/>
-          <w:b/>
-          <w:color w:val="000000"/>
-          <w:sz w:val="23"/>
-          <w:szCs w:val="23"/>
-        </w:rPr>
-        <w:t xml:space="preserve">EN LA </w:t>
-      </w:r>
-      <w:r>
-        <w:rPr>
-          <w:rFonts w:ascii="Arial" w:hAnsi="Arial" w:cs="Arial"/>
-          <w:b/>
-          <w:color w:val="000000"/>
-          <w:sz w:val="23"/>
-          <w:szCs w:val="23"/>
-        </w:rPr>
-        <w:t>ECUENCIA DE ARRANQUE</w:t>
-      </w:r>
-    </w:p>
-    <w:p>
-      <w:pPr>
-        <w:autoSpaceDE w:val="0"/>
-        <w:autoSpaceDN w:val="0"/>
-        <w:adjustRightInd w:val="0"/>
-        <w:spacing w:after="0" w:line="240" w:lineRule="auto"/>
-        <w:ind w:left="567"/>
-        <w:jc w:val="left"/>
-        <w:rPr>
-          <w:rFonts w:ascii="Arial" w:hAnsi="Arial" w:cs="Arial"/>
-          <w:color w:val="000000"/>
-          <w:sz w:val="23"/>
-          <w:szCs w:val="23"/>
-        </w:rPr>
-      </w:pPr>
-    </w:p>
-    <w:p>
-      <w:pPr>
-        <w:autoSpaceDE w:val="0"/>
-        <w:autoSpaceDN w:val="0"/>
-        <w:adjustRightInd w:val="0"/>
-        <w:spacing w:after="0" w:line="240" w:lineRule="auto"/>
-        <w:ind w:left="993"/>
-        <w:jc w:val="left"/>
-        <w:rPr>
-          <w:rFonts w:ascii="Arial" w:hAnsi="Arial" w:cs="Arial"/>
-          <w:color w:val="000000"/>
-          <w:sz w:val="23"/>
-          <w:szCs w:val="23"/>
-        </w:rPr>
-      </w:pPr>
-      <w:r>
-        <w:rPr>
-          <w:rFonts w:ascii="Arial" w:hAnsi="Arial" w:cs="Arial"/>
-          <w:b/>
-          <w:color w:val="000000"/>
-          <w:sz w:val="23"/>
-          <w:szCs w:val="23"/>
-        </w:rPr>
-        <w:t>LED1</w:t>
-      </w:r>
-      <w:r>
-        <w:rPr>
-          <w:rFonts w:ascii="Arial" w:hAnsi="Arial" w:cs="Arial"/>
-          <w:color w:val="000000"/>
-          <w:sz w:val="23"/>
-          <w:szCs w:val="23"/>
-        </w:rPr>
-        <w:t xml:space="preserve"> = </w:t>
-      </w:r>
-      <w:r>
-        <w:rPr>
-          <w:rFonts w:ascii="Arial" w:hAnsi="Arial" w:cs="Arial"/>
-          <w:color w:val="000000"/>
-          <w:sz w:val="23"/>
-          <w:szCs w:val="23"/>
-        </w:rPr>
-        <w:t>Enciende por 7 seg</w:t>
-      </w:r>
-      <w:r>
-        <w:rPr>
-          <w:rFonts w:ascii="Arial" w:hAnsi="Arial" w:cs="Arial"/>
-          <w:color w:val="000000"/>
-          <w:sz w:val="23"/>
-          <w:szCs w:val="23"/>
-        </w:rPr>
-        <w:t>.</w:t>
-      </w:r>
-      <w:r>
-        <w:rPr>
-          <w:rFonts w:ascii="Arial" w:hAnsi="Arial" w:cs="Arial"/>
-          <w:color w:val="000000"/>
-          <w:sz w:val="23"/>
-          <w:szCs w:val="23"/>
-        </w:rPr>
-        <w:t xml:space="preserve"> con destellos </w:t>
-      </w:r>
-      <w:r>
-        <w:rPr>
-          <w:rFonts w:ascii="Arial" w:hAnsi="Arial" w:cs="Arial"/>
-          <w:color w:val="000000"/>
-          <w:sz w:val="23"/>
-          <w:szCs w:val="23"/>
-        </w:rPr>
-        <w:t>rápidos</w:t>
-      </w:r>
-      <w:r>
-        <w:rPr>
-          <w:rFonts w:ascii="Arial" w:hAnsi="Arial" w:cs="Arial"/>
-          <w:color w:val="000000"/>
-          <w:sz w:val="23"/>
-          <w:szCs w:val="23"/>
-        </w:rPr>
-        <w:t xml:space="preserve"> rojo en proceso de inicio del modulo</w:t>
-      </w:r>
-    </w:p>
-    <w:p>
-      <w:pPr>
-        <w:autoSpaceDE w:val="0"/>
-        <w:autoSpaceDN w:val="0"/>
-        <w:adjustRightInd w:val="0"/>
-        <w:spacing w:after="0" w:line="240" w:lineRule="auto"/>
-        <w:ind w:left="1416" w:firstLine="427"/>
-        <w:jc w:val="left"/>
-        <w:rPr>
-          <w:rFonts w:ascii="Arial" w:hAnsi="Arial" w:cs="Arial"/>
-          <w:color w:val="000000"/>
-          <w:sz w:val="23"/>
-          <w:szCs w:val="23"/>
-        </w:rPr>
-      </w:pPr>
-      <w:r>
-        <w:rPr>
-          <w:rFonts w:ascii="Arial" w:hAnsi="Arial" w:cs="Arial"/>
-          <w:color w:val="000000"/>
-          <w:sz w:val="23"/>
-          <w:szCs w:val="23"/>
-        </w:rPr>
-        <w:t>S</w:t>
-      </w:r>
-      <w:r>
-        <w:rPr>
-          <w:rFonts w:ascii="Arial" w:hAnsi="Arial" w:cs="Arial"/>
-          <w:color w:val="000000"/>
-          <w:sz w:val="23"/>
-          <w:szCs w:val="23"/>
-        </w:rPr>
-        <w:t>e mantiene encendido verde fijo al iniciar el modulo GSM en estado OK.</w:t>
-      </w:r>
-    </w:p>
-    <w:p>
-      <w:pPr>
-        <w:autoSpaceDE w:val="0"/>
-        <w:autoSpaceDN w:val="0"/>
-        <w:adjustRightInd w:val="0"/>
-        <w:spacing w:after="0" w:line="240" w:lineRule="auto"/>
-        <w:ind w:left="993"/>
-        <w:jc w:val="left"/>
-        <w:rPr>
-          <w:rFonts w:ascii="Arial" w:hAnsi="Arial" w:cs="Arial"/>
-          <w:color w:val="000000"/>
-          <w:sz w:val="23"/>
-          <w:szCs w:val="23"/>
-        </w:rPr>
-      </w:pPr>
-      <w:r>
-        <w:rPr>
-          <w:rFonts w:ascii="Arial" w:hAnsi="Arial" w:cs="Arial"/>
-          <w:b/>
-          <w:color w:val="000000"/>
-          <w:sz w:val="23"/>
-          <w:szCs w:val="23"/>
-        </w:rPr>
-        <w:t>L</w:t>
-      </w:r>
-      <w:r>
-        <w:rPr>
-          <w:rFonts w:ascii="Arial" w:hAnsi="Arial" w:cs="Arial"/>
-          <w:b/>
-          <w:color w:val="000000"/>
-          <w:sz w:val="23"/>
-          <w:szCs w:val="23"/>
-        </w:rPr>
-        <w:t>ED</w:t>
-      </w:r>
-      <w:r>
-        <w:rPr>
-          <w:rFonts w:ascii="Arial" w:hAnsi="Arial" w:cs="Arial"/>
-          <w:b/>
-          <w:color w:val="000000"/>
-          <w:sz w:val="23"/>
-          <w:szCs w:val="23"/>
-        </w:rPr>
-        <w:t>2</w:t>
-      </w:r>
-      <w:r>
-        <w:rPr>
-          <w:rFonts w:ascii="Arial" w:hAnsi="Arial" w:cs="Arial"/>
-          <w:color w:val="000000"/>
-          <w:sz w:val="23"/>
-          <w:szCs w:val="23"/>
-        </w:rPr>
-        <w:t xml:space="preserve"> = </w:t>
-      </w:r>
-      <w:r>
-        <w:rPr>
-          <w:rFonts w:ascii="Arial" w:hAnsi="Arial" w:cs="Arial"/>
-          <w:color w:val="000000"/>
-          <w:sz w:val="23"/>
-          <w:szCs w:val="23"/>
-        </w:rPr>
-        <w:t>Rojo fijo indica inicio/reinicio del modulo GSM.</w:t>
-      </w:r>
-    </w:p>
-    <w:p>
-      <w:pPr>
-        <w:autoSpaceDE w:val="0"/>
-        <w:autoSpaceDN w:val="0"/>
-        <w:adjustRightInd w:val="0"/>
-        <w:spacing w:after="0" w:line="240" w:lineRule="auto"/>
-        <w:ind w:left="1416" w:firstLine="427"/>
-        <w:jc w:val="left"/>
-        <w:rPr>
-          <w:rFonts w:ascii="Arial" w:hAnsi="Arial" w:cs="Arial"/>
-          <w:color w:val="000000"/>
-          <w:sz w:val="23"/>
-          <w:szCs w:val="23"/>
-        </w:rPr>
-      </w:pPr>
-      <w:r>
-        <w:rPr>
-          <w:rFonts w:ascii="Arial" w:hAnsi="Arial" w:cs="Arial"/>
-          <w:color w:val="000000"/>
-          <w:sz w:val="23"/>
-          <w:szCs w:val="23"/>
-        </w:rPr>
-        <w:t xml:space="preserve">Rojo intermitente </w:t>
-      </w:r>
-      <w:r>
-        <w:rPr>
-          <w:rFonts w:ascii="Arial" w:hAnsi="Arial" w:cs="Arial"/>
-          <w:color w:val="000000"/>
-          <w:sz w:val="23"/>
-          <w:szCs w:val="23"/>
-        </w:rPr>
-        <w:t>rápido</w:t>
-      </w:r>
-      <w:r>
-        <w:rPr>
-          <w:rFonts w:ascii="Arial" w:hAnsi="Arial" w:cs="Arial"/>
-          <w:color w:val="000000"/>
-          <w:sz w:val="23"/>
-          <w:szCs w:val="23"/>
-        </w:rPr>
-        <w:t xml:space="preserve"> indica </w:t>
-      </w:r>
-      <w:r>
-        <w:rPr>
-          <w:rFonts w:ascii="Arial" w:hAnsi="Arial" w:cs="Arial"/>
-          <w:color w:val="000000"/>
-          <w:sz w:val="23"/>
-          <w:szCs w:val="23"/>
-        </w:rPr>
-        <w:t>búsqueda</w:t>
-      </w:r>
-      <w:r>
-        <w:rPr>
-          <w:rFonts w:ascii="Arial" w:hAnsi="Arial" w:cs="Arial"/>
-          <w:color w:val="000000"/>
-          <w:sz w:val="23"/>
-          <w:szCs w:val="23"/>
-        </w:rPr>
-        <w:t xml:space="preserve"> de SIM/SIM no detectada.</w:t>
-      </w:r>
-    </w:p>
-    <w:p>
-      <w:pPr>
-        <w:autoSpaceDE w:val="0"/>
-        <w:autoSpaceDN w:val="0"/>
-        <w:adjustRightInd w:val="0"/>
-        <w:spacing w:after="0" w:line="240" w:lineRule="auto"/>
-        <w:ind w:left="1416" w:firstLine="427"/>
-        <w:jc w:val="left"/>
-        <w:rPr>
-          <w:rFonts w:ascii="Arial" w:hAnsi="Arial" w:cs="Arial"/>
-          <w:color w:val="000000"/>
-          <w:sz w:val="23"/>
-          <w:szCs w:val="23"/>
-        </w:rPr>
-      </w:pPr>
-    </w:p>
-    <w:p>
-      <w:pPr>
-        <w:autoSpaceDE w:val="0"/>
-        <w:autoSpaceDN w:val="0"/>
-        <w:adjustRightInd w:val="0"/>
-        <w:spacing w:after="0" w:line="240" w:lineRule="auto"/>
-        <w:ind w:left="1416" w:firstLine="427"/>
-        <w:jc w:val="left"/>
-        <w:rPr>
-          <w:rFonts w:ascii="Arial" w:hAnsi="Arial" w:cs="Arial"/>
-          <w:color w:val="000000"/>
-          <w:sz w:val="23"/>
-          <w:szCs w:val="23"/>
-        </w:rPr>
-      </w:pPr>
-    </w:p>
-    <w:p>
-      <w:pPr>
-        <w:autoSpaceDE w:val="0"/>
-        <w:autoSpaceDN w:val="0"/>
-        <w:adjustRightInd w:val="0"/>
-        <w:spacing w:after="0" w:line="240" w:lineRule="auto"/>
-        <w:ind w:left="567"/>
-        <w:jc w:val="left"/>
-        <w:rPr>
-          <w:rFonts w:ascii="Arial" w:hAnsi="Arial" w:cs="Arial"/>
-          <w:b/>
-          <w:color w:val="000000"/>
-          <w:sz w:val="23"/>
-          <w:szCs w:val="23"/>
-        </w:rPr>
-      </w:pPr>
-      <w:r>
-        <w:rPr>
-          <w:rFonts w:ascii="Arial" w:hAnsi="Arial" w:cs="Arial"/>
-          <w:b/>
-          <w:color w:val="000000"/>
-          <w:sz w:val="23"/>
-          <w:szCs w:val="23"/>
-        </w:rPr>
-        <w:t>SECUENCIA MODULO INICIADO NORMAL</w:t>
-      </w:r>
-    </w:p>
-    <w:p>
-      <w:pPr>
-        <w:autoSpaceDE w:val="0"/>
-        <w:autoSpaceDN w:val="0"/>
-        <w:adjustRightInd w:val="0"/>
-        <w:spacing w:after="0" w:line="240" w:lineRule="auto"/>
-        <w:ind w:left="567"/>
-        <w:jc w:val="left"/>
-        <w:rPr>
-          <w:rFonts w:ascii="Arial" w:hAnsi="Arial" w:cs="Arial"/>
-          <w:color w:val="000000"/>
-          <w:sz w:val="23"/>
-          <w:szCs w:val="23"/>
-        </w:rPr>
-      </w:pPr>
-    </w:p>
-    <w:p>
-      <w:pPr>
-        <w:autoSpaceDE w:val="0"/>
-        <w:autoSpaceDN w:val="0"/>
-        <w:adjustRightInd w:val="0"/>
-        <w:spacing w:after="0" w:line="240" w:lineRule="auto"/>
-        <w:ind w:left="993"/>
-        <w:jc w:val="left"/>
-        <w:rPr>
-          <w:rFonts w:ascii="Arial" w:hAnsi="Arial" w:cs="Arial"/>
-          <w:color w:val="000000"/>
-          <w:sz w:val="23"/>
-          <w:szCs w:val="23"/>
-        </w:rPr>
-      </w:pPr>
-      <w:r>
-        <w:rPr>
-          <w:rFonts w:ascii="Arial" w:hAnsi="Arial" w:cs="Arial"/>
-          <w:b/>
-          <w:color w:val="000000"/>
-          <w:sz w:val="23"/>
-          <w:szCs w:val="23"/>
-        </w:rPr>
-        <w:t>L</w:t>
-      </w:r>
-      <w:r>
-        <w:rPr>
-          <w:rFonts w:ascii="Arial" w:hAnsi="Arial" w:cs="Arial"/>
-          <w:b/>
-          <w:color w:val="000000"/>
-          <w:sz w:val="23"/>
-          <w:szCs w:val="23"/>
-        </w:rPr>
-        <w:t>ED1</w:t>
-      </w:r>
-      <w:r>
-        <w:rPr>
-          <w:rFonts w:ascii="Arial" w:hAnsi="Arial" w:cs="Arial"/>
-          <w:color w:val="000000"/>
-          <w:sz w:val="23"/>
-          <w:szCs w:val="23"/>
-        </w:rPr>
-        <w:t xml:space="preserve"> = </w:t>
-      </w:r>
-      <w:r>
-        <w:rPr>
-          <w:rFonts w:ascii="Arial" w:hAnsi="Arial" w:cs="Arial"/>
-          <w:color w:val="000000"/>
-          <w:sz w:val="23"/>
-          <w:szCs w:val="23"/>
-        </w:rPr>
-        <w:t xml:space="preserve">Fijo en verde indicando funcionamiento OK del modulo </w:t>
-      </w:r>
-    </w:p>
-    <w:p>
-      <w:pPr>
-        <w:autoSpaceDE w:val="0"/>
-        <w:autoSpaceDN w:val="0"/>
-        <w:adjustRightInd w:val="0"/>
-        <w:spacing w:after="0" w:line="240" w:lineRule="auto"/>
-        <w:ind w:left="993" w:firstLine="850"/>
-        <w:jc w:val="left"/>
-        <w:rPr>
-          <w:rFonts w:ascii="Arial" w:hAnsi="Arial" w:cs="Arial"/>
-          <w:color w:val="000000"/>
-          <w:sz w:val="23"/>
-          <w:szCs w:val="23"/>
-        </w:rPr>
-      </w:pPr>
-      <w:r>
-        <w:rPr>
-          <w:rFonts w:ascii="Arial" w:hAnsi="Arial" w:cs="Arial"/>
-          <w:color w:val="000000"/>
-          <w:sz w:val="23"/>
-          <w:szCs w:val="23"/>
-        </w:rPr>
-        <w:t>Destellos (de 1 a 5) rojo sobre verde fijo cada 10 seg</w:t>
-      </w:r>
-      <w:r>
-        <w:rPr>
-          <w:rFonts w:ascii="Arial" w:hAnsi="Arial" w:cs="Arial"/>
-          <w:color w:val="000000"/>
-          <w:sz w:val="23"/>
-          <w:szCs w:val="23"/>
-        </w:rPr>
-        <w:t>. indicando nivel de señal.</w:t>
-      </w:r>
-    </w:p>
-    <w:p>
-      <w:pPr>
-        <w:autoSpaceDE w:val="0"/>
-        <w:autoSpaceDN w:val="0"/>
-        <w:adjustRightInd w:val="0"/>
-        <w:spacing w:after="0" w:line="240" w:lineRule="auto"/>
-        <w:ind w:left="993"/>
-        <w:jc w:val="left"/>
-        <w:rPr>
-          <w:rFonts w:ascii="Arial" w:hAnsi="Arial" w:cs="Arial"/>
-          <w:color w:val="000000"/>
-          <w:sz w:val="23"/>
-          <w:szCs w:val="23"/>
-        </w:rPr>
-      </w:pPr>
-      <w:r>
-        <w:rPr>
-          <w:rFonts w:ascii="Arial" w:hAnsi="Arial" w:cs="Arial"/>
-          <w:b/>
-          <w:color w:val="000000"/>
-          <w:sz w:val="23"/>
-          <w:szCs w:val="23"/>
-        </w:rPr>
-        <w:t>L</w:t>
-      </w:r>
-      <w:r>
-        <w:rPr>
-          <w:rFonts w:ascii="Arial" w:hAnsi="Arial" w:cs="Arial"/>
-          <w:b/>
-          <w:color w:val="000000"/>
-          <w:sz w:val="23"/>
-          <w:szCs w:val="23"/>
-        </w:rPr>
-        <w:t>ED2</w:t>
-      </w:r>
-      <w:r>
-        <w:rPr>
-          <w:rFonts w:ascii="Arial" w:hAnsi="Arial" w:cs="Arial"/>
-          <w:color w:val="000000"/>
-          <w:sz w:val="23"/>
-          <w:szCs w:val="23"/>
-        </w:rPr>
-        <w:t xml:space="preserve"> = </w:t>
-      </w:r>
-      <w:r>
-        <w:rPr>
-          <w:rFonts w:ascii="Arial" w:hAnsi="Arial" w:cs="Arial"/>
-          <w:color w:val="000000"/>
-          <w:sz w:val="23"/>
-          <w:szCs w:val="23"/>
-        </w:rPr>
-        <w:t xml:space="preserve">Fijo en verde indica estado de </w:t>
-      </w:r>
-      <w:r>
-        <w:rPr>
-          <w:rFonts w:ascii="Arial" w:hAnsi="Arial" w:cs="Arial"/>
-          <w:color w:val="000000"/>
-          <w:sz w:val="23"/>
-          <w:szCs w:val="23"/>
-        </w:rPr>
-        <w:t>conexión</w:t>
-      </w:r>
-      <w:r>
-        <w:rPr>
-          <w:rFonts w:ascii="Arial" w:hAnsi="Arial" w:cs="Arial"/>
-          <w:color w:val="000000"/>
-          <w:sz w:val="23"/>
-          <w:szCs w:val="23"/>
-        </w:rPr>
-        <w:t xml:space="preserve"> general del Modulo en la red OK</w:t>
-      </w:r>
-    </w:p>
-    <w:p>
-      <w:pPr>
-        <w:autoSpaceDE w:val="0"/>
-        <w:autoSpaceDN w:val="0"/>
-        <w:adjustRightInd w:val="0"/>
-        <w:spacing w:after="0" w:line="240" w:lineRule="auto"/>
-        <w:ind w:left="567" w:firstLine="1276"/>
-        <w:jc w:val="left"/>
-        <w:rPr>
-          <w:rFonts w:ascii="Arial" w:hAnsi="Arial" w:cs="Arial"/>
-          <w:color w:val="000000"/>
-          <w:sz w:val="23"/>
-          <w:szCs w:val="23"/>
-        </w:rPr>
-      </w:pPr>
-      <w:r>
-        <w:rPr>
-          <w:rFonts w:ascii="Arial" w:hAnsi="Arial" w:cs="Arial"/>
-          <w:color w:val="000000"/>
-          <w:sz w:val="23"/>
-          <w:szCs w:val="23"/>
-        </w:rPr>
-        <w:t xml:space="preserve">Tres pulsos Rojo </w:t>
-      </w:r>
-      <w:r>
-        <w:rPr>
-          <w:rFonts w:ascii="Arial" w:hAnsi="Arial" w:cs="Arial"/>
-          <w:color w:val="000000"/>
-          <w:sz w:val="23"/>
-          <w:szCs w:val="23"/>
-        </w:rPr>
-        <w:t>rápido</w:t>
-      </w:r>
-      <w:r>
-        <w:rPr>
-          <w:rFonts w:ascii="Arial" w:hAnsi="Arial" w:cs="Arial"/>
-          <w:color w:val="000000"/>
-          <w:sz w:val="23"/>
-          <w:szCs w:val="23"/>
-        </w:rPr>
-        <w:t xml:space="preserve"> </w:t>
-      </w:r>
-      <w:r>
-        <w:rPr>
-          <w:rFonts w:ascii="Arial" w:hAnsi="Arial" w:cs="Arial"/>
-          <w:color w:val="000000"/>
-          <w:sz w:val="23"/>
-          <w:szCs w:val="23"/>
-        </w:rPr>
-        <w:t>indican</w:t>
-      </w:r>
-      <w:r>
-        <w:rPr>
-          <w:rFonts w:ascii="Arial" w:hAnsi="Arial" w:cs="Arial"/>
-          <w:color w:val="000000"/>
-          <w:sz w:val="23"/>
-          <w:szCs w:val="23"/>
-        </w:rPr>
-        <w:t xml:space="preserve"> </w:t>
-      </w:r>
-      <w:r>
-        <w:rPr>
-          <w:rFonts w:ascii="Arial" w:hAnsi="Arial" w:cs="Arial"/>
-          <w:color w:val="000000"/>
-          <w:sz w:val="23"/>
-          <w:szCs w:val="23"/>
-        </w:rPr>
-        <w:t>trasmisión</w:t>
-      </w:r>
-      <w:r>
-        <w:rPr>
-          <w:rFonts w:ascii="Arial" w:hAnsi="Arial" w:cs="Arial"/>
-          <w:color w:val="000000"/>
-          <w:sz w:val="23"/>
-          <w:szCs w:val="23"/>
-        </w:rPr>
-        <w:t xml:space="preserve"> de paquetes de datos</w:t>
-      </w:r>
-    </w:p>
-    <w:p>
-      <w:pPr>
-        <w:autoSpaceDE w:val="0"/>
-        <w:autoSpaceDN w:val="0"/>
-        <w:adjustRightInd w:val="0"/>
-        <w:spacing w:after="0" w:line="240" w:lineRule="auto"/>
-        <w:ind w:left="1843"/>
-        <w:jc w:val="left"/>
-        <w:rPr>
-          <w:rFonts w:ascii="Arial" w:hAnsi="Arial" w:cs="Arial"/>
-          <w:color w:val="000000"/>
-          <w:sz w:val="23"/>
-          <w:szCs w:val="23"/>
-        </w:rPr>
-      </w:pPr>
-      <w:r>
-        <w:rPr>
-          <w:rFonts w:ascii="Arial" w:hAnsi="Arial" w:cs="Arial"/>
-          <w:color w:val="000000"/>
-          <w:sz w:val="23"/>
-          <w:szCs w:val="23"/>
-        </w:rPr>
-        <w:t xml:space="preserve">Pulsos </w:t>
-      </w:r>
-      <w:r>
-        <w:rPr>
-          <w:rFonts w:ascii="Arial" w:hAnsi="Arial" w:cs="Arial"/>
-          <w:color w:val="000000"/>
-          <w:sz w:val="23"/>
-          <w:szCs w:val="23"/>
-        </w:rPr>
-        <w:t xml:space="preserve">en color Ámbar después de los pulsos de transmisión de paquetes </w:t>
-      </w:r>
-      <w:r>
-        <w:rPr>
-          <w:rFonts w:ascii="Arial" w:hAnsi="Arial" w:cs="Arial"/>
-          <w:color w:val="000000"/>
-          <w:sz w:val="23"/>
-          <w:szCs w:val="23"/>
-        </w:rPr>
-        <w:t>indican</w:t>
-      </w:r>
-      <w:r>
-        <w:rPr>
-          <w:rFonts w:ascii="Arial" w:hAnsi="Arial" w:cs="Arial"/>
-          <w:color w:val="000000"/>
-          <w:sz w:val="23"/>
-          <w:szCs w:val="23"/>
-        </w:rPr>
-        <w:t xml:space="preserve"> respuesta AC</w:t>
-      </w:r>
-      <w:r>
-        <w:rPr>
-          <w:rFonts w:ascii="Arial" w:hAnsi="Arial" w:cs="Arial"/>
-          <w:color w:val="000000"/>
-          <w:sz w:val="23"/>
-          <w:szCs w:val="23"/>
-        </w:rPr>
-        <w:t xml:space="preserve">K </w:t>
-      </w:r>
-      <w:r>
-        <w:rPr>
-          <w:rFonts w:ascii="Arial" w:hAnsi="Arial" w:cs="Arial"/>
-          <w:color w:val="000000"/>
-          <w:sz w:val="23"/>
-          <w:szCs w:val="23"/>
-        </w:rPr>
-        <w:t xml:space="preserve">a los paquetes </w:t>
-      </w:r>
-      <w:r>
-        <w:rPr>
-          <w:rFonts w:ascii="Arial" w:hAnsi="Arial" w:cs="Arial"/>
-          <w:color w:val="000000"/>
-          <w:sz w:val="23"/>
-          <w:szCs w:val="23"/>
-        </w:rPr>
-        <w:t xml:space="preserve">recibidos por </w:t>
-      </w:r>
-      <w:r>
-        <w:rPr>
-          <w:rFonts w:ascii="Arial" w:hAnsi="Arial" w:cs="Arial"/>
-          <w:color w:val="000000"/>
-          <w:sz w:val="23"/>
-          <w:szCs w:val="23"/>
-        </w:rPr>
-        <w:t>el servidor.</w:t>
-      </w:r>
-    </w:p>
-    <w:p>
-      <w:pPr>
-        <w:autoSpaceDE w:val="0"/>
-        <w:autoSpaceDN w:val="0"/>
-        <w:adjustRightInd w:val="0"/>
-        <w:spacing w:after="0" w:line="240" w:lineRule="auto"/>
-        <w:ind w:left="1843"/>
-        <w:jc w:val="left"/>
-        <w:rPr>
-          <w:rFonts w:ascii="Arial" w:hAnsi="Arial" w:cs="Arial"/>
-          <w:color w:val="000000"/>
-          <w:sz w:val="23"/>
-          <w:szCs w:val="23"/>
-        </w:rPr>
-      </w:pPr>
-    </w:p>
-    <w:p>
-      <w:pPr>
-        <w:autoSpaceDE w:val="0"/>
-        <w:autoSpaceDN w:val="0"/>
-        <w:adjustRightInd w:val="0"/>
-        <w:spacing w:after="0" w:line="240" w:lineRule="auto"/>
-        <w:ind w:left="1843"/>
-        <w:jc w:val="left"/>
-        <w:rPr>
-          <w:rFonts w:ascii="Arial" w:hAnsi="Arial" w:cs="Arial"/>
-          <w:color w:val="000000"/>
-          <w:sz w:val="23"/>
-          <w:szCs w:val="23"/>
-        </w:rPr>
-      </w:pPr>
-    </w:p>
-    <w:p>
-      <w:pPr>
-        <w:autoSpaceDE w:val="0"/>
-        <w:autoSpaceDN w:val="0"/>
-        <w:adjustRightInd w:val="0"/>
-        <w:spacing w:after="0" w:line="240" w:lineRule="auto"/>
-        <w:ind w:left="567" w:firstLine="1276"/>
-        <w:jc w:val="left"/>
-        <w:rPr>
-          <w:rFonts w:ascii="Arial" w:hAnsi="Arial" w:cs="Arial"/>
-          <w:color w:val="000000"/>
-          <w:sz w:val="23"/>
-          <w:szCs w:val="23"/>
-        </w:rPr>
-      </w:pPr>
-    </w:p>
-    <w:p>
-      <w:pPr>
-        <w:autoSpaceDE w:val="0"/>
-        <w:autoSpaceDN w:val="0"/>
-        <w:adjustRightInd w:val="0"/>
-        <w:spacing w:after="0" w:line="240" w:lineRule="auto"/>
-        <w:ind w:left="567"/>
-        <w:jc w:val="left"/>
-        <w:rPr>
-          <w:rFonts w:ascii="Arial" w:hAnsi="Arial" w:cs="Arial"/>
-          <w:b/>
-          <w:color w:val="000000"/>
-          <w:sz w:val="23"/>
-          <w:szCs w:val="23"/>
-        </w:rPr>
-      </w:pPr>
-      <w:r>
-        <w:rPr>
-          <w:rFonts w:ascii="Arial" w:hAnsi="Arial" w:cs="Arial"/>
+        <w:rPr>
+          <w:rFonts w:ascii="Carlito" w:hAnsi="Carlito" w:cs="Carlito"/>
+          <w:b/>
+          <w:color w:val="000000"/>
+          <w:sz w:val="23"/>
+          <w:szCs w:val="23"/>
+        </w:rPr>
+      </w:pPr>
+      <w:r>
+        <w:rPr>
+          <w:rFonts w:ascii="Carlito" w:hAnsi="Carlito" w:cs="Carlito"/>
           <w:b/>
           <w:color w:val="000000"/>
           <w:sz w:val="23"/>
@@ -3353,9 +3349,8 @@
         <w:adjustRightInd w:val="0"/>
         <w:spacing w:after="0" w:line="240" w:lineRule="auto"/>
         <w:ind w:left="567"/>
-        <w:jc w:val="left"/>
-        <w:rPr>
-          <w:rFonts w:ascii="Arial" w:hAnsi="Arial" w:cs="Arial"/>
+        <w:rPr>
+          <w:rFonts w:ascii="Carlito" w:hAnsi="Carlito" w:cs="Carlito"/>
           <w:color w:val="000000"/>
           <w:sz w:val="23"/>
           <w:szCs w:val="23"/>
@@ -3369,17 +3364,16 @@
         <w:adjustRightInd w:val="0"/>
         <w:spacing w:after="0" w:line="240" w:lineRule="auto"/>
         <w:ind w:left="993"/>
-        <w:jc w:val="left"/>
-        <w:rPr>
-          <w:rFonts w:ascii="Arial" w:hAnsi="Arial" w:cs="Arial"/>
-          <w:color w:val="000000"/>
-          <w:sz w:val="23"/>
-          <w:szCs w:val="23"/>
-        </w:rPr>
-      </w:pPr>
-      <w:r>
-        <w:rPr>
-          <w:rFonts w:ascii="Arial" w:hAnsi="Arial" w:cs="Arial"/>
+        <w:rPr>
+          <w:rFonts w:ascii="Carlito" w:hAnsi="Carlito" w:cs="Carlito"/>
+          <w:color w:val="000000"/>
+          <w:sz w:val="23"/>
+          <w:szCs w:val="23"/>
+        </w:rPr>
+      </w:pPr>
+      <w:r>
+        <w:rPr>
+          <w:rFonts w:ascii="Carlito" w:hAnsi="Carlito" w:cs="Carlito"/>
           <w:b/>
           <w:color w:val="000000"/>
           <w:sz w:val="23"/>
@@ -3389,7 +3383,7 @@
       </w:r>
       <w:r>
         <w:rPr>
-          <w:rFonts w:ascii="Arial" w:hAnsi="Arial" w:cs="Arial"/>
+          <w:rFonts w:ascii="Carlito" w:hAnsi="Carlito" w:cs="Carlito"/>
           <w:b/>
           <w:color w:val="000000"/>
           <w:sz w:val="23"/>
@@ -3399,7 +3393,7 @@
       </w:r>
       <w:r>
         <w:rPr>
-          <w:rFonts w:ascii="Arial" w:hAnsi="Arial" w:cs="Arial"/>
+          <w:rFonts w:ascii="Carlito" w:hAnsi="Carlito" w:cs="Carlito"/>
           <w:b/>
           <w:color w:val="000000"/>
           <w:sz w:val="23"/>
@@ -3409,7 +3403,7 @@
       </w:r>
       <w:r>
         <w:rPr>
-          <w:rFonts w:ascii="Arial" w:hAnsi="Arial" w:cs="Arial"/>
+          <w:rFonts w:ascii="Carlito" w:hAnsi="Carlito" w:cs="Carlito"/>
           <w:color w:val="000000"/>
           <w:sz w:val="23"/>
           <w:szCs w:val="23"/>
@@ -3418,7 +3412,16 @@
       </w:r>
       <w:r>
         <w:rPr>
-          <w:rFonts w:ascii="Arial" w:hAnsi="Arial" w:cs="Arial"/>
+          <w:rFonts w:ascii="Carlito" w:hAnsi="Carlito" w:cs="Carlito"/>
+          <w:color w:val="000000"/>
+          <w:sz w:val="23"/>
+          <w:szCs w:val="23"/>
+        </w:rPr>
+        <w:tab/>
+      </w:r>
+      <w:r>
+        <w:rPr>
+          <w:rFonts w:ascii="Carlito" w:hAnsi="Carlito" w:cs="Carlito"/>
           <w:color w:val="000000"/>
           <w:sz w:val="23"/>
           <w:szCs w:val="23"/>
@@ -3427,7 +3430,7 @@
       </w:r>
       <w:r>
         <w:rPr>
-          <w:rFonts w:ascii="Arial" w:hAnsi="Arial" w:cs="Arial"/>
+          <w:rFonts w:ascii="Carlito" w:hAnsi="Carlito" w:cs="Carlito"/>
           <w:color w:val="000000"/>
           <w:sz w:val="23"/>
           <w:szCs w:val="23"/>
@@ -3436,7 +3439,7 @@
       </w:r>
       <w:r>
         <w:rPr>
-          <w:rFonts w:ascii="Arial" w:hAnsi="Arial" w:cs="Arial"/>
+          <w:rFonts w:ascii="Carlito" w:hAnsi="Carlito" w:cs="Carlito"/>
           <w:color w:val="000000"/>
           <w:sz w:val="23"/>
           <w:szCs w:val="23"/>
@@ -3451,17 +3454,16 @@
         <w:adjustRightInd w:val="0"/>
         <w:spacing w:after="0" w:line="240" w:lineRule="auto"/>
         <w:ind w:left="993"/>
-        <w:jc w:val="left"/>
-        <w:rPr>
-          <w:rFonts w:ascii="Arial" w:hAnsi="Arial" w:cs="Arial"/>
-          <w:color w:val="000000"/>
-          <w:sz w:val="23"/>
-          <w:szCs w:val="23"/>
-        </w:rPr>
-      </w:pPr>
-      <w:r>
-        <w:rPr>
-          <w:rFonts w:ascii="Arial" w:hAnsi="Arial" w:cs="Arial"/>
+        <w:rPr>
+          <w:rFonts w:ascii="Carlito" w:hAnsi="Carlito" w:cs="Carlito"/>
+          <w:color w:val="000000"/>
+          <w:sz w:val="23"/>
+          <w:szCs w:val="23"/>
+        </w:rPr>
+      </w:pPr>
+      <w:r>
+        <w:rPr>
+          <w:rFonts w:ascii="Carlito" w:hAnsi="Carlito" w:cs="Carlito"/>
           <w:b/>
           <w:color w:val="000000"/>
           <w:sz w:val="23"/>
@@ -3471,7 +3473,7 @@
       </w:r>
       <w:r>
         <w:rPr>
-          <w:rFonts w:ascii="Arial" w:hAnsi="Arial" w:cs="Arial"/>
+          <w:rFonts w:ascii="Carlito" w:hAnsi="Carlito" w:cs="Carlito"/>
           <w:color w:val="000000"/>
           <w:sz w:val="23"/>
           <w:szCs w:val="23"/>
@@ -3480,7 +3482,16 @@
       </w:r>
       <w:r>
         <w:rPr>
-          <w:rFonts w:ascii="Arial" w:hAnsi="Arial" w:cs="Arial"/>
+          <w:rFonts w:ascii="Carlito" w:hAnsi="Carlito" w:cs="Carlito"/>
+          <w:color w:val="000000"/>
+          <w:sz w:val="23"/>
+          <w:szCs w:val="23"/>
+        </w:rPr>
+        <w:tab/>
+      </w:r>
+      <w:r>
+        <w:rPr>
+          <w:rFonts w:ascii="Carlito" w:hAnsi="Carlito" w:cs="Carlito"/>
           <w:color w:val="000000"/>
           <w:sz w:val="23"/>
           <w:szCs w:val="23"/>
@@ -3489,7 +3500,7 @@
       </w:r>
       <w:r>
         <w:rPr>
-          <w:rFonts w:ascii="Arial" w:hAnsi="Arial" w:cs="Arial"/>
+          <w:rFonts w:ascii="Carlito" w:hAnsi="Carlito" w:cs="Carlito"/>
           <w:color w:val="000000"/>
           <w:sz w:val="23"/>
           <w:szCs w:val="23"/>
@@ -3498,7 +3509,7 @@
       </w:r>
       <w:r>
         <w:rPr>
-          <w:rFonts w:ascii="Arial" w:hAnsi="Arial" w:cs="Arial"/>
+          <w:rFonts w:ascii="Carlito" w:hAnsi="Carlito" w:cs="Carlito"/>
           <w:color w:val="000000"/>
           <w:sz w:val="23"/>
           <w:szCs w:val="23"/>
@@ -3513,9 +3524,8 @@
         <w:adjustRightInd w:val="0"/>
         <w:spacing w:after="0" w:line="240" w:lineRule="auto"/>
         <w:ind w:left="993"/>
-        <w:jc w:val="left"/>
-        <w:rPr>
-          <w:rFonts w:ascii="Arial" w:hAnsi="Arial" w:cs="Arial"/>
+        <w:rPr>
+          <w:rFonts w:ascii="Carlito" w:hAnsi="Carlito" w:cs="Carlito"/>
           <w:color w:val="000000"/>
           <w:sz w:val="23"/>
           <w:szCs w:val="23"/>
@@ -3529,41 +3539,8 @@
         <w:adjustRightInd w:val="0"/>
         <w:spacing w:after="0" w:line="240" w:lineRule="auto"/>
         <w:ind w:left="993"/>
-        <w:jc w:val="left"/>
-        <w:rPr>
-          <w:rFonts w:ascii="Arial" w:hAnsi="Arial" w:cs="Arial"/>
-          <w:color w:val="000000"/>
-          <w:sz w:val="23"/>
-          <w:szCs w:val="23"/>
-        </w:rPr>
-      </w:pPr>
-    </w:p>
-    <w:p>
-      <w:pPr>
-        <w:autoSpaceDE w:val="0"/>
-        <w:autoSpaceDN w:val="0"/>
-        <w:adjustRightInd w:val="0"/>
-        <w:spacing w:after="0" w:line="240" w:lineRule="auto"/>
-        <w:ind w:left="993"/>
-        <w:jc w:val="left"/>
-        <w:rPr>
-          <w:rFonts w:ascii="Arial" w:hAnsi="Arial" w:cs="Arial"/>
-          <w:color w:val="000000"/>
-          <w:sz w:val="23"/>
-          <w:szCs w:val="23"/>
-        </w:rPr>
-      </w:pPr>
-    </w:p>
-    <w:p>
-      <w:pPr>
-        <w:autoSpaceDE w:val="0"/>
-        <w:autoSpaceDN w:val="0"/>
-        <w:adjustRightInd w:val="0"/>
-        <w:spacing w:after="0" w:line="240" w:lineRule="auto"/>
-        <w:ind w:left="993"/>
-        <w:jc w:val="left"/>
-        <w:rPr>
-          <w:rFonts w:ascii="Arial" w:hAnsi="Arial" w:cs="Arial"/>
+        <w:rPr>
+          <w:rFonts w:ascii="Carlito" w:hAnsi="Carlito" w:cs="Carlito"/>
           <w:color w:val="000000"/>
           <w:sz w:val="23"/>
           <w:szCs w:val="23"/>
@@ -3582,10 +3559,9 @@
         <w:adjustRightInd w:val="0"/>
         <w:spacing w:after="0" w:line="240" w:lineRule="auto"/>
         <w:ind w:left="0"/>
-        <w:jc w:val="left"/>
         <w:outlineLvl w:val="1"/>
         <w:rPr>
-          <w:rFonts w:ascii="Arial" w:hAnsi="Arial" w:cs="Arial"/>
+          <w:rFonts w:ascii="Carlito" w:hAnsi="Carlito" w:cs="Carlito"/>
           <w:b/>
           <w:bCs/>
           <w:color w:val="000000"/>
@@ -3595,7 +3571,7 @@
       </w:pPr>
       <w:r>
         <w:rPr>
-          <w:rFonts w:ascii="Arial" w:hAnsi="Arial" w:cs="Arial"/>
+          <w:rFonts w:ascii="Carlito" w:hAnsi="Carlito" w:cs="Carlito"/>
           <w:b/>
           <w:bCs/>
           <w:color w:val="000000"/>
@@ -3611,10 +3587,9 @@
         <w:autoSpaceDN w:val="0"/>
         <w:adjustRightInd w:val="0"/>
         <w:spacing w:after="0" w:line="240" w:lineRule="auto"/>
-        <w:jc w:val="left"/>
         <w:outlineLvl w:val="1"/>
         <w:rPr>
-          <w:rFonts w:ascii="Arial" w:hAnsi="Arial" w:cs="Arial"/>
+          <w:rFonts w:ascii="Carlito" w:hAnsi="Carlito" w:cs="Carlito"/>
           <w:color w:val="000000"/>
           <w:sz w:val="16"/>
           <w:szCs w:val="16"/>
@@ -3622,7 +3597,7 @@
       </w:pPr>
       <w:r>
         <w:rPr>
-          <w:rFonts w:ascii="Arial" w:hAnsi="Arial" w:cs="Arial"/>
+          <w:rFonts w:ascii="Carlito" w:hAnsi="Carlito" w:cs="Carlito"/>
           <w:noProof/>
           <w:color w:val="000000"/>
           <w:sz w:val="16"/>
@@ -3630,7 +3605,7 @@
           <w:lang w:eastAsia="es-AR"/>
         </w:rPr>
         <w:pict>
-          <v:shape id="_x0000_s1031" type="#_x0000_t32" style="position:absolute;margin-left:11.35pt;margin-top:4.9pt;width:531.25pt;height:0;z-index:251664384" o:connectortype="straight" strokecolor="gray [1629]" strokeweight="3pt">
+          <v:shape id="_x0000_s1031" type="#_x0000_t32" style="position:absolute;left:0;text-align:left;margin-left:11.35pt;margin-top:4.9pt;width:531.25pt;height:0;z-index:251664384" o:connectortype="straight" strokecolor="gray [1629]" strokeweight="3pt">
             <v:shadow type="perspective" color="#7f7f7f [1601]" opacity=".5" offset="1pt" offset2="-1pt"/>
           </v:shape>
         </w:pict>
@@ -3643,9 +3618,8 @@
         <w:adjustRightInd w:val="0"/>
         <w:spacing w:after="0" w:line="240" w:lineRule="auto"/>
         <w:ind w:left="567"/>
-        <w:jc w:val="left"/>
-        <w:rPr>
-          <w:rFonts w:ascii="Arial" w:hAnsi="Arial" w:cs="Arial"/>
+        <w:rPr>
+          <w:rFonts w:ascii="Carlito" w:hAnsi="Carlito" w:cs="Carlito"/>
           <w:b/>
           <w:color w:val="000000"/>
           <w:sz w:val="23"/>
@@ -3660,17 +3634,16 @@
         <w:adjustRightInd w:val="0"/>
         <w:spacing w:after="0" w:line="240" w:lineRule="auto"/>
         <w:ind w:left="993"/>
-        <w:jc w:val="left"/>
-        <w:rPr>
-          <w:rFonts w:ascii="Arial" w:hAnsi="Arial" w:cs="Arial"/>
-          <w:color w:val="000000"/>
-          <w:sz w:val="23"/>
-          <w:szCs w:val="23"/>
-        </w:rPr>
-      </w:pPr>
-      <w:r>
-        <w:rPr>
-          <w:rFonts w:ascii="Arial" w:hAnsi="Arial" w:cs="Arial"/>
+        <w:rPr>
+          <w:rFonts w:ascii="Carlito" w:hAnsi="Carlito" w:cs="Carlito"/>
+          <w:color w:val="000000"/>
+          <w:sz w:val="23"/>
+          <w:szCs w:val="23"/>
+        </w:rPr>
+      </w:pPr>
+      <w:r>
+        <w:rPr>
+          <w:rFonts w:ascii="Carlito" w:hAnsi="Carlito" w:cs="Carlito"/>
           <w:color w:val="000000"/>
           <w:sz w:val="23"/>
           <w:szCs w:val="23"/>
@@ -3685,9 +3658,8 @@
         <w:adjustRightInd w:val="0"/>
         <w:spacing w:after="0" w:line="240" w:lineRule="auto"/>
         <w:ind w:left="993"/>
-        <w:jc w:val="left"/>
-        <w:rPr>
-          <w:rFonts w:ascii="Arial" w:hAnsi="Arial" w:cs="Arial"/>
+        <w:rPr>
+          <w:rFonts w:ascii="Carlito" w:hAnsi="Carlito" w:cs="Carlito"/>
           <w:color w:val="000000"/>
           <w:sz w:val="23"/>
           <w:szCs w:val="23"/>
@@ -3701,18 +3673,17 @@
         <w:adjustRightInd w:val="0"/>
         <w:spacing w:after="0" w:line="240" w:lineRule="auto"/>
         <w:ind w:left="993"/>
-        <w:jc w:val="left"/>
-        <w:rPr>
-          <w:rFonts w:ascii="Arial" w:hAnsi="Arial" w:cs="Arial"/>
-          <w:b/>
-          <w:color w:val="000000"/>
-          <w:sz w:val="23"/>
-          <w:szCs w:val="23"/>
-        </w:rPr>
-      </w:pPr>
-      <w:r>
-        <w:rPr>
-          <w:rFonts w:ascii="Arial" w:hAnsi="Arial" w:cs="Arial"/>
+        <w:rPr>
+          <w:rFonts w:ascii="Carlito" w:hAnsi="Carlito" w:cs="Carlito"/>
+          <w:b/>
+          <w:color w:val="000000"/>
+          <w:sz w:val="23"/>
+          <w:szCs w:val="23"/>
+        </w:rPr>
+      </w:pPr>
+      <w:r>
+        <w:rPr>
+          <w:rFonts w:ascii="Carlito" w:hAnsi="Carlito" w:cs="Carlito"/>
           <w:b/>
           <w:color w:val="000000"/>
           <w:sz w:val="23"/>
@@ -3722,7 +3693,7 @@
       </w:r>
       <w:r>
         <w:rPr>
-          <w:rFonts w:ascii="Arial" w:hAnsi="Arial" w:cs="Arial"/>
+          <w:rFonts w:ascii="Carlito" w:hAnsi="Carlito" w:cs="Carlito"/>
           <w:b/>
           <w:color w:val="000000"/>
           <w:sz w:val="23"/>
@@ -3732,7 +3703,7 @@
       </w:r>
       <w:r>
         <w:rPr>
-          <w:rFonts w:ascii="Arial" w:hAnsi="Arial" w:cs="Arial"/>
+          <w:rFonts w:ascii="Carlito" w:hAnsi="Carlito" w:cs="Carlito"/>
           <w:b/>
           <w:color w:val="000000"/>
           <w:sz w:val="23"/>
@@ -3748,9 +3719,8 @@
         <w:adjustRightInd w:val="0"/>
         <w:spacing w:after="0" w:line="240" w:lineRule="auto"/>
         <w:ind w:left="993"/>
-        <w:jc w:val="left"/>
-        <w:rPr>
-          <w:rFonts w:ascii="Arial" w:hAnsi="Arial" w:cs="Arial"/>
+        <w:rPr>
+          <w:rFonts w:ascii="Carlito" w:hAnsi="Carlito" w:cs="Carlito"/>
           <w:color w:val="000000"/>
           <w:sz w:val="23"/>
           <w:szCs w:val="23"/>
@@ -3764,17 +3734,16 @@
         <w:adjustRightInd w:val="0"/>
         <w:spacing w:after="0" w:line="240" w:lineRule="auto"/>
         <w:ind w:left="993"/>
-        <w:jc w:val="left"/>
-        <w:rPr>
-          <w:rFonts w:ascii="Arial" w:hAnsi="Arial" w:cs="Arial"/>
-          <w:color w:val="000000"/>
-          <w:sz w:val="23"/>
-          <w:szCs w:val="23"/>
-        </w:rPr>
-      </w:pPr>
-      <w:r>
-        <w:rPr>
-          <w:rFonts w:ascii="Arial" w:hAnsi="Arial" w:cs="Arial"/>
+        <w:rPr>
+          <w:rFonts w:ascii="Carlito" w:hAnsi="Carlito" w:cs="Carlito"/>
+          <w:color w:val="000000"/>
+          <w:sz w:val="23"/>
+          <w:szCs w:val="23"/>
+        </w:rPr>
+      </w:pPr>
+      <w:r>
+        <w:rPr>
+          <w:rFonts w:ascii="Carlito" w:hAnsi="Carlito" w:cs="Carlito"/>
           <w:color w:val="000000"/>
           <w:sz w:val="23"/>
           <w:szCs w:val="23"/>
@@ -3783,7 +3752,7 @@
       </w:r>
       <w:r>
         <w:rPr>
-          <w:rFonts w:ascii="Arial" w:hAnsi="Arial" w:cs="Arial"/>
+          <w:rFonts w:ascii="Carlito" w:hAnsi="Carlito" w:cs="Carlito"/>
           <w:color w:val="000000"/>
           <w:sz w:val="23"/>
           <w:szCs w:val="23"/>
@@ -3792,7 +3761,7 @@
       </w:r>
       <w:r>
         <w:rPr>
-          <w:rFonts w:ascii="Arial" w:hAnsi="Arial" w:cs="Arial"/>
+          <w:rFonts w:ascii="Carlito" w:hAnsi="Carlito" w:cs="Carlito"/>
           <w:color w:val="000000"/>
           <w:sz w:val="23"/>
           <w:szCs w:val="23"/>
@@ -3801,7 +3770,7 @@
       </w:r>
       <w:r>
         <w:rPr>
-          <w:rFonts w:ascii="Arial" w:hAnsi="Arial" w:cs="Arial"/>
+          <w:rFonts w:ascii="Carlito" w:hAnsi="Carlito" w:cs="Carlito"/>
           <w:color w:val="000000"/>
           <w:sz w:val="23"/>
           <w:szCs w:val="23"/>
@@ -3810,7 +3779,7 @@
       </w:r>
       <w:r>
         <w:rPr>
-          <w:rFonts w:ascii="Arial" w:hAnsi="Arial" w:cs="Arial"/>
+          <w:rFonts w:ascii="Carlito" w:hAnsi="Carlito" w:cs="Carlito"/>
           <w:color w:val="000000"/>
           <w:sz w:val="23"/>
           <w:szCs w:val="23"/>
@@ -3819,7 +3788,7 @@
       </w:r>
       <w:r>
         <w:rPr>
-          <w:rFonts w:ascii="Arial" w:hAnsi="Arial" w:cs="Arial"/>
+          <w:rFonts w:ascii="Carlito" w:hAnsi="Carlito" w:cs="Carlito"/>
           <w:color w:val="000000"/>
           <w:sz w:val="23"/>
           <w:szCs w:val="23"/>
@@ -3828,7 +3797,7 @@
       </w:r>
       <w:r>
         <w:rPr>
-          <w:rFonts w:ascii="Arial" w:hAnsi="Arial" w:cs="Arial"/>
+          <w:rFonts w:ascii="Carlito" w:hAnsi="Carlito" w:cs="Carlito"/>
           <w:color w:val="000000"/>
           <w:sz w:val="23"/>
           <w:szCs w:val="23"/>
@@ -3837,7 +3806,7 @@
       </w:r>
       <w:r>
         <w:rPr>
-          <w:rFonts w:ascii="Arial" w:hAnsi="Arial" w:cs="Arial"/>
+          <w:rFonts w:ascii="Carlito" w:hAnsi="Carlito" w:cs="Carlito"/>
           <w:color w:val="000000"/>
           <w:sz w:val="23"/>
           <w:szCs w:val="23"/>
@@ -3846,7 +3815,7 @@
       </w:r>
       <w:r>
         <w:rPr>
-          <w:rFonts w:ascii="Arial" w:hAnsi="Arial" w:cs="Arial"/>
+          <w:rFonts w:ascii="Carlito" w:hAnsi="Carlito" w:cs="Carlito"/>
           <w:color w:val="000000"/>
           <w:sz w:val="23"/>
           <w:szCs w:val="23"/>
@@ -3855,7 +3824,7 @@
       </w:r>
       <w:r>
         <w:rPr>
-          <w:rFonts w:ascii="Arial" w:hAnsi="Arial" w:cs="Arial"/>
+          <w:rFonts w:ascii="Carlito" w:hAnsi="Carlito" w:cs="Carlito"/>
           <w:color w:val="000000"/>
           <w:sz w:val="23"/>
           <w:szCs w:val="23"/>
@@ -3864,7 +3833,7 @@
       </w:r>
       <w:r>
         <w:rPr>
-          <w:rFonts w:ascii="Arial" w:hAnsi="Arial" w:cs="Arial"/>
+          <w:rFonts w:ascii="Carlito" w:hAnsi="Carlito" w:cs="Carlito"/>
           <w:color w:val="000000"/>
           <w:sz w:val="23"/>
           <w:szCs w:val="23"/>
@@ -3873,7 +3842,7 @@
       </w:r>
       <w:r>
         <w:rPr>
-          <w:rFonts w:ascii="Arial" w:hAnsi="Arial" w:cs="Arial"/>
+          <w:rFonts w:ascii="Carlito" w:hAnsi="Carlito" w:cs="Carlito"/>
           <w:color w:val="000000"/>
           <w:sz w:val="23"/>
           <w:szCs w:val="23"/>
@@ -3882,7 +3851,7 @@
       </w:r>
       <w:r>
         <w:rPr>
-          <w:rFonts w:ascii="Arial" w:hAnsi="Arial" w:cs="Arial"/>
+          <w:rFonts w:ascii="Carlito" w:hAnsi="Carlito" w:cs="Carlito"/>
           <w:color w:val="000000"/>
           <w:sz w:val="23"/>
           <w:szCs w:val="23"/>
@@ -3891,7 +3860,7 @@
       </w:r>
       <w:r>
         <w:rPr>
-          <w:rFonts w:ascii="Arial" w:hAnsi="Arial" w:cs="Arial"/>
+          <w:rFonts w:ascii="Carlito" w:hAnsi="Carlito" w:cs="Carlito"/>
           <w:color w:val="000000"/>
           <w:sz w:val="23"/>
           <w:szCs w:val="23"/>
@@ -3900,7 +3869,7 @@
       </w:r>
       <w:r>
         <w:rPr>
-          <w:rFonts w:ascii="Arial" w:hAnsi="Arial" w:cs="Arial"/>
+          <w:rFonts w:ascii="Carlito" w:hAnsi="Carlito" w:cs="Carlito"/>
           <w:color w:val="000000"/>
           <w:sz w:val="23"/>
           <w:szCs w:val="23"/>
@@ -3909,7 +3878,7 @@
       </w:r>
       <w:r>
         <w:rPr>
-          <w:rFonts w:ascii="Arial" w:hAnsi="Arial" w:cs="Arial"/>
+          <w:rFonts w:ascii="Carlito" w:hAnsi="Carlito" w:cs="Carlito"/>
           <w:color w:val="000000"/>
           <w:sz w:val="23"/>
           <w:szCs w:val="23"/>
@@ -3918,7 +3887,7 @@
       </w:r>
       <w:r>
         <w:rPr>
-          <w:rFonts w:ascii="Arial" w:hAnsi="Arial" w:cs="Arial"/>
+          <w:rFonts w:ascii="Carlito" w:hAnsi="Carlito" w:cs="Carlito"/>
           <w:color w:val="000000"/>
           <w:sz w:val="23"/>
           <w:szCs w:val="23"/>
@@ -3927,7 +3896,7 @@
       </w:r>
       <w:r>
         <w:rPr>
-          <w:rFonts w:ascii="Arial" w:hAnsi="Arial" w:cs="Arial"/>
+          <w:rFonts w:ascii="Carlito" w:hAnsi="Carlito" w:cs="Carlito"/>
           <w:color w:val="000000"/>
           <w:sz w:val="23"/>
           <w:szCs w:val="23"/>
@@ -3936,7 +3905,7 @@
       </w:r>
       <w:r>
         <w:rPr>
-          <w:rFonts w:ascii="Arial" w:hAnsi="Arial" w:cs="Arial"/>
+          <w:rFonts w:ascii="Carlito" w:hAnsi="Carlito" w:cs="Carlito"/>
           <w:color w:val="000000"/>
           <w:sz w:val="23"/>
           <w:szCs w:val="23"/>
@@ -3945,7 +3914,7 @@
       </w:r>
       <w:r>
         <w:rPr>
-          <w:rFonts w:ascii="Arial" w:hAnsi="Arial" w:cs="Arial"/>
+          <w:rFonts w:ascii="Carlito" w:hAnsi="Carlito" w:cs="Carlito"/>
           <w:color w:val="000000"/>
           <w:sz w:val="23"/>
           <w:szCs w:val="23"/>
@@ -3960,9 +3929,8 @@
         <w:adjustRightInd w:val="0"/>
         <w:spacing w:after="0" w:line="240" w:lineRule="auto"/>
         <w:ind w:left="993"/>
-        <w:jc w:val="left"/>
-        <w:rPr>
-          <w:rFonts w:ascii="Arial" w:hAnsi="Arial" w:cs="Arial"/>
+        <w:rPr>
+          <w:rFonts w:ascii="Carlito" w:hAnsi="Carlito" w:cs="Carlito"/>
           <w:color w:val="000000"/>
           <w:sz w:val="23"/>
           <w:szCs w:val="23"/>
@@ -3976,18 +3944,17 @@
         <w:adjustRightInd w:val="0"/>
         <w:spacing w:after="0" w:line="240" w:lineRule="auto"/>
         <w:ind w:left="993"/>
-        <w:jc w:val="left"/>
-        <w:rPr>
-          <w:rFonts w:ascii="Arial" w:hAnsi="Arial" w:cs="Arial"/>
-          <w:b/>
-          <w:color w:val="000000"/>
-          <w:sz w:val="23"/>
-          <w:szCs w:val="23"/>
-        </w:rPr>
-      </w:pPr>
-      <w:r>
-        <w:rPr>
-          <w:rFonts w:ascii="Arial" w:hAnsi="Arial" w:cs="Arial"/>
+        <w:rPr>
+          <w:rFonts w:ascii="Carlito" w:hAnsi="Carlito" w:cs="Carlito"/>
+          <w:b/>
+          <w:color w:val="000000"/>
+          <w:sz w:val="23"/>
+          <w:szCs w:val="23"/>
+        </w:rPr>
+      </w:pPr>
+      <w:r>
+        <w:rPr>
+          <w:rFonts w:ascii="Carlito" w:hAnsi="Carlito" w:cs="Carlito"/>
           <w:b/>
           <w:color w:val="000000"/>
           <w:sz w:val="23"/>
@@ -4003,9 +3970,8 @@
         <w:adjustRightInd w:val="0"/>
         <w:spacing w:after="0" w:line="240" w:lineRule="auto"/>
         <w:ind w:left="993"/>
-        <w:jc w:val="left"/>
-        <w:rPr>
-          <w:rFonts w:ascii="Arial" w:hAnsi="Arial" w:cs="Arial"/>
+        <w:rPr>
+          <w:rFonts w:ascii="Carlito" w:hAnsi="Carlito" w:cs="Carlito"/>
           <w:color w:val="000000"/>
           <w:sz w:val="23"/>
           <w:szCs w:val="23"/>
@@ -4019,17 +3985,16 @@
         <w:adjustRightInd w:val="0"/>
         <w:spacing w:after="0" w:line="240" w:lineRule="auto"/>
         <w:ind w:left="993"/>
-        <w:jc w:val="left"/>
-        <w:rPr>
-          <w:rFonts w:ascii="Arial" w:hAnsi="Arial" w:cs="Arial"/>
-          <w:color w:val="000000"/>
-          <w:sz w:val="23"/>
-          <w:szCs w:val="23"/>
-        </w:rPr>
-      </w:pPr>
-      <w:r>
-        <w:rPr>
-          <w:rFonts w:ascii="Arial" w:hAnsi="Arial" w:cs="Arial"/>
+        <w:rPr>
+          <w:rFonts w:ascii="Carlito" w:hAnsi="Carlito" w:cs="Carlito"/>
+          <w:color w:val="000000"/>
+          <w:sz w:val="23"/>
+          <w:szCs w:val="23"/>
+        </w:rPr>
+      </w:pPr>
+      <w:r>
+        <w:rPr>
+          <w:rFonts w:ascii="Carlito" w:hAnsi="Carlito" w:cs="Carlito"/>
           <w:color w:val="000000"/>
           <w:sz w:val="23"/>
           <w:szCs w:val="23"/>
@@ -4038,7 +4003,7 @@
       </w:r>
       <w:r>
         <w:rPr>
-          <w:rFonts w:ascii="Arial" w:hAnsi="Arial" w:cs="Arial"/>
+          <w:rFonts w:ascii="Carlito" w:hAnsi="Carlito" w:cs="Carlito"/>
           <w:color w:val="000000"/>
           <w:sz w:val="23"/>
           <w:szCs w:val="23"/>
@@ -4047,7 +4012,7 @@
       </w:r>
       <w:r>
         <w:rPr>
-          <w:rFonts w:ascii="Arial" w:hAnsi="Arial" w:cs="Arial"/>
+          <w:rFonts w:ascii="Carlito" w:hAnsi="Carlito" w:cs="Carlito"/>
           <w:color w:val="000000"/>
           <w:sz w:val="23"/>
           <w:szCs w:val="23"/>
@@ -4056,7 +4021,7 @@
       </w:r>
       <w:r>
         <w:rPr>
-          <w:rFonts w:ascii="Arial" w:hAnsi="Arial" w:cs="Arial"/>
+          <w:rFonts w:ascii="Carlito" w:hAnsi="Carlito" w:cs="Carlito"/>
           <w:color w:val="000000"/>
           <w:sz w:val="23"/>
           <w:szCs w:val="23"/>
@@ -4065,7 +4030,7 @@
       </w:r>
       <w:r>
         <w:rPr>
-          <w:rFonts w:ascii="Arial" w:hAnsi="Arial" w:cs="Arial"/>
+          <w:rFonts w:ascii="Carlito" w:hAnsi="Carlito" w:cs="Carlito"/>
           <w:color w:val="000000"/>
           <w:sz w:val="23"/>
           <w:szCs w:val="23"/>
@@ -4074,7 +4039,7 @@
       </w:r>
       <w:r>
         <w:rPr>
-          <w:rFonts w:ascii="Arial" w:hAnsi="Arial" w:cs="Arial"/>
+          <w:rFonts w:ascii="Carlito" w:hAnsi="Carlito" w:cs="Carlito"/>
           <w:color w:val="000000"/>
           <w:sz w:val="23"/>
           <w:szCs w:val="23"/>
@@ -4083,7 +4048,7 @@
       </w:r>
       <w:r>
         <w:rPr>
-          <w:rFonts w:ascii="Arial" w:hAnsi="Arial" w:cs="Arial"/>
+          <w:rFonts w:ascii="Carlito" w:hAnsi="Carlito" w:cs="Carlito"/>
           <w:color w:val="000000"/>
           <w:sz w:val="23"/>
           <w:szCs w:val="23"/>
@@ -4092,7 +4057,7 @@
       </w:r>
       <w:r>
         <w:rPr>
-          <w:rFonts w:ascii="Arial" w:hAnsi="Arial" w:cs="Arial"/>
+          <w:rFonts w:ascii="Carlito" w:hAnsi="Carlito" w:cs="Carlito"/>
           <w:color w:val="000000"/>
           <w:sz w:val="23"/>
           <w:szCs w:val="23"/>
@@ -4101,7 +4066,7 @@
       </w:r>
       <w:r>
         <w:rPr>
-          <w:rFonts w:ascii="Arial" w:hAnsi="Arial" w:cs="Arial"/>
+          <w:rFonts w:ascii="Carlito" w:hAnsi="Carlito" w:cs="Carlito"/>
           <w:color w:val="000000"/>
           <w:sz w:val="23"/>
           <w:szCs w:val="23"/>
@@ -4110,7 +4075,7 @@
       </w:r>
       <w:r>
         <w:rPr>
-          <w:rFonts w:ascii="Arial" w:hAnsi="Arial" w:cs="Arial"/>
+          <w:rFonts w:ascii="Carlito" w:hAnsi="Carlito" w:cs="Carlito"/>
           <w:color w:val="000000"/>
           <w:sz w:val="23"/>
           <w:szCs w:val="23"/>
@@ -4119,7 +4084,7 @@
       </w:r>
       <w:r>
         <w:rPr>
-          <w:rFonts w:ascii="Arial" w:hAnsi="Arial" w:cs="Arial"/>
+          <w:rFonts w:ascii="Carlito" w:hAnsi="Carlito" w:cs="Carlito"/>
           <w:color w:val="000000"/>
           <w:sz w:val="23"/>
           <w:szCs w:val="23"/>
@@ -4128,7 +4093,7 @@
       </w:r>
       <w:r>
         <w:rPr>
-          <w:rFonts w:ascii="Arial" w:hAnsi="Arial" w:cs="Arial"/>
+          <w:rFonts w:ascii="Carlito" w:hAnsi="Carlito" w:cs="Carlito"/>
           <w:color w:val="000000"/>
           <w:sz w:val="23"/>
           <w:szCs w:val="23"/>
@@ -4137,7 +4102,7 @@
       </w:r>
       <w:r>
         <w:rPr>
-          <w:rFonts w:ascii="Arial" w:hAnsi="Arial" w:cs="Arial"/>
+          <w:rFonts w:ascii="Carlito" w:hAnsi="Carlito" w:cs="Carlito"/>
           <w:color w:val="000000"/>
           <w:sz w:val="23"/>
           <w:szCs w:val="23"/>
@@ -4146,7 +4111,7 @@
       </w:r>
       <w:r>
         <w:rPr>
-          <w:rFonts w:ascii="Arial" w:hAnsi="Arial" w:cs="Arial"/>
+          <w:rFonts w:ascii="Carlito" w:hAnsi="Carlito" w:cs="Carlito"/>
           <w:color w:val="000000"/>
           <w:sz w:val="23"/>
           <w:szCs w:val="23"/>
@@ -4161,9 +4126,8 @@
         <w:adjustRightInd w:val="0"/>
         <w:spacing w:after="0" w:line="240" w:lineRule="auto"/>
         <w:ind w:left="993"/>
-        <w:jc w:val="left"/>
-        <w:rPr>
-          <w:rFonts w:ascii="Arial" w:hAnsi="Arial" w:cs="Arial"/>
+        <w:rPr>
+          <w:rFonts w:ascii="Carlito" w:hAnsi="Carlito" w:cs="Carlito"/>
           <w:color w:val="000000"/>
           <w:sz w:val="23"/>
           <w:szCs w:val="23"/>
@@ -4177,18 +4141,17 @@
         <w:adjustRightInd w:val="0"/>
         <w:spacing w:after="0" w:line="240" w:lineRule="auto"/>
         <w:ind w:left="993"/>
-        <w:jc w:val="left"/>
-        <w:rPr>
-          <w:rFonts w:ascii="Arial" w:hAnsi="Arial" w:cs="Arial"/>
-          <w:b/>
-          <w:color w:val="000000"/>
-          <w:sz w:val="23"/>
-          <w:szCs w:val="23"/>
-        </w:rPr>
-      </w:pPr>
-      <w:r>
-        <w:rPr>
-          <w:rFonts w:ascii="Arial" w:hAnsi="Arial" w:cs="Arial"/>
+        <w:rPr>
+          <w:rFonts w:ascii="Carlito" w:hAnsi="Carlito" w:cs="Carlito"/>
+          <w:b/>
+          <w:color w:val="000000"/>
+          <w:sz w:val="23"/>
+          <w:szCs w:val="23"/>
+        </w:rPr>
+      </w:pPr>
+      <w:r>
+        <w:rPr>
+          <w:rFonts w:ascii="Carlito" w:hAnsi="Carlito" w:cs="Carlito"/>
           <w:b/>
           <w:color w:val="000000"/>
           <w:sz w:val="23"/>
@@ -4204,9 +4167,8 @@
         <w:adjustRightInd w:val="0"/>
         <w:spacing w:after="0" w:line="240" w:lineRule="auto"/>
         <w:ind w:left="993"/>
-        <w:jc w:val="left"/>
-        <w:rPr>
-          <w:rFonts w:ascii="Arial" w:hAnsi="Arial" w:cs="Arial"/>
+        <w:rPr>
+          <w:rFonts w:ascii="Carlito" w:hAnsi="Carlito" w:cs="Carlito"/>
           <w:color w:val="000000"/>
           <w:sz w:val="23"/>
           <w:szCs w:val="23"/>
@@ -4220,17 +4182,16 @@
         <w:adjustRightInd w:val="0"/>
         <w:spacing w:after="0" w:line="240" w:lineRule="auto"/>
         <w:ind w:left="993"/>
-        <w:jc w:val="left"/>
-        <w:rPr>
-          <w:rFonts w:ascii="Arial" w:hAnsi="Arial" w:cs="Arial"/>
-          <w:color w:val="000000"/>
-          <w:sz w:val="23"/>
-          <w:szCs w:val="23"/>
-        </w:rPr>
-      </w:pPr>
-      <w:r>
-        <w:rPr>
-          <w:rFonts w:ascii="Arial" w:hAnsi="Arial" w:cs="Arial"/>
+        <w:rPr>
+          <w:rFonts w:ascii="Carlito" w:hAnsi="Carlito" w:cs="Carlito"/>
+          <w:color w:val="000000"/>
+          <w:sz w:val="23"/>
+          <w:szCs w:val="23"/>
+        </w:rPr>
+      </w:pPr>
+      <w:r>
+        <w:rPr>
+          <w:rFonts w:ascii="Carlito" w:hAnsi="Carlito" w:cs="Carlito"/>
           <w:color w:val="000000"/>
           <w:sz w:val="23"/>
           <w:szCs w:val="23"/>
@@ -4239,7 +4200,7 @@
       </w:r>
       <w:r>
         <w:rPr>
-          <w:rFonts w:ascii="Arial" w:hAnsi="Arial" w:cs="Arial"/>
+          <w:rFonts w:ascii="Carlito" w:hAnsi="Carlito" w:cs="Carlito"/>
           <w:color w:val="000000"/>
           <w:sz w:val="23"/>
           <w:szCs w:val="23"/>
@@ -4248,7 +4209,7 @@
       </w:r>
       <w:r>
         <w:rPr>
-          <w:rFonts w:ascii="Arial" w:hAnsi="Arial" w:cs="Arial"/>
+          <w:rFonts w:ascii="Carlito" w:hAnsi="Carlito" w:cs="Carlito"/>
           <w:color w:val="000000"/>
           <w:sz w:val="23"/>
           <w:szCs w:val="23"/>
@@ -4257,7 +4218,7 @@
       </w:r>
       <w:r>
         <w:rPr>
-          <w:rFonts w:ascii="Arial" w:hAnsi="Arial" w:cs="Arial"/>
+          <w:rFonts w:ascii="Carlito" w:hAnsi="Carlito" w:cs="Carlito"/>
           <w:color w:val="000000"/>
           <w:sz w:val="23"/>
           <w:szCs w:val="23"/>
@@ -4266,7 +4227,7 @@
       </w:r>
       <w:r>
         <w:rPr>
-          <w:rFonts w:ascii="Arial" w:hAnsi="Arial" w:cs="Arial"/>
+          <w:rFonts w:ascii="Carlito" w:hAnsi="Carlito" w:cs="Carlito"/>
           <w:color w:val="000000"/>
           <w:sz w:val="23"/>
           <w:szCs w:val="23"/>
@@ -4275,7 +4236,7 @@
       </w:r>
       <w:r>
         <w:rPr>
-          <w:rFonts w:ascii="Arial" w:hAnsi="Arial" w:cs="Arial"/>
+          <w:rFonts w:ascii="Carlito" w:hAnsi="Carlito" w:cs="Carlito"/>
           <w:color w:val="000000"/>
           <w:sz w:val="23"/>
           <w:szCs w:val="23"/>
@@ -4284,7 +4245,7 @@
       </w:r>
       <w:r>
         <w:rPr>
-          <w:rFonts w:ascii="Arial" w:hAnsi="Arial" w:cs="Arial"/>
+          <w:rFonts w:ascii="Carlito" w:hAnsi="Carlito" w:cs="Carlito"/>
           <w:color w:val="000000"/>
           <w:sz w:val="23"/>
           <w:szCs w:val="23"/>
@@ -4299,17 +4260,16 @@
         <w:adjustRightInd w:val="0"/>
         <w:spacing w:after="0" w:line="240" w:lineRule="auto"/>
         <w:ind w:left="993"/>
-        <w:jc w:val="left"/>
-        <w:rPr>
-          <w:rFonts w:ascii="Arial" w:hAnsi="Arial" w:cs="Arial"/>
-          <w:color w:val="000000"/>
-          <w:sz w:val="23"/>
-          <w:szCs w:val="23"/>
-        </w:rPr>
-      </w:pPr>
-      <w:r>
-        <w:rPr>
-          <w:rFonts w:ascii="Arial" w:hAnsi="Arial" w:cs="Arial"/>
+        <w:rPr>
+          <w:rFonts w:ascii="Carlito" w:hAnsi="Carlito" w:cs="Carlito"/>
+          <w:color w:val="000000"/>
+          <w:sz w:val="23"/>
+          <w:szCs w:val="23"/>
+        </w:rPr>
+      </w:pPr>
+      <w:r>
+        <w:rPr>
+          <w:rFonts w:ascii="Carlito" w:hAnsi="Carlito" w:cs="Carlito"/>
           <w:color w:val="000000"/>
           <w:sz w:val="23"/>
           <w:szCs w:val="23"/>
@@ -4318,7 +4278,7 @@
       </w:r>
       <w:r>
         <w:rPr>
-          <w:rFonts w:ascii="Arial" w:hAnsi="Arial" w:cs="Arial"/>
+          <w:rFonts w:ascii="Carlito" w:hAnsi="Carlito" w:cs="Carlito"/>
           <w:color w:val="000000"/>
           <w:sz w:val="23"/>
           <w:szCs w:val="23"/>
@@ -4327,7 +4287,7 @@
       </w:r>
       <w:r>
         <w:rPr>
-          <w:rFonts w:ascii="Arial" w:hAnsi="Arial" w:cs="Arial"/>
+          <w:rFonts w:ascii="Carlito" w:hAnsi="Carlito" w:cs="Carlito"/>
           <w:color w:val="000000"/>
           <w:sz w:val="23"/>
           <w:szCs w:val="23"/>
@@ -4336,7 +4296,7 @@
       </w:r>
       <w:r>
         <w:rPr>
-          <w:rFonts w:ascii="Arial" w:hAnsi="Arial" w:cs="Arial"/>
+          <w:rFonts w:ascii="Carlito" w:hAnsi="Carlito" w:cs="Carlito"/>
           <w:color w:val="000000"/>
           <w:sz w:val="23"/>
           <w:szCs w:val="23"/>
@@ -4345,7 +4305,7 @@
       </w:r>
       <w:r>
         <w:rPr>
-          <w:rFonts w:ascii="Arial" w:hAnsi="Arial" w:cs="Arial"/>
+          <w:rFonts w:ascii="Carlito" w:hAnsi="Carlito" w:cs="Carlito"/>
           <w:color w:val="000000"/>
           <w:sz w:val="23"/>
           <w:szCs w:val="23"/>
@@ -4354,7 +4314,7 @@
       </w:r>
       <w:r>
         <w:rPr>
-          <w:rFonts w:ascii="Arial" w:hAnsi="Arial" w:cs="Arial"/>
+          <w:rFonts w:ascii="Carlito" w:hAnsi="Carlito" w:cs="Carlito"/>
           <w:color w:val="000000"/>
           <w:sz w:val="23"/>
           <w:szCs w:val="23"/>
@@ -4363,7 +4323,7 @@
       </w:r>
       <w:r>
         <w:rPr>
-          <w:rFonts w:ascii="Arial" w:hAnsi="Arial" w:cs="Arial"/>
+          <w:rFonts w:ascii="Carlito" w:hAnsi="Carlito" w:cs="Carlito"/>
           <w:color w:val="000000"/>
           <w:sz w:val="23"/>
           <w:szCs w:val="23"/>
@@ -4372,7 +4332,7 @@
       </w:r>
       <w:r>
         <w:rPr>
-          <w:rFonts w:ascii="Arial" w:hAnsi="Arial" w:cs="Arial"/>
+          <w:rFonts w:ascii="Carlito" w:hAnsi="Carlito" w:cs="Carlito"/>
           <w:color w:val="000000"/>
           <w:sz w:val="23"/>
           <w:szCs w:val="23"/>
@@ -4381,7 +4341,7 @@
       </w:r>
       <w:r>
         <w:rPr>
-          <w:rFonts w:ascii="Arial" w:hAnsi="Arial" w:cs="Arial"/>
+          <w:rFonts w:ascii="Carlito" w:hAnsi="Carlito" w:cs="Carlito"/>
           <w:color w:val="000000"/>
           <w:sz w:val="23"/>
           <w:szCs w:val="23"/>
@@ -4390,7 +4350,7 @@
       </w:r>
       <w:r>
         <w:rPr>
-          <w:rFonts w:ascii="Arial" w:hAnsi="Arial" w:cs="Arial"/>
+          <w:rFonts w:ascii="Carlito" w:hAnsi="Carlito" w:cs="Carlito"/>
           <w:color w:val="000000"/>
           <w:sz w:val="23"/>
           <w:szCs w:val="23"/>
@@ -4399,7 +4359,7 @@
       </w:r>
       <w:r>
         <w:rPr>
-          <w:rFonts w:ascii="Arial" w:hAnsi="Arial" w:cs="Arial"/>
+          <w:rFonts w:ascii="Carlito" w:hAnsi="Carlito" w:cs="Carlito"/>
           <w:color w:val="000000"/>
           <w:sz w:val="23"/>
           <w:szCs w:val="23"/>
@@ -4414,9 +4374,8 @@
         <w:adjustRightInd w:val="0"/>
         <w:spacing w:after="0" w:line="240" w:lineRule="auto"/>
         <w:ind w:left="993"/>
-        <w:jc w:val="left"/>
-        <w:rPr>
-          <w:rFonts w:ascii="Arial" w:hAnsi="Arial" w:cs="Arial"/>
+        <w:rPr>
+          <w:rFonts w:ascii="Carlito" w:hAnsi="Carlito" w:cs="Carlito"/>
           <w:color w:val="000000"/>
           <w:sz w:val="23"/>
           <w:szCs w:val="23"/>
@@ -4491,7 +4450,7 @@
       <w:headerReference w:type="default" r:id="rId8"/>
       <w:footerReference w:type="default" r:id="rId9"/>
       <w:pgSz w:w="11906" w:h="16838"/>
-      <w:pgMar w:top="1135" w:right="991" w:bottom="284" w:left="567" w:header="284" w:footer="0" w:gutter="0"/>
+      <w:pgMar w:top="1013" w:right="991" w:bottom="284" w:left="567" w:header="284" w:footer="0" w:gutter="0"/>
       <w:cols w:space="708"/>
       <w:docGrid w:linePitch="360"/>
     </w:sectPr>
@@ -4712,6 +4671,7 @@
     <w:pPr>
       <w:pStyle w:val="Default"/>
       <w:rPr>
+        <w:rFonts w:ascii="Carlito" w:hAnsi="Carlito" w:cs="Carlito"/>
         <w:b/>
         <w:bCs/>
         <w:i/>
@@ -4721,239 +4681,27 @@
     </w:pPr>
     <w:r>
       <w:rPr>
+        <w:rFonts w:ascii="Carlito" w:hAnsi="Carlito" w:cs="Carlito"/>
         <w:bCs/>
+        <w:noProof/>
         <w:color w:val="7F7F7F" w:themeColor="text1" w:themeTint="80"/>
         <w:sz w:val="20"/>
         <w:szCs w:val="20"/>
-      </w:rPr>
-      <w:t>Especificación Técnica</w:t>
-    </w:r>
-    <w:r>
-      <w:rPr>
-        <w:bCs/>
-        <w:color w:val="7F7F7F" w:themeColor="text1" w:themeTint="80"/>
-        <w:sz w:val="20"/>
-        <w:szCs w:val="20"/>
-      </w:rPr>
-      <w:t xml:space="preserve">: </w:t>
-    </w:r>
-    <w:r>
-      <w:rPr>
-        <w:b/>
-        <w:bCs/>
-        <w:i/>
-        <w:color w:val="7F7F7F" w:themeColor="text1" w:themeTint="80"/>
-        <w:u w:val="single"/>
-      </w:rPr>
-      <w:t>ET</w:t>
-    </w:r>
-    <w:r>
-      <w:rPr>
-        <w:b/>
-        <w:bCs/>
-        <w:i/>
-        <w:color w:val="7F7F7F" w:themeColor="text1" w:themeTint="80"/>
-        <w:u w:val="single"/>
-      </w:rPr>
-      <w:t>-</w:t>
-    </w:r>
-    <w:r>
-      <w:rPr>
-        <w:b/>
-        <w:bCs/>
-        <w:i/>
-        <w:color w:val="7F7F7F" w:themeColor="text1" w:themeTint="80"/>
-        <w:u w:val="single"/>
-      </w:rPr>
-      <w:t>07</w:t>
-    </w:r>
-    <w:r>
-      <w:rPr>
-        <w:b/>
-        <w:bCs/>
-        <w:i/>
-        <w:color w:val="7F7F7F" w:themeColor="text1" w:themeTint="80"/>
-        <w:u w:val="single"/>
-      </w:rPr>
-      <w:t>0</w:t>
-    </w:r>
-    <w:r>
-      <w:rPr>
-        <w:b/>
-        <w:bCs/>
-        <w:i/>
-        <w:color w:val="7F7F7F" w:themeColor="text1" w:themeTint="80"/>
-        <w:u w:val="single"/>
-      </w:rPr>
-      <w:t>4</w:t>
-    </w:r>
-    <w:r>
-      <w:rPr>
-        <w:b/>
-        <w:bCs/>
-        <w:i/>
-        <w:color w:val="7F7F7F" w:themeColor="text1" w:themeTint="80"/>
-        <w:u w:val="single"/>
-      </w:rPr>
-      <w:t>19</w:t>
-    </w:r>
-  </w:p>
-  <w:p>
-    <w:pPr>
-      <w:autoSpaceDE w:val="0"/>
-      <w:autoSpaceDN w:val="0"/>
-      <w:adjustRightInd w:val="0"/>
-      <w:spacing w:after="0" w:line="240" w:lineRule="auto"/>
-      <w:jc w:val="left"/>
-      <w:rPr>
-        <w:color w:val="A6A6A6" w:themeColor="background1" w:themeShade="A6"/>
-        <w:sz w:val="20"/>
-        <w:szCs w:val="20"/>
-      </w:rPr>
-    </w:pPr>
-    <w:r>
-      <w:rPr>
-        <w:rFonts w:ascii="Arial" w:hAnsi="Arial" w:cs="Arial"/>
-        <w:i/>
-        <w:color w:val="A6A6A6" w:themeColor="background1" w:themeShade="A6"/>
-        <w:sz w:val="20"/>
-        <w:szCs w:val="20"/>
-      </w:rPr>
-      <w:t>µ</w:t>
-    </w:r>
-    <w:r>
-      <w:rPr>
-        <w:rFonts w:ascii="Arial" w:hAnsi="Arial" w:cs="Arial"/>
-        <w:color w:val="A6A6A6" w:themeColor="background1" w:themeShade="A6"/>
-        <w:sz w:val="20"/>
-        <w:szCs w:val="20"/>
-      </w:rPr>
-      <w:t>Com</w:t>
-    </w:r>
-    <w:r>
-      <w:rPr>
-        <w:color w:val="A6A6A6" w:themeColor="background1" w:themeShade="A6"/>
-        <w:sz w:val="20"/>
-        <w:szCs w:val="20"/>
-      </w:rPr>
-      <w:t>: Comunicador por Bus de Datos</w:t>
-    </w:r>
-  </w:p>
-  <w:p>
-    <w:pPr>
-      <w:autoSpaceDE w:val="0"/>
-      <w:autoSpaceDN w:val="0"/>
-      <w:adjustRightInd w:val="0"/>
-      <w:spacing w:after="0" w:line="240" w:lineRule="auto"/>
-      <w:jc w:val="left"/>
-      <w:rPr>
-        <w:rFonts w:ascii="MS Shell Dlg 2" w:hAnsi="MS Shell Dlg 2" w:cs="MS Shell Dlg 2"/>
-        <w:color w:val="A6A6A6" w:themeColor="background1" w:themeShade="A6"/>
-        <w:sz w:val="20"/>
-        <w:szCs w:val="20"/>
-      </w:rPr>
-    </w:pPr>
-    <w:r>
-      <w:rPr>
-        <w:color w:val="A6A6A6" w:themeColor="background1" w:themeShade="A6"/>
-        <w:sz w:val="20"/>
-        <w:szCs w:val="20"/>
-      </w:rPr>
-      <w:t>mediante redes</w:t>
-    </w:r>
-    <w:r>
-      <w:rPr>
-        <w:color w:val="A6A6A6" w:themeColor="background1" w:themeShade="A6"/>
-        <w:sz w:val="20"/>
-        <w:szCs w:val="20"/>
-      </w:rPr>
-      <w:t xml:space="preserve"> </w:t>
-    </w:r>
-    <w:r>
-      <w:rPr>
-        <w:color w:val="A6A6A6" w:themeColor="background1" w:themeShade="A6"/>
-        <w:sz w:val="20"/>
-        <w:szCs w:val="20"/>
-      </w:rPr>
-      <w:t xml:space="preserve"> </w:t>
-    </w:r>
-    <w:r>
-      <w:rPr>
-        <w:rFonts w:ascii="Arial" w:hAnsi="Arial" w:cs="Arial"/>
-        <w:color w:val="A6A6A6" w:themeColor="background1" w:themeShade="A6"/>
-        <w:sz w:val="20"/>
-        <w:szCs w:val="20"/>
-      </w:rPr>
-      <w:t>2G/3G/4G</w:t>
-    </w:r>
-    <w:r>
-      <w:rPr>
-        <w:rFonts w:ascii="Arial" w:hAnsi="Arial" w:cs="Arial"/>
-        <w:color w:val="A6A6A6" w:themeColor="background1" w:themeShade="A6"/>
-        <w:sz w:val="16"/>
-        <w:szCs w:val="16"/>
-      </w:rPr>
-      <w:t>_</w:t>
-    </w:r>
-    <w:r>
-      <w:rPr>
-        <w:rFonts w:ascii="Arial" w:hAnsi="Arial" w:cs="Arial"/>
-        <w:color w:val="A6A6A6" w:themeColor="background1" w:themeShade="A6"/>
-        <w:sz w:val="20"/>
-        <w:szCs w:val="20"/>
-      </w:rPr>
-      <w:t xml:space="preserve">LTE-M </w:t>
-    </w:r>
-    <w:r>
-      <w:rPr>
-        <w:rFonts w:ascii="Arial" w:hAnsi="Arial" w:cs="Arial"/>
-        <w:color w:val="A6A6A6" w:themeColor="background1" w:themeShade="A6"/>
-        <w:sz w:val="18"/>
-        <w:szCs w:val="18"/>
-      </w:rPr>
-      <w:t>+</w:t>
-    </w:r>
-    <w:r>
-      <w:rPr>
-        <w:rFonts w:ascii="Arial" w:hAnsi="Arial" w:cs="Arial"/>
-        <w:color w:val="A6A6A6" w:themeColor="background1" w:themeShade="A6"/>
-        <w:sz w:val="20"/>
-        <w:szCs w:val="20"/>
-      </w:rPr>
-      <w:t xml:space="preserve"> IP</w:t>
-    </w:r>
-    <w:r>
-      <w:rPr>
-        <w:rFonts w:ascii="Arial" w:hAnsi="Arial" w:cs="Arial"/>
-        <w:color w:val="A6A6A6" w:themeColor="background1" w:themeShade="A6"/>
-        <w:sz w:val="20"/>
-        <w:szCs w:val="20"/>
-      </w:rPr>
-      <w:t>-WiFi</w:t>
-    </w:r>
-  </w:p>
-  <w:p>
-    <w:pPr>
-      <w:pStyle w:val="Encabezado"/>
-    </w:pPr>
-    <w:r>
-      <w:rPr>
-        <w:noProof/>
         <w:lang w:eastAsia="es-AR"/>
       </w:rPr>
       <w:drawing>
-        <wp:anchor distT="0" distB="0" distL="114300" distR="114300" simplePos="0" relativeHeight="251658240" behindDoc="0" locked="0" layoutInCell="1" allowOverlap="1">
+        <wp:anchor distT="0" distB="0" distL="114300" distR="114300" simplePos="0" relativeHeight="251659264" behindDoc="0" locked="0" layoutInCell="1" allowOverlap="1">
           <wp:simplePos x="0" y="0"/>
           <wp:positionH relativeFrom="margin">
             <wp:align>right</wp:align>
           </wp:positionH>
           <wp:positionV relativeFrom="margin">
-            <wp:posOffset>-642620</wp:posOffset>
+            <wp:posOffset>-618490</wp:posOffset>
           </wp:positionV>
-          <wp:extent cx="1264285" cy="549275"/>
+          <wp:extent cx="933450" cy="406400"/>
           <wp:effectExtent l="19050" t="0" r="0" b="0"/>
           <wp:wrapSquare wrapText="bothSides"/>
-          <wp:docPr id="1" name="0 Imagen" descr="LOGO SIIA_Negro.png"/>
+          <wp:docPr id="2" name="0 Imagen" descr="LOGO SIIA_Negro.png"/>
           <wp:cNvGraphicFramePr>
             <a:graphicFrameLocks xmlns:a="http://schemas.openxmlformats.org/drawingml/2006/main" noChangeAspect="1"/>
           </wp:cNvGraphicFramePr>
@@ -4973,7 +4721,7 @@
                 <pic:spPr>
                   <a:xfrm>
                     <a:off x="0" y="0"/>
-                    <a:ext cx="1264285" cy="549275"/>
+                    <a:ext cx="933450" cy="406400"/>
                   </a:xfrm>
                   <a:prstGeom prst="rect">
                     <a:avLst/>
@@ -4985,6 +4733,133 @@
         </wp:anchor>
       </w:drawing>
     </w:r>
+    <w:r>
+      <w:rPr>
+        <w:rFonts w:ascii="Carlito" w:hAnsi="Carlito" w:cs="Carlito"/>
+        <w:bCs/>
+        <w:color w:val="7F7F7F" w:themeColor="text1" w:themeTint="80"/>
+        <w:sz w:val="20"/>
+        <w:szCs w:val="20"/>
+      </w:rPr>
+      <w:t xml:space="preserve">Especificación Técnica: </w:t>
+    </w:r>
+    <w:r>
+      <w:rPr>
+        <w:rFonts w:ascii="Carlito" w:hAnsi="Carlito" w:cs="Carlito"/>
+        <w:b/>
+        <w:bCs/>
+        <w:i/>
+        <w:color w:val="7F7F7F" w:themeColor="text1" w:themeTint="80"/>
+        <w:u w:val="single"/>
+      </w:rPr>
+      <w:t>ET</w:t>
+    </w:r>
+    <w:r>
+      <w:rPr>
+        <w:rFonts w:ascii="Carlito" w:hAnsi="Carlito" w:cs="Carlito"/>
+        <w:b/>
+        <w:bCs/>
+        <w:i/>
+        <w:color w:val="7F7F7F" w:themeColor="text1" w:themeTint="80"/>
+        <w:u w:val="single"/>
+      </w:rPr>
+      <w:t>-</w:t>
+    </w:r>
+    <w:r>
+      <w:rPr>
+        <w:rFonts w:ascii="Carlito" w:hAnsi="Carlito" w:cs="Carlito"/>
+        <w:b/>
+        <w:bCs/>
+        <w:i/>
+        <w:color w:val="7F7F7F" w:themeColor="text1" w:themeTint="80"/>
+        <w:u w:val="single"/>
+      </w:rPr>
+      <w:t>07</w:t>
+    </w:r>
+    <w:r>
+      <w:rPr>
+        <w:rFonts w:ascii="Carlito" w:hAnsi="Carlito" w:cs="Carlito"/>
+        <w:b/>
+        <w:bCs/>
+        <w:i/>
+        <w:color w:val="7F7F7F" w:themeColor="text1" w:themeTint="80"/>
+        <w:u w:val="single"/>
+      </w:rPr>
+      <w:t>0</w:t>
+    </w:r>
+    <w:r>
+      <w:rPr>
+        <w:rFonts w:ascii="Carlito" w:hAnsi="Carlito" w:cs="Carlito"/>
+        <w:b/>
+        <w:bCs/>
+        <w:i/>
+        <w:color w:val="7F7F7F" w:themeColor="text1" w:themeTint="80"/>
+        <w:u w:val="single"/>
+      </w:rPr>
+      <w:t>4</w:t>
+    </w:r>
+    <w:r>
+      <w:rPr>
+        <w:rFonts w:ascii="Carlito" w:hAnsi="Carlito" w:cs="Carlito"/>
+        <w:b/>
+        <w:bCs/>
+        <w:i/>
+        <w:color w:val="7F7F7F" w:themeColor="text1" w:themeTint="80"/>
+        <w:u w:val="single"/>
+      </w:rPr>
+      <w:t>19</w:t>
+    </w:r>
+  </w:p>
+  <w:p>
+    <w:pPr>
+      <w:pBdr>
+        <w:bottom w:val="single" w:sz="6" w:space="1" w:color="auto"/>
+      </w:pBdr>
+      <w:autoSpaceDE w:val="0"/>
+      <w:autoSpaceDN w:val="0"/>
+      <w:adjustRightInd w:val="0"/>
+      <w:spacing w:after="0" w:line="240" w:lineRule="auto"/>
+      <w:jc w:val="left"/>
+      <w:rPr>
+        <w:rFonts w:ascii="Carlito" w:hAnsi="Carlito" w:cs="Carlito"/>
+        <w:color w:val="A6A6A6" w:themeColor="background1" w:themeShade="A6"/>
+        <w:sz w:val="20"/>
+        <w:szCs w:val="20"/>
+      </w:rPr>
+    </w:pPr>
+    <w:r>
+      <w:rPr>
+        <w:rFonts w:ascii="Carlito" w:hAnsi="Carlito" w:cs="Carlito"/>
+        <w:i/>
+        <w:color w:val="A6A6A6" w:themeColor="background1" w:themeShade="A6"/>
+        <w:sz w:val="20"/>
+        <w:szCs w:val="20"/>
+      </w:rPr>
+      <w:t>µ</w:t>
+    </w:r>
+    <w:r>
+      <w:rPr>
+        <w:rFonts w:ascii="Carlito" w:hAnsi="Carlito" w:cs="Carlito"/>
+        <w:color w:val="A6A6A6" w:themeColor="background1" w:themeShade="A6"/>
+        <w:sz w:val="20"/>
+        <w:szCs w:val="20"/>
+      </w:rPr>
+      <w:t>Com: Comunicador por Bus de Datos</w:t>
+    </w:r>
+  </w:p>
+  <w:p>
+    <w:pPr>
+      <w:autoSpaceDE w:val="0"/>
+      <w:autoSpaceDN w:val="0"/>
+      <w:adjustRightInd w:val="0"/>
+      <w:spacing w:after="0" w:line="240" w:lineRule="auto"/>
+      <w:jc w:val="left"/>
+      <w:rPr>
+        <w:color w:val="A6A6A6" w:themeColor="background1" w:themeShade="A6"/>
+        <w:sz w:val="20"/>
+        <w:szCs w:val="20"/>
+      </w:rPr>
+    </w:pPr>
   </w:p>
 </w:hdr>
 </file>
